--- a/Document/Report/Tuần 10/Feasibility Study Report.docx
+++ b/Document/Report/Tuần 10/Feasibility Study Report.docx
@@ -451,10 +451,73 @@
       <w:r>
         <w:rPr>
           <w:rFonts w:ascii="Times New Roman" w:eastAsia="Times New Roman" w:hAnsi="Times New Roman" w:cs="Times New Roman"/>
+          <w:noProof/>
+          <w:sz w:val="24"/>
+          <w:szCs w:val="24"/>
+        </w:rPr>
+        <w:drawing>
+          <wp:anchor distT="0" distB="0" distL="114300" distR="114300" simplePos="0" relativeHeight="251664384" behindDoc="0" locked="0" layoutInCell="1" allowOverlap="0" wp14:anchorId="0D1BC54C" wp14:editId="7D6CBAAA">
+            <wp:simplePos x="0" y="0"/>
+            <wp:positionH relativeFrom="page">
+              <wp:posOffset>1495425</wp:posOffset>
+            </wp:positionH>
+            <wp:positionV relativeFrom="paragraph">
+              <wp:posOffset>266065</wp:posOffset>
+            </wp:positionV>
+            <wp:extent cx="4657725" cy="190500"/>
+            <wp:effectExtent l="0" t="0" r="9525" b="0"/>
+            <wp:wrapNone/>
+            <wp:docPr id="43" name="Picture 43" descr="MABELT"/>
+            <wp:cNvGraphicFramePr>
+              <a:graphicFrameLocks xmlns:a="http://schemas.openxmlformats.org/drawingml/2006/main" noChangeAspect="1"/>
+            </wp:cNvGraphicFramePr>
+            <a:graphic xmlns:a="http://schemas.openxmlformats.org/drawingml/2006/main">
+              <a:graphicData uri="http://schemas.openxmlformats.org/drawingml/2006/picture">
+                <pic:pic xmlns:pic="http://schemas.openxmlformats.org/drawingml/2006/picture">
+                  <pic:nvPicPr>
+                    <pic:cNvPr id="0" name="Picture 5" descr="MABELT"/>
+                    <pic:cNvPicPr>
+                      <a:picLocks noChangeAspect="1" noChangeArrowheads="1"/>
+                    </pic:cNvPicPr>
+                  </pic:nvPicPr>
+                  <pic:blipFill>
+                    <a:blip r:embed="rId7" cstate="print"/>
+                    <a:srcRect/>
+                    <a:stretch>
+                      <a:fillRect/>
+                    </a:stretch>
+                  </pic:blipFill>
+                  <pic:spPr bwMode="auto">
+                    <a:xfrm>
+                      <a:off x="0" y="0"/>
+                      <a:ext cx="4657725" cy="190500"/>
+                    </a:xfrm>
+                    <a:prstGeom prst="rect">
+                      <a:avLst/>
+                    </a:prstGeom>
+                    <a:noFill/>
+                  </pic:spPr>
+                </pic:pic>
+              </a:graphicData>
+            </a:graphic>
+          </wp:anchor>
+        </w:drawing>
+      </w:r>
+      <w:r>
+        <w:rPr>
+          <w:rFonts w:ascii="Times New Roman" w:eastAsia="Times New Roman" w:hAnsi="Times New Roman" w:cs="Times New Roman"/>
           <w:sz w:val="28"/>
           <w:szCs w:val="28"/>
         </w:rPr>
-        <w:t>THÀNH PHỐ HỒ CHÍ MINH, THÁNG 09 NĂM 2015</w:t>
+        <w:t>THÀNH PHỐ HỒ CHÍ MINH, THÁNG 12</w:t>
+      </w:r>
+      <w:r>
+        <w:rPr>
+          <w:rFonts w:ascii="Times New Roman" w:eastAsia="Times New Roman" w:hAnsi="Times New Roman" w:cs="Times New Roman"/>
+          <w:sz w:val="28"/>
+          <w:szCs w:val="28"/>
+        </w:rPr>
+        <w:t xml:space="preserve"> NĂM 2015</w:t>
       </w:r>
       <w:r>
         <w:br w:type="page"/>
@@ -463,7 +526,7 @@
     <w:tbl>
       <w:tblPr>
         <w:tblStyle w:val="GridTable1Light-Accent1"/>
-        <w:tblW w:w="10005" w:type="dxa"/>
+        <w:tblW w:w="10435" w:type="dxa"/>
         <w:tblLook w:val="04A0" w:firstRow="1" w:lastRow="0" w:firstColumn="1" w:lastColumn="0" w:noHBand="0" w:noVBand="1"/>
       </w:tblPr>
       <w:tblGrid>
@@ -471,7 +534,7 @@
         <w:gridCol w:w="3420"/>
         <w:gridCol w:w="1620"/>
         <w:gridCol w:w="1870"/>
-        <w:gridCol w:w="2020"/>
+        <w:gridCol w:w="2450"/>
       </w:tblGrid>
       <w:tr>
         <w:trPr>
@@ -564,7 +627,7 @@
         </w:tc>
         <w:tc>
           <w:tcPr>
-            <w:tcW w:w="2020" w:type="dxa"/>
+            <w:tcW w:w="2450" w:type="dxa"/>
           </w:tcPr>
           <w:p>
             <w:pPr>
@@ -631,18 +694,89 @@
               <w:cnfStyle w:val="000000000000" w:firstRow="0" w:lastRow="0" w:firstColumn="0" w:lastColumn="0" w:oddVBand="0" w:evenVBand="0" w:oddHBand="0" w:evenHBand="0" w:firstRowFirstColumn="0" w:firstRowLastColumn="0" w:lastRowFirstColumn="0" w:lastRowLastColumn="0"/>
             </w:pPr>
             <w:r>
+              <w:t>17/11</w:t>
+            </w:r>
+            <w:r>
               <w:t>/2015</w:t>
             </w:r>
           </w:p>
         </w:tc>
         <w:tc>
           <w:tcPr>
-            <w:tcW w:w="2020" w:type="dxa"/>
+            <w:tcW w:w="2450" w:type="dxa"/>
           </w:tcPr>
           <w:p>
             <w:pPr>
               <w:cnfStyle w:val="000000000000" w:firstRow="0" w:lastRow="0" w:firstColumn="0" w:lastColumn="0" w:oddVBand="0" w:evenVBand="0" w:oddHBand="0" w:evenHBand="0" w:firstRowFirstColumn="0" w:firstRowLastColumn="0" w:lastRowFirstColumn="0" w:lastRowLastColumn="0"/>
             </w:pPr>
+            <w:r>
+              <w:t>Trần Tiến Độ</w:t>
+            </w:r>
+          </w:p>
+        </w:tc>
+      </w:tr>
+      <w:tr>
+        <w:tc>
+          <w:tcPr>
+            <w:cnfStyle w:val="001000000000" w:firstRow="0" w:lastRow="0" w:firstColumn="1" w:lastColumn="0" w:oddVBand="0" w:evenVBand="0" w:oddHBand="0" w:evenHBand="0" w:firstRowFirstColumn="0" w:firstRowLastColumn="0" w:lastRowFirstColumn="0" w:lastRowLastColumn="0"/>
+            <w:tcW w:w="1075" w:type="dxa"/>
+          </w:tcPr>
+          <w:p>
+            <w:r>
+              <w:t>2</w:t>
+            </w:r>
+          </w:p>
+        </w:tc>
+        <w:tc>
+          <w:tcPr>
+            <w:tcW w:w="3420" w:type="dxa"/>
+          </w:tcPr>
+          <w:p>
+            <w:pPr>
+              <w:cnfStyle w:val="000000000000" w:firstRow="0" w:lastRow="0" w:firstColumn="0" w:lastColumn="0" w:oddVBand="0" w:evenVBand="0" w:oddHBand="0" w:evenHBand="0" w:firstRowFirstColumn="0" w:firstRowLastColumn="0" w:lastRowFirstColumn="0" w:lastRowLastColumn="0"/>
+            </w:pPr>
+            <w:r>
+              <w:t>Kế hoạch đồ án</w:t>
+            </w:r>
+          </w:p>
+        </w:tc>
+        <w:tc>
+          <w:tcPr>
+            <w:tcW w:w="1620" w:type="dxa"/>
+          </w:tcPr>
+          <w:p>
+            <w:pPr>
+              <w:cnfStyle w:val="000000000000" w:firstRow="0" w:lastRow="0" w:firstColumn="0" w:lastColumn="0" w:oddVBand="0" w:evenVBand="0" w:oddHBand="0" w:evenHBand="0" w:firstRowFirstColumn="0" w:firstRowLastColumn="0" w:lastRowFirstColumn="0" w:lastRowLastColumn="0"/>
+            </w:pPr>
+            <w:r>
+              <w:t>2.0</w:t>
+            </w:r>
+          </w:p>
+        </w:tc>
+        <w:tc>
+          <w:tcPr>
+            <w:tcW w:w="1870" w:type="dxa"/>
+          </w:tcPr>
+          <w:p>
+            <w:pPr>
+              <w:cnfStyle w:val="000000000000" w:firstRow="0" w:lastRow="0" w:firstColumn="0" w:lastColumn="0" w:oddVBand="0" w:evenVBand="0" w:oddHBand="0" w:evenHBand="0" w:firstRowFirstColumn="0" w:firstRowLastColumn="0" w:lastRowFirstColumn="0" w:lastRowLastColumn="0"/>
+            </w:pPr>
+            <w:r>
+              <w:t>18/12/2015</w:t>
+            </w:r>
+          </w:p>
+        </w:tc>
+        <w:tc>
+          <w:tcPr>
+            <w:tcW w:w="2450" w:type="dxa"/>
+          </w:tcPr>
+          <w:p>
+            <w:pPr>
+              <w:cnfStyle w:val="000000000000" w:firstRow="0" w:lastRow="0" w:firstColumn="0" w:lastColumn="0" w:oddVBand="0" w:evenVBand="0" w:oddHBand="0" w:evenHBand="0" w:firstRowFirstColumn="0" w:firstRowLastColumn="0" w:lastRowFirstColumn="0" w:lastRowLastColumn="0"/>
+            </w:pPr>
+            <w:r>
+              <w:t>Nguyễn Đức Hoàng Long</w:t>
+            </w:r>
           </w:p>
         </w:tc>
       </w:tr>
@@ -678,11 +812,13 @@
             <w:jc w:val="center"/>
             <w:rPr>
               <w:b/>
+              <w:color w:val="000000" w:themeColor="text1"/>
             </w:rPr>
           </w:pPr>
           <w:r>
             <w:rPr>
               <w:b/>
+              <w:color w:val="000000" w:themeColor="text1"/>
             </w:rPr>
             <w:t>Mục Lục</w:t>
           </w:r>
@@ -696,19 +832,32 @@
             </w:tabs>
             <w:rPr>
               <w:rFonts w:eastAsiaTheme="minorEastAsia"/>
+              <w:b/>
               <w:noProof/>
             </w:rPr>
           </w:pPr>
           <w:r>
+            <w:rPr>
+              <w:b/>
+              <w:color w:val="000000" w:themeColor="text1"/>
+            </w:rPr>
             <w:fldChar w:fldCharType="begin"/>
           </w:r>
           <w:r>
+            <w:rPr>
+              <w:b/>
+              <w:color w:val="000000" w:themeColor="text1"/>
+            </w:rPr>
             <w:instrText xml:space="preserve"> TOC \o "1-3" \h \z \u </w:instrText>
           </w:r>
           <w:r>
+            <w:rPr>
+              <w:b/>
+              <w:color w:val="000000" w:themeColor="text1"/>
+            </w:rPr>
             <w:fldChar w:fldCharType="separate"/>
           </w:r>
-          <w:hyperlink w:anchor="_Toc432609778" w:history="1">
+          <w:hyperlink w:anchor="_Toc438230229" w:history="1">
             <w:r>
               <w:rPr>
                 <w:rStyle w:val="Hyperlink"/>
@@ -721,6 +870,7 @@
             <w:r>
               <w:rPr>
                 <w:rFonts w:eastAsiaTheme="minorEastAsia"/>
+                <w:b/>
                 <w:noProof/>
               </w:rPr>
               <w:tab/>
@@ -728,12 +878,14 @@
             <w:r>
               <w:rPr>
                 <w:rStyle w:val="Hyperlink"/>
+                <w:b/>
                 <w:noProof/>
               </w:rPr>
               <w:t>Technology and system feasibility</w:t>
             </w:r>
             <w:r>
               <w:rPr>
+                <w:b/>
                 <w:noProof/>
                 <w:webHidden/>
               </w:rPr>
@@ -741,6 +893,7 @@
             </w:r>
             <w:r>
               <w:rPr>
+                <w:b/>
                 <w:noProof/>
                 <w:webHidden/>
               </w:rPr>
@@ -748,19 +901,22 @@
             </w:r>
             <w:r>
               <w:rPr>
+                <w:b/>
                 <w:noProof/>
                 <w:webHidden/>
               </w:rPr>
-              <w:instrText xml:space="preserve"> PAGEREF _Toc432609778 \h </w:instrText>
-            </w:r>
-            <w:r>
-              <w:rPr>
+              <w:instrText xml:space="preserve"> PAGEREF _Toc438230229 \h </w:instrText>
+            </w:r>
+            <w:r>
+              <w:rPr>
+                <w:b/>
                 <w:noProof/>
                 <w:webHidden/>
               </w:rPr>
             </w:r>
             <w:r>
               <w:rPr>
+                <w:b/>
                 <w:noProof/>
                 <w:webHidden/>
               </w:rPr>
@@ -768,6 +924,7 @@
             </w:r>
             <w:r>
               <w:rPr>
+                <w:b/>
                 <w:noProof/>
                 <w:webHidden/>
               </w:rPr>
@@ -775,6 +932,7 @@
             </w:r>
             <w:r>
               <w:rPr>
+                <w:b/>
                 <w:noProof/>
                 <w:webHidden/>
               </w:rPr>
@@ -791,10 +949,11 @@
             </w:tabs>
             <w:rPr>
               <w:rFonts w:eastAsiaTheme="minorEastAsia"/>
+              <w:b/>
               <w:noProof/>
             </w:rPr>
           </w:pPr>
-          <w:hyperlink w:anchor="_Toc432609779" w:history="1">
+          <w:hyperlink w:anchor="_Toc438230230" w:history="1">
             <w:r>
               <w:rPr>
                 <w:rStyle w:val="Hyperlink"/>
@@ -807,6 +966,7 @@
             <w:r>
               <w:rPr>
                 <w:rFonts w:eastAsiaTheme="minorEastAsia"/>
+                <w:b/>
                 <w:noProof/>
               </w:rPr>
               <w:tab/>
@@ -814,12 +974,14 @@
             <w:r>
               <w:rPr>
                 <w:rStyle w:val="Hyperlink"/>
+                <w:b/>
                 <w:noProof/>
               </w:rPr>
               <w:t>Resource feasibility</w:t>
             </w:r>
             <w:r>
               <w:rPr>
+                <w:b/>
                 <w:noProof/>
                 <w:webHidden/>
               </w:rPr>
@@ -827,6 +989,7 @@
             </w:r>
             <w:r>
               <w:rPr>
+                <w:b/>
                 <w:noProof/>
                 <w:webHidden/>
               </w:rPr>
@@ -834,19 +997,22 @@
             </w:r>
             <w:r>
               <w:rPr>
+                <w:b/>
                 <w:noProof/>
                 <w:webHidden/>
               </w:rPr>
-              <w:instrText xml:space="preserve"> PAGEREF _Toc432609779 \h </w:instrText>
-            </w:r>
-            <w:r>
-              <w:rPr>
+              <w:instrText xml:space="preserve"> PAGEREF _Toc438230230 \h </w:instrText>
+            </w:r>
+            <w:r>
+              <w:rPr>
+                <w:b/>
                 <w:noProof/>
                 <w:webHidden/>
               </w:rPr>
             </w:r>
             <w:r>
               <w:rPr>
+                <w:b/>
                 <w:noProof/>
                 <w:webHidden/>
               </w:rPr>
@@ -854,6 +1020,7 @@
             </w:r>
             <w:r>
               <w:rPr>
+                <w:b/>
                 <w:noProof/>
                 <w:webHidden/>
               </w:rPr>
@@ -861,6 +1028,7 @@
             </w:r>
             <w:r>
               <w:rPr>
+                <w:b/>
                 <w:noProof/>
                 <w:webHidden/>
               </w:rPr>
@@ -877,10 +1045,11 @@
             </w:tabs>
             <w:rPr>
               <w:rFonts w:eastAsiaTheme="minorEastAsia"/>
+              <w:b/>
               <w:noProof/>
             </w:rPr>
           </w:pPr>
-          <w:hyperlink w:anchor="_Toc432609780" w:history="1">
+          <w:hyperlink w:anchor="_Toc438230231" w:history="1">
             <w:r>
               <w:rPr>
                 <w:rStyle w:val="Hyperlink"/>
@@ -893,6 +1062,7 @@
             <w:r>
               <w:rPr>
                 <w:rFonts w:eastAsiaTheme="minorEastAsia"/>
+                <w:b/>
                 <w:noProof/>
               </w:rPr>
               <w:tab/>
@@ -900,12 +1070,14 @@
             <w:r>
               <w:rPr>
                 <w:rStyle w:val="Hyperlink"/>
+                <w:b/>
                 <w:noProof/>
               </w:rPr>
               <w:t>Legal feasibility</w:t>
             </w:r>
             <w:r>
               <w:rPr>
+                <w:b/>
                 <w:noProof/>
                 <w:webHidden/>
               </w:rPr>
@@ -913,6 +1085,7 @@
             </w:r>
             <w:r>
               <w:rPr>
+                <w:b/>
                 <w:noProof/>
                 <w:webHidden/>
               </w:rPr>
@@ -920,19 +1093,22 @@
             </w:r>
             <w:r>
               <w:rPr>
+                <w:b/>
                 <w:noProof/>
                 <w:webHidden/>
               </w:rPr>
-              <w:instrText xml:space="preserve"> PAGEREF _Toc432609780 \h </w:instrText>
-            </w:r>
-            <w:r>
-              <w:rPr>
+              <w:instrText xml:space="preserve"> PAGEREF _Toc438230231 \h </w:instrText>
+            </w:r>
+            <w:r>
+              <w:rPr>
+                <w:b/>
                 <w:noProof/>
                 <w:webHidden/>
               </w:rPr>
             </w:r>
             <w:r>
               <w:rPr>
+                <w:b/>
                 <w:noProof/>
                 <w:webHidden/>
               </w:rPr>
@@ -940,6 +1116,7 @@
             </w:r>
             <w:r>
               <w:rPr>
+                <w:b/>
                 <w:noProof/>
                 <w:webHidden/>
               </w:rPr>
@@ -947,6 +1124,7 @@
             </w:r>
             <w:r>
               <w:rPr>
+                <w:b/>
                 <w:noProof/>
                 <w:webHidden/>
               </w:rPr>
@@ -963,10 +1141,11 @@
             </w:tabs>
             <w:rPr>
               <w:rFonts w:eastAsiaTheme="minorEastAsia"/>
+              <w:b/>
               <w:noProof/>
             </w:rPr>
           </w:pPr>
-          <w:hyperlink w:anchor="_Toc432609781" w:history="1">
+          <w:hyperlink w:anchor="_Toc438230232" w:history="1">
             <w:r>
               <w:rPr>
                 <w:rStyle w:val="Hyperlink"/>
@@ -979,6 +1158,7 @@
             <w:r>
               <w:rPr>
                 <w:rFonts w:eastAsiaTheme="minorEastAsia"/>
+                <w:b/>
                 <w:noProof/>
               </w:rPr>
               <w:tab/>
@@ -986,12 +1166,14 @@
             <w:r>
               <w:rPr>
                 <w:rStyle w:val="Hyperlink"/>
+                <w:b/>
                 <w:noProof/>
               </w:rPr>
               <w:t>Operational feasibility</w:t>
             </w:r>
             <w:r>
               <w:rPr>
+                <w:b/>
                 <w:noProof/>
                 <w:webHidden/>
               </w:rPr>
@@ -999,6 +1181,7 @@
             </w:r>
             <w:r>
               <w:rPr>
+                <w:b/>
                 <w:noProof/>
                 <w:webHidden/>
               </w:rPr>
@@ -1006,19 +1189,22 @@
             </w:r>
             <w:r>
               <w:rPr>
+                <w:b/>
                 <w:noProof/>
                 <w:webHidden/>
               </w:rPr>
-              <w:instrText xml:space="preserve"> PAGEREF _Toc432609781 \h </w:instrText>
-            </w:r>
-            <w:r>
-              <w:rPr>
+              <w:instrText xml:space="preserve"> PAGEREF _Toc438230232 \h </w:instrText>
+            </w:r>
+            <w:r>
+              <w:rPr>
+                <w:b/>
                 <w:noProof/>
                 <w:webHidden/>
               </w:rPr>
             </w:r>
             <w:r>
               <w:rPr>
+                <w:b/>
                 <w:noProof/>
                 <w:webHidden/>
               </w:rPr>
@@ -1026,6 +1212,7 @@
             </w:r>
             <w:r>
               <w:rPr>
+                <w:b/>
                 <w:noProof/>
                 <w:webHidden/>
               </w:rPr>
@@ -1033,6 +1220,7 @@
             </w:r>
             <w:r>
               <w:rPr>
+                <w:b/>
                 <w:noProof/>
                 <w:webHidden/>
               </w:rPr>
@@ -1049,10 +1237,11 @@
             </w:tabs>
             <w:rPr>
               <w:rFonts w:eastAsiaTheme="minorEastAsia"/>
+              <w:b/>
               <w:noProof/>
             </w:rPr>
           </w:pPr>
-          <w:hyperlink w:anchor="_Toc432609782" w:history="1">
+          <w:hyperlink w:anchor="_Toc438230233" w:history="1">
             <w:r>
               <w:rPr>
                 <w:rStyle w:val="Hyperlink"/>
@@ -1065,6 +1254,7 @@
             <w:r>
               <w:rPr>
                 <w:rFonts w:eastAsiaTheme="minorEastAsia"/>
+                <w:b/>
                 <w:noProof/>
               </w:rPr>
               <w:tab/>
@@ -1072,12 +1262,14 @@
             <w:r>
               <w:rPr>
                 <w:rStyle w:val="Hyperlink"/>
+                <w:b/>
                 <w:noProof/>
               </w:rPr>
               <w:t>Schedule feasibility</w:t>
             </w:r>
             <w:r>
               <w:rPr>
+                <w:b/>
                 <w:noProof/>
                 <w:webHidden/>
               </w:rPr>
@@ -1085,6 +1277,7 @@
             </w:r>
             <w:r>
               <w:rPr>
+                <w:b/>
                 <w:noProof/>
                 <w:webHidden/>
               </w:rPr>
@@ -1092,19 +1285,22 @@
             </w:r>
             <w:r>
               <w:rPr>
+                <w:b/>
                 <w:noProof/>
                 <w:webHidden/>
               </w:rPr>
-              <w:instrText xml:space="preserve"> PAGEREF _Toc432609782 \h </w:instrText>
-            </w:r>
-            <w:r>
-              <w:rPr>
+              <w:instrText xml:space="preserve"> PAGEREF _Toc438230233 \h </w:instrText>
+            </w:r>
+            <w:r>
+              <w:rPr>
+                <w:b/>
                 <w:noProof/>
                 <w:webHidden/>
               </w:rPr>
             </w:r>
             <w:r>
               <w:rPr>
+                <w:b/>
                 <w:noProof/>
                 <w:webHidden/>
               </w:rPr>
@@ -1112,13 +1308,15 @@
             </w:r>
             <w:r>
               <w:rPr>
+                <w:b/>
                 <w:noProof/>
                 <w:webHidden/>
               </w:rPr>
-              <w:t>6</w:t>
-            </w:r>
-            <w:r>
-              <w:rPr>
+              <w:t>5</w:t>
+            </w:r>
+            <w:r>
+              <w:rPr>
+                <w:b/>
                 <w:noProof/>
                 <w:webHidden/>
               </w:rPr>
@@ -1135,10 +1333,11 @@
             </w:tabs>
             <w:rPr>
               <w:rFonts w:eastAsiaTheme="minorEastAsia"/>
+              <w:b/>
               <w:noProof/>
             </w:rPr>
           </w:pPr>
-          <w:hyperlink w:anchor="_Toc432609783" w:history="1">
+          <w:hyperlink w:anchor="_Toc438230234" w:history="1">
             <w:r>
               <w:rPr>
                 <w:rStyle w:val="Hyperlink"/>
@@ -1151,6 +1350,7 @@
             <w:r>
               <w:rPr>
                 <w:rFonts w:eastAsiaTheme="minorEastAsia"/>
+                <w:b/>
                 <w:noProof/>
               </w:rPr>
               <w:tab/>
@@ -1158,12 +1358,14 @@
             <w:r>
               <w:rPr>
                 <w:rStyle w:val="Hyperlink"/>
+                <w:b/>
                 <w:noProof/>
               </w:rPr>
               <w:t>Market and real estate</w:t>
             </w:r>
             <w:r>
               <w:rPr>
+                <w:b/>
                 <w:noProof/>
                 <w:webHidden/>
               </w:rPr>
@@ -1171,6 +1373,7 @@
             </w:r>
             <w:r>
               <w:rPr>
+                <w:b/>
                 <w:noProof/>
                 <w:webHidden/>
               </w:rPr>
@@ -1178,19 +1381,22 @@
             </w:r>
             <w:r>
               <w:rPr>
+                <w:b/>
                 <w:noProof/>
                 <w:webHidden/>
               </w:rPr>
-              <w:instrText xml:space="preserve"> PAGEREF _Toc432609783 \h </w:instrText>
-            </w:r>
-            <w:r>
-              <w:rPr>
+              <w:instrText xml:space="preserve"> PAGEREF _Toc438230234 \h </w:instrText>
+            </w:r>
+            <w:r>
+              <w:rPr>
+                <w:b/>
                 <w:noProof/>
                 <w:webHidden/>
               </w:rPr>
             </w:r>
             <w:r>
               <w:rPr>
+                <w:b/>
                 <w:noProof/>
                 <w:webHidden/>
               </w:rPr>
@@ -1198,6 +1404,7 @@
             </w:r>
             <w:r>
               <w:rPr>
+                <w:b/>
                 <w:noProof/>
                 <w:webHidden/>
               </w:rPr>
@@ -1205,6 +1412,292 @@
             </w:r>
             <w:r>
               <w:rPr>
+                <w:b/>
+                <w:noProof/>
+                <w:webHidden/>
+              </w:rPr>
+              <w:fldChar w:fldCharType="end"/>
+            </w:r>
+          </w:hyperlink>
+        </w:p>
+        <w:p>
+          <w:pPr>
+            <w:pStyle w:val="TOC2"/>
+            <w:tabs>
+              <w:tab w:val="left" w:pos="660"/>
+              <w:tab w:val="right" w:leader="dot" w:pos="9350"/>
+            </w:tabs>
+            <w:rPr>
+              <w:b/>
+              <w:noProof/>
+            </w:rPr>
+          </w:pPr>
+          <w:hyperlink w:anchor="_Toc438230235" w:history="1">
+            <w:r>
+              <w:rPr>
+                <w:rStyle w:val="Hyperlink"/>
+                <w:rFonts w:ascii="Times New Roman" w:hAnsi="Times New Roman" w:cs="Times New Roman"/>
+                <w:b/>
+                <w:noProof/>
+              </w:rPr>
+              <w:t>a.</w:t>
+            </w:r>
+            <w:r>
+              <w:rPr>
+                <w:b/>
+                <w:noProof/>
+              </w:rPr>
+              <w:tab/>
+            </w:r>
+            <w:r>
+              <w:rPr>
+                <w:rStyle w:val="Hyperlink"/>
+                <w:rFonts w:ascii="Times New Roman" w:hAnsi="Times New Roman" w:cs="Times New Roman"/>
+                <w:b/>
+                <w:noProof/>
+              </w:rPr>
+              <w:t>Tổng quan về thị trường:</w:t>
+            </w:r>
+            <w:r>
+              <w:rPr>
+                <w:b/>
+                <w:noProof/>
+                <w:webHidden/>
+              </w:rPr>
+              <w:tab/>
+            </w:r>
+            <w:r>
+              <w:rPr>
+                <w:b/>
+                <w:noProof/>
+                <w:webHidden/>
+              </w:rPr>
+              <w:fldChar w:fldCharType="begin"/>
+            </w:r>
+            <w:r>
+              <w:rPr>
+                <w:b/>
+                <w:noProof/>
+                <w:webHidden/>
+              </w:rPr>
+              <w:instrText xml:space="preserve"> PAGEREF _Toc438230235 \h </w:instrText>
+            </w:r>
+            <w:r>
+              <w:rPr>
+                <w:b/>
+                <w:noProof/>
+                <w:webHidden/>
+              </w:rPr>
+            </w:r>
+            <w:r>
+              <w:rPr>
+                <w:b/>
+                <w:noProof/>
+                <w:webHidden/>
+              </w:rPr>
+              <w:fldChar w:fldCharType="separate"/>
+            </w:r>
+            <w:r>
+              <w:rPr>
+                <w:b/>
+                <w:noProof/>
+                <w:webHidden/>
+              </w:rPr>
+              <w:t>7</w:t>
+            </w:r>
+            <w:r>
+              <w:rPr>
+                <w:b/>
+                <w:noProof/>
+                <w:webHidden/>
+              </w:rPr>
+              <w:fldChar w:fldCharType="end"/>
+            </w:r>
+          </w:hyperlink>
+        </w:p>
+        <w:p>
+          <w:pPr>
+            <w:pStyle w:val="TOC2"/>
+            <w:tabs>
+              <w:tab w:val="left" w:pos="660"/>
+              <w:tab w:val="right" w:leader="dot" w:pos="9350"/>
+            </w:tabs>
+            <w:rPr>
+              <w:b/>
+              <w:noProof/>
+            </w:rPr>
+          </w:pPr>
+          <w:hyperlink w:anchor="_Toc438230236" w:history="1">
+            <w:r>
+              <w:rPr>
+                <w:rStyle w:val="Hyperlink"/>
+                <w:rFonts w:ascii="Times New Roman" w:hAnsi="Times New Roman" w:cs="Times New Roman"/>
+                <w:b/>
+                <w:noProof/>
+              </w:rPr>
+              <w:t>b.</w:t>
+            </w:r>
+            <w:r>
+              <w:rPr>
+                <w:b/>
+                <w:noProof/>
+              </w:rPr>
+              <w:tab/>
+            </w:r>
+            <w:r>
+              <w:rPr>
+                <w:rStyle w:val="Hyperlink"/>
+                <w:rFonts w:ascii="Times New Roman" w:hAnsi="Times New Roman" w:cs="Times New Roman"/>
+                <w:b/>
+                <w:noProof/>
+              </w:rPr>
+              <w:t>Đối thủ:</w:t>
+            </w:r>
+            <w:r>
+              <w:rPr>
+                <w:b/>
+                <w:noProof/>
+                <w:webHidden/>
+              </w:rPr>
+              <w:tab/>
+            </w:r>
+            <w:r>
+              <w:rPr>
+                <w:b/>
+                <w:noProof/>
+                <w:webHidden/>
+              </w:rPr>
+              <w:fldChar w:fldCharType="begin"/>
+            </w:r>
+            <w:r>
+              <w:rPr>
+                <w:b/>
+                <w:noProof/>
+                <w:webHidden/>
+              </w:rPr>
+              <w:instrText xml:space="preserve"> PAGEREF _Toc438230236 \h </w:instrText>
+            </w:r>
+            <w:r>
+              <w:rPr>
+                <w:b/>
+                <w:noProof/>
+                <w:webHidden/>
+              </w:rPr>
+            </w:r>
+            <w:r>
+              <w:rPr>
+                <w:b/>
+                <w:noProof/>
+                <w:webHidden/>
+              </w:rPr>
+              <w:fldChar w:fldCharType="separate"/>
+            </w:r>
+            <w:r>
+              <w:rPr>
+                <w:b/>
+                <w:noProof/>
+                <w:webHidden/>
+              </w:rPr>
+              <w:t>7</w:t>
+            </w:r>
+            <w:r>
+              <w:rPr>
+                <w:b/>
+                <w:noProof/>
+                <w:webHidden/>
+              </w:rPr>
+              <w:fldChar w:fldCharType="end"/>
+            </w:r>
+          </w:hyperlink>
+        </w:p>
+        <w:p>
+          <w:pPr>
+            <w:pStyle w:val="TOC2"/>
+            <w:tabs>
+              <w:tab w:val="left" w:pos="660"/>
+              <w:tab w:val="right" w:leader="dot" w:pos="9350"/>
+            </w:tabs>
+            <w:rPr>
+              <w:b/>
+              <w:noProof/>
+            </w:rPr>
+          </w:pPr>
+          <w:hyperlink w:anchor="_Toc438230237" w:history="1">
+            <w:r>
+              <w:rPr>
+                <w:rStyle w:val="Hyperlink"/>
+                <w:rFonts w:ascii="Times New Roman" w:hAnsi="Times New Roman" w:cs="Times New Roman"/>
+                <w:b/>
+                <w:noProof/>
+              </w:rPr>
+              <w:t>c.</w:t>
+            </w:r>
+            <w:r>
+              <w:rPr>
+                <w:b/>
+                <w:noProof/>
+              </w:rPr>
+              <w:tab/>
+            </w:r>
+            <w:r>
+              <w:rPr>
+                <w:rStyle w:val="Hyperlink"/>
+                <w:rFonts w:ascii="Times New Roman" w:hAnsi="Times New Roman" w:cs="Times New Roman"/>
+                <w:b/>
+                <w:noProof/>
+              </w:rPr>
+              <w:t>Đánh giá</w:t>
+            </w:r>
+            <w:r>
+              <w:rPr>
+                <w:b/>
+                <w:noProof/>
+                <w:webHidden/>
+              </w:rPr>
+              <w:tab/>
+            </w:r>
+            <w:r>
+              <w:rPr>
+                <w:b/>
+                <w:noProof/>
+                <w:webHidden/>
+              </w:rPr>
+              <w:fldChar w:fldCharType="begin"/>
+            </w:r>
+            <w:r>
+              <w:rPr>
+                <w:b/>
+                <w:noProof/>
+                <w:webHidden/>
+              </w:rPr>
+              <w:instrText xml:space="preserve"> PAGEREF _Toc438230237 \h </w:instrText>
+            </w:r>
+            <w:r>
+              <w:rPr>
+                <w:b/>
+                <w:noProof/>
+                <w:webHidden/>
+              </w:rPr>
+            </w:r>
+            <w:r>
+              <w:rPr>
+                <w:b/>
+                <w:noProof/>
+                <w:webHidden/>
+              </w:rPr>
+              <w:fldChar w:fldCharType="separate"/>
+            </w:r>
+            <w:r>
+              <w:rPr>
+                <w:b/>
+                <w:noProof/>
+                <w:webHidden/>
+              </w:rPr>
+              <w:t>8</w:t>
+            </w:r>
+            <w:r>
+              <w:rPr>
+                <w:b/>
                 <w:noProof/>
                 <w:webHidden/>
               </w:rPr>
@@ -1221,10 +1714,11 @@
             </w:tabs>
             <w:rPr>
               <w:rFonts w:eastAsiaTheme="minorEastAsia"/>
+              <w:b/>
               <w:noProof/>
             </w:rPr>
           </w:pPr>
-          <w:hyperlink w:anchor="_Toc432609784" w:history="1">
+          <w:hyperlink w:anchor="_Toc438230238" w:history="1">
             <w:r>
               <w:rPr>
                 <w:rStyle w:val="Hyperlink"/>
@@ -1237,6 +1731,7 @@
             <w:r>
               <w:rPr>
                 <w:rFonts w:eastAsiaTheme="minorEastAsia"/>
+                <w:b/>
                 <w:noProof/>
               </w:rPr>
               <w:tab/>
@@ -1244,12 +1739,14 @@
             <w:r>
               <w:rPr>
                 <w:rStyle w:val="Hyperlink"/>
+                <w:b/>
                 <w:noProof/>
               </w:rPr>
               <w:t>Economic feasibility</w:t>
             </w:r>
             <w:r>
               <w:rPr>
+                <w:b/>
                 <w:noProof/>
                 <w:webHidden/>
               </w:rPr>
@@ -1257,6 +1754,7 @@
             </w:r>
             <w:r>
               <w:rPr>
+                <w:b/>
                 <w:noProof/>
                 <w:webHidden/>
               </w:rPr>
@@ -1264,19 +1762,22 @@
             </w:r>
             <w:r>
               <w:rPr>
+                <w:b/>
                 <w:noProof/>
                 <w:webHidden/>
               </w:rPr>
-              <w:instrText xml:space="preserve"> PAGEREF _Toc432609784 \h </w:instrText>
-            </w:r>
-            <w:r>
-              <w:rPr>
+              <w:instrText xml:space="preserve"> PAGEREF _Toc438230238 \h </w:instrText>
+            </w:r>
+            <w:r>
+              <w:rPr>
+                <w:b/>
                 <w:noProof/>
                 <w:webHidden/>
               </w:rPr>
             </w:r>
             <w:r>
               <w:rPr>
+                <w:b/>
                 <w:noProof/>
                 <w:webHidden/>
               </w:rPr>
@@ -1284,6 +1785,7 @@
             </w:r>
             <w:r>
               <w:rPr>
+                <w:b/>
                 <w:noProof/>
                 <w:webHidden/>
               </w:rPr>
@@ -1291,6 +1793,7 @@
             </w:r>
             <w:r>
               <w:rPr>
+                <w:b/>
                 <w:noProof/>
                 <w:webHidden/>
               </w:rPr>
@@ -1307,10 +1810,11 @@
             </w:tabs>
             <w:rPr>
               <w:rFonts w:eastAsiaTheme="minorEastAsia"/>
+              <w:b/>
               <w:noProof/>
             </w:rPr>
           </w:pPr>
-          <w:hyperlink w:anchor="_Toc432609785" w:history="1">
+          <w:hyperlink w:anchor="_Toc438230239" w:history="1">
             <w:r>
               <w:rPr>
                 <w:rStyle w:val="Hyperlink"/>
@@ -1323,6 +1827,7 @@
             <w:r>
               <w:rPr>
                 <w:rFonts w:eastAsiaTheme="minorEastAsia"/>
+                <w:b/>
                 <w:noProof/>
               </w:rPr>
               <w:tab/>
@@ -1330,12 +1835,14 @@
             <w:r>
               <w:rPr>
                 <w:rStyle w:val="Hyperlink"/>
+                <w:b/>
                 <w:noProof/>
               </w:rPr>
               <w:t>Cultural feasibility</w:t>
             </w:r>
             <w:r>
               <w:rPr>
+                <w:b/>
                 <w:noProof/>
                 <w:webHidden/>
               </w:rPr>
@@ -1343,6 +1850,7 @@
             </w:r>
             <w:r>
               <w:rPr>
+                <w:b/>
                 <w:noProof/>
                 <w:webHidden/>
               </w:rPr>
@@ -1350,19 +1858,22 @@
             </w:r>
             <w:r>
               <w:rPr>
+                <w:b/>
                 <w:noProof/>
                 <w:webHidden/>
               </w:rPr>
-              <w:instrText xml:space="preserve"> PAGEREF _Toc432609785 \h </w:instrText>
-            </w:r>
-            <w:r>
-              <w:rPr>
+              <w:instrText xml:space="preserve"> PAGEREF _Toc438230239 \h </w:instrText>
+            </w:r>
+            <w:r>
+              <w:rPr>
+                <w:b/>
                 <w:noProof/>
                 <w:webHidden/>
               </w:rPr>
             </w:r>
             <w:r>
               <w:rPr>
+                <w:b/>
                 <w:noProof/>
                 <w:webHidden/>
               </w:rPr>
@@ -1370,13 +1881,15 @@
             </w:r>
             <w:r>
               <w:rPr>
+                <w:b/>
                 <w:noProof/>
                 <w:webHidden/>
               </w:rPr>
-              <w:t>9</w:t>
-            </w:r>
-            <w:r>
-              <w:rPr>
+              <w:t>8</w:t>
+            </w:r>
+            <w:r>
+              <w:rPr>
+                <w:b/>
                 <w:noProof/>
                 <w:webHidden/>
               </w:rPr>
@@ -1390,6 +1903,7 @@
               <w:b/>
               <w:bCs/>
               <w:noProof/>
+              <w:color w:val="000000" w:themeColor="text1"/>
             </w:rPr>
             <w:fldChar w:fldCharType="end"/>
           </w:r>
@@ -1408,9 +1922,6 @@
     <w:p/>
     <w:p/>
     <w:p/>
-    <w:p/>
-    <w:p/>
-    <w:p/>
     <w:p>
       <w:pPr>
         <w:pStyle w:val="Default"/>
@@ -1420,12 +1931,14 @@
         </w:numPr>
         <w:rPr>
           <w:rStyle w:val="Heading1Char"/>
-        </w:rPr>
-      </w:pPr>
-      <w:bookmarkStart w:id="1" w:name="_Toc432609778"/>
+          <w:b/>
+        </w:rPr>
+      </w:pPr>
+      <w:bookmarkStart w:id="1" w:name="_Toc438230229"/>
       <w:r>
         <w:rPr>
           <w:rStyle w:val="Heading1Char"/>
+          <w:b/>
         </w:rPr>
         <w:lastRenderedPageBreak/>
         <w:t>Technology and system feasibility</w:t>
@@ -1434,6 +1947,7 @@
       <w:r>
         <w:rPr>
           <w:rStyle w:val="Heading1Char"/>
+          <w:b/>
         </w:rPr>
         <w:t xml:space="preserve"> </w:t>
       </w:r>
@@ -1515,7 +2029,7 @@
       <w:pPr>
         <w:pStyle w:val="Default"/>
         <w:spacing w:after="32"/>
-        <w:ind w:left="1440"/>
+        <w:ind w:left="720"/>
         <w:rPr>
           <w:sz w:val="26"/>
           <w:szCs w:val="26"/>
@@ -1540,7 +2054,7 @@
       <w:pPr>
         <w:pStyle w:val="Default"/>
         <w:spacing w:after="32"/>
-        <w:ind w:left="1440"/>
+        <w:ind w:left="720"/>
         <w:rPr>
           <w:sz w:val="26"/>
           <w:szCs w:val="26"/>
@@ -1566,30 +2080,6 @@
           <w:szCs w:val="26"/>
         </w:rPr>
         <w:t xml:space="preserve"> </w:t>
-      </w:r>
-    </w:p>
-    <w:p>
-      <w:pPr>
-        <w:pStyle w:val="Default"/>
-        <w:ind w:left="1440"/>
-        <w:rPr>
-          <w:sz w:val="26"/>
-          <w:szCs w:val="26"/>
-        </w:rPr>
-      </w:pPr>
-      <w:r>
-        <w:rPr>
-          <w:sz w:val="26"/>
-          <w:szCs w:val="26"/>
-        </w:rPr>
-        <w:t xml:space="preserve">- </w:t>
-      </w:r>
-      <w:r>
-        <w:rPr>
-          <w:sz w:val="26"/>
-          <w:szCs w:val="26"/>
-        </w:rPr>
-        <w:t>Web API, Webservice.</w:t>
       </w:r>
     </w:p>
     <w:p>
@@ -1601,6 +2091,20 @@
           <w:szCs w:val="26"/>
         </w:rPr>
       </w:pPr>
+      <w:r>
+        <w:rPr>
+          <w:sz w:val="26"/>
+          <w:szCs w:val="26"/>
+        </w:rPr>
+        <w:t xml:space="preserve">- </w:t>
+      </w:r>
+      <w:r>
+        <w:rPr>
+          <w:sz w:val="26"/>
+          <w:szCs w:val="26"/>
+        </w:rPr>
+        <w:t>Web API, Webservice.</w:t>
+      </w:r>
     </w:p>
     <w:p>
       <w:pPr>
@@ -1611,6 +2115,16 @@
           <w:szCs w:val="26"/>
         </w:rPr>
       </w:pPr>
+    </w:p>
+    <w:p>
+      <w:pPr>
+        <w:pStyle w:val="Default"/>
+        <w:ind w:left="720"/>
+        <w:rPr>
+          <w:sz w:val="26"/>
+          <w:szCs w:val="26"/>
+        </w:rPr>
+      </w:pPr>
       <w:r>
         <w:rPr>
           <w:sz w:val="26"/>
@@ -1637,7 +2151,14 @@
           <w:sz w:val="26"/>
           <w:szCs w:val="26"/>
         </w:rPr>
-        <w:t xml:space="preserve"> .Họ đã làm nhiều đồ </w:t>
+        <w:t xml:space="preserve"> .Họ đã làm nhiều đồ</w:t>
+      </w:r>
+      <w:r>
+        <w:rPr>
+          <w:sz w:val="26"/>
+          <w:szCs w:val="26"/>
+        </w:rPr>
+        <w:t xml:space="preserve"> </w:t>
       </w:r>
       <w:proofErr w:type="gramStart"/>
       <w:r>
@@ -1653,7 +2174,14 @@
           <w:sz w:val="26"/>
           <w:szCs w:val="26"/>
         </w:rPr>
-        <w:t xml:space="preserve"> về mảng này và được đánh giá cao.</w:t>
+        <w:t xml:space="preserve"> </w:t>
+      </w:r>
+      <w:r>
+        <w:rPr>
+          <w:sz w:val="26"/>
+          <w:szCs w:val="26"/>
+        </w:rPr>
+        <w:t>về mảng này và được đánh giá cao.</w:t>
       </w:r>
       <w:r>
         <w:rPr>
@@ -1707,13 +2235,22 @@
           <w:ilvl w:val="0"/>
           <w:numId w:val="31"/>
         </w:numPr>
-      </w:pPr>
-      <w:bookmarkStart w:id="2" w:name="_Toc432609779"/>
-      <w:r>
+        <w:rPr>
+          <w:b/>
+        </w:rPr>
+      </w:pPr>
+      <w:bookmarkStart w:id="2" w:name="_Toc438230230"/>
+      <w:r>
+        <w:rPr>
+          <w:b/>
+        </w:rPr>
         <w:t>Resource feasibility</w:t>
       </w:r>
       <w:bookmarkEnd w:id="2"/>
       <w:r>
+        <w:rPr>
+          <w:b/>
+        </w:rPr>
         <w:t xml:space="preserve"> </w:t>
       </w:r>
     </w:p>
@@ -1738,7 +2275,6 @@
     <w:p>
       <w:pPr>
         <w:pStyle w:val="Default"/>
-        <w:spacing w:after="76"/>
         <w:ind w:left="720"/>
         <w:rPr>
           <w:sz w:val="26"/>
@@ -1751,53 +2287,6 @@
           <w:szCs w:val="26"/>
         </w:rPr>
         <w:t xml:space="preserve">b. Giải thích: </w:t>
-      </w:r>
-    </w:p>
-    <w:p>
-      <w:pPr>
-        <w:pStyle w:val="Default"/>
-        <w:spacing w:after="76"/>
-        <w:rPr>
-          <w:sz w:val="26"/>
-          <w:szCs w:val="26"/>
-        </w:rPr>
-      </w:pPr>
-      <w:r>
-        <w:rPr>
-          <w:sz w:val="26"/>
-          <w:szCs w:val="26"/>
-        </w:rPr>
-        <w:t>Hầu hết các thành viên trong nhóm đều được học về lập trình mobile đặc biệt là Android</w:t>
-      </w:r>
-      <w:proofErr w:type="gramStart"/>
-      <w:r>
-        <w:rPr>
-          <w:sz w:val="26"/>
-          <w:szCs w:val="26"/>
-        </w:rPr>
-        <w:t xml:space="preserve">, </w:t>
-      </w:r>
-      <w:r>
-        <w:rPr>
-          <w:sz w:val="26"/>
-          <w:szCs w:val="26"/>
-        </w:rPr>
-        <w:t xml:space="preserve"> biết</w:t>
-      </w:r>
-      <w:proofErr w:type="gramEnd"/>
-      <w:r>
-        <w:rPr>
-          <w:sz w:val="26"/>
-          <w:szCs w:val="26"/>
-        </w:rPr>
-        <w:t xml:space="preserve"> cơ bản về Window Phone, để ứng dụng có thể chạy online thì một số các thành viên trong nhóm cũng đã học qua về Web API cơ bản, nên việc thực hiện dự án cho phép chạy online hay offline đều rất khả thi</w:t>
-      </w:r>
-      <w:r>
-        <w:rPr>
-          <w:sz w:val="26"/>
-          <w:szCs w:val="26"/>
-        </w:rPr>
-        <w:t>.</w:t>
       </w:r>
     </w:p>
     <w:p>
@@ -1807,25 +2296,48 @@
           <w:ilvl w:val="0"/>
           <w:numId w:val="17"/>
         </w:numPr>
-        <w:ind w:left="990"/>
-        <w:rPr>
-          <w:sz w:val="26"/>
-          <w:szCs w:val="26"/>
-        </w:rPr>
-      </w:pPr>
-      <w:r>
-        <w:rPr>
-          <w:sz w:val="26"/>
-          <w:szCs w:val="26"/>
-        </w:rPr>
-        <w:t>Đánh giá năng lực mỗ</w:t>
-      </w:r>
-      <w:r>
-        <w:rPr>
-          <w:sz w:val="26"/>
-          <w:szCs w:val="26"/>
-        </w:rPr>
-        <w:t>i thành viên:</w:t>
+        <w:ind w:left="1350"/>
+        <w:rPr>
+          <w:sz w:val="26"/>
+          <w:szCs w:val="26"/>
+        </w:rPr>
+      </w:pPr>
+      <w:r>
+        <w:rPr>
+          <w:sz w:val="26"/>
+          <w:szCs w:val="26"/>
+        </w:rPr>
+        <w:t xml:space="preserve">Hầu hết các thành viên trong nhóm đều được học về lập trình mobile đặc biệt là Android, </w:t>
+      </w:r>
+      <w:r>
+        <w:rPr>
+          <w:sz w:val="26"/>
+          <w:szCs w:val="26"/>
+        </w:rPr>
+        <w:t xml:space="preserve">biết cơ bản về Window Phone, để ứng dụng có thể chạy online thì một số các thành viên trong nhóm cũng đã học qua về Web API cơ bản, nên việc thực hiện dự án cho phép chạy online hay offline đều rất </w:t>
+      </w:r>
+      <w:proofErr w:type="gramStart"/>
+      <w:r>
+        <w:rPr>
+          <w:sz w:val="26"/>
+          <w:szCs w:val="26"/>
+        </w:rPr>
+        <w:t>khả</w:t>
+      </w:r>
+      <w:proofErr w:type="gramEnd"/>
+      <w:r>
+        <w:rPr>
+          <w:sz w:val="26"/>
+          <w:szCs w:val="26"/>
+        </w:rPr>
+        <w:t xml:space="preserve"> thi</w:t>
+      </w:r>
+      <w:r>
+        <w:rPr>
+          <w:sz w:val="26"/>
+          <w:szCs w:val="26"/>
+        </w:rPr>
+        <w:t>.</w:t>
       </w:r>
     </w:p>
     <w:p>
@@ -1835,6 +2347,34 @@
           <w:ilvl w:val="0"/>
           <w:numId w:val="17"/>
         </w:numPr>
+        <w:ind w:left="1350"/>
+        <w:rPr>
+          <w:sz w:val="26"/>
+          <w:szCs w:val="26"/>
+        </w:rPr>
+      </w:pPr>
+      <w:r>
+        <w:rPr>
+          <w:sz w:val="26"/>
+          <w:szCs w:val="26"/>
+        </w:rPr>
+        <w:t>Đánh giá năng lực mỗ</w:t>
+      </w:r>
+      <w:r>
+        <w:rPr>
+          <w:sz w:val="26"/>
+          <w:szCs w:val="26"/>
+        </w:rPr>
+        <w:t>i thành viên:</w:t>
+      </w:r>
+    </w:p>
+    <w:p>
+      <w:pPr>
+        <w:pStyle w:val="Default"/>
+        <w:numPr>
+          <w:ilvl w:val="0"/>
+          <w:numId w:val="17"/>
+        </w:numPr>
         <w:rPr>
           <w:sz w:val="26"/>
           <w:szCs w:val="26"/>
@@ -1894,8 +2434,6 @@
         </w:rPr>
         <w:t xml:space="preserve"> (</w:t>
       </w:r>
-      <w:bookmarkStart w:id="3" w:name="_GoBack"/>
-      <w:bookmarkEnd w:id="3"/>
       <w:r>
         <w:rPr>
           <w:sz w:val="26"/>
@@ -2754,8 +3292,9 @@
         <w:pStyle w:val="Default"/>
         <w:numPr>
           <w:ilvl w:val="0"/>
-          <w:numId w:val="1"/>
+          <w:numId w:val="17"/>
         </w:numPr>
+        <w:ind w:left="1350"/>
         <w:rPr>
           <w:sz w:val="26"/>
           <w:szCs w:val="26"/>
@@ -2767,66 +3306,6 @@
           <w:szCs w:val="26"/>
         </w:rPr>
         <w:t>Xét về số lượng thiết bị hỗ trợ thực hiện dự án:</w:t>
-      </w:r>
-    </w:p>
-    <w:p>
-      <w:pPr>
-        <w:pStyle w:val="Default"/>
-        <w:numPr>
-          <w:ilvl w:val="1"/>
-          <w:numId w:val="2"/>
-        </w:numPr>
-        <w:rPr>
-          <w:sz w:val="26"/>
-          <w:szCs w:val="26"/>
-        </w:rPr>
-      </w:pPr>
-      <w:r>
-        <w:rPr>
-          <w:sz w:val="26"/>
-          <w:szCs w:val="26"/>
-        </w:rPr>
-        <w:t>Cả 10 thành viên đều có laptop.</w:t>
-      </w:r>
-    </w:p>
-    <w:p>
-      <w:pPr>
-        <w:pStyle w:val="Default"/>
-        <w:numPr>
-          <w:ilvl w:val="1"/>
-          <w:numId w:val="2"/>
-        </w:numPr>
-        <w:rPr>
-          <w:sz w:val="26"/>
-          <w:szCs w:val="26"/>
-        </w:rPr>
-      </w:pPr>
-      <w:r>
-        <w:rPr>
-          <w:sz w:val="26"/>
-          <w:szCs w:val="26"/>
-        </w:rPr>
-        <w:t>Smartphone để có thể chạy ứng dụng.</w:t>
-      </w:r>
-    </w:p>
-    <w:p>
-      <w:pPr>
-        <w:pStyle w:val="Default"/>
-        <w:numPr>
-          <w:ilvl w:val="1"/>
-          <w:numId w:val="2"/>
-        </w:numPr>
-        <w:rPr>
-          <w:sz w:val="26"/>
-          <w:szCs w:val="26"/>
-        </w:rPr>
-      </w:pPr>
-      <w:r>
-        <w:rPr>
-          <w:sz w:val="26"/>
-          <w:szCs w:val="26"/>
-        </w:rPr>
-        <w:t>Internet để có thể liên lạc với nhau.</w:t>
       </w:r>
     </w:p>
     <w:p>
@@ -2834,7 +3313,7 @@
         <w:pStyle w:val="Default"/>
         <w:numPr>
           <w:ilvl w:val="0"/>
-          <w:numId w:val="1"/>
+          <w:numId w:val="29"/>
         </w:numPr>
         <w:rPr>
           <w:sz w:val="26"/>
@@ -2846,132 +3325,7 @@
           <w:sz w:val="26"/>
           <w:szCs w:val="26"/>
         </w:rPr>
-        <w:t>Nhân lực:</w:t>
-      </w:r>
-    </w:p>
-    <w:p>
-      <w:pPr>
-        <w:pStyle w:val="Default"/>
-        <w:numPr>
-          <w:ilvl w:val="1"/>
-          <w:numId w:val="3"/>
-        </w:numPr>
-        <w:rPr>
-          <w:sz w:val="26"/>
-          <w:szCs w:val="26"/>
-        </w:rPr>
-      </w:pPr>
-      <w:r>
-        <w:rPr>
-          <w:sz w:val="26"/>
-          <w:szCs w:val="26"/>
-        </w:rPr>
-        <w:t>Nhóm 10 thành viên, mỗi thành viên 2 giờ/ngày.</w:t>
-      </w:r>
-    </w:p>
-    <w:p>
-      <w:pPr>
-        <w:pStyle w:val="Default"/>
-        <w:numPr>
-          <w:ilvl w:val="1"/>
-          <w:numId w:val="3"/>
-        </w:numPr>
-        <w:rPr>
-          <w:sz w:val="26"/>
-          <w:szCs w:val="26"/>
-        </w:rPr>
-      </w:pPr>
-      <w:r>
-        <w:rPr>
-          <w:sz w:val="26"/>
-          <w:szCs w:val="26"/>
-        </w:rPr>
-        <w:t xml:space="preserve">Nhóm họp thứ 2 hàng tuần </w:t>
-      </w:r>
-      <w:r>
-        <w:rPr>
-          <w:sz w:val="26"/>
-          <w:szCs w:val="26"/>
-        </w:rPr>
-        <w:t xml:space="preserve">bằng Skype </w:t>
-      </w:r>
-      <w:r>
-        <w:rPr>
-          <w:sz w:val="26"/>
-          <w:szCs w:val="26"/>
-        </w:rPr>
-        <w:t>để thống nhất kế hoạch</w:t>
-      </w:r>
-      <w:r>
-        <w:rPr>
-          <w:sz w:val="26"/>
-          <w:szCs w:val="26"/>
-        </w:rPr>
-        <w:t xml:space="preserve"> dự án, kế hoạch từng giai đoạn</w:t>
-      </w:r>
-      <w:r>
-        <w:rPr>
-          <w:sz w:val="26"/>
-          <w:szCs w:val="26"/>
-        </w:rPr>
-        <w:t>, các bước tiến hành</w:t>
-      </w:r>
-      <w:r>
-        <w:rPr>
-          <w:sz w:val="26"/>
-          <w:szCs w:val="26"/>
-        </w:rPr>
-        <w:t>, cách thực hiện dự án, và để trao đổi các ý kiến, giải quyết các bất đồng</w:t>
-      </w:r>
-    </w:p>
-    <w:p>
-      <w:pPr>
-        <w:pStyle w:val="Default"/>
-        <w:numPr>
-          <w:ilvl w:val="1"/>
-          <w:numId w:val="3"/>
-        </w:numPr>
-        <w:rPr>
-          <w:sz w:val="26"/>
-          <w:szCs w:val="26"/>
-        </w:rPr>
-      </w:pPr>
-      <w:r>
-        <w:rPr>
-          <w:sz w:val="26"/>
-          <w:szCs w:val="26"/>
-        </w:rPr>
-        <w:t xml:space="preserve">Nhóm thực hiện phân công công việc, bàn giao công việc, </w:t>
-      </w:r>
-      <w:proofErr w:type="gramStart"/>
-      <w:r>
-        <w:rPr>
-          <w:sz w:val="26"/>
-          <w:szCs w:val="26"/>
-        </w:rPr>
-        <w:t>theo</w:t>
-      </w:r>
-      <w:proofErr w:type="gramEnd"/>
-      <w:r>
-        <w:rPr>
-          <w:sz w:val="26"/>
-          <w:szCs w:val="26"/>
-        </w:rPr>
-        <w:t xml:space="preserve"> dỗi tiến độ công việc và cũng đồng thời trao đổi với nhau thông qua facebook, Github, </w:t>
-      </w:r>
-      <w:r>
-        <w:rPr>
-          <w:sz w:val="26"/>
-          <w:szCs w:val="26"/>
-        </w:rPr>
-        <w:t>hostedredmine</w:t>
-      </w:r>
-      <w:r>
-        <w:rPr>
-          <w:sz w:val="26"/>
-          <w:szCs w:val="26"/>
-        </w:rPr>
-        <w:t>.</w:t>
+        <w:t>Cả 10 thành viên đều có laptop.</w:t>
       </w:r>
     </w:p>
     <w:p>
@@ -2979,7 +3333,7 @@
         <w:pStyle w:val="Default"/>
         <w:numPr>
           <w:ilvl w:val="0"/>
-          <w:numId w:val="1"/>
+          <w:numId w:val="29"/>
         </w:numPr>
         <w:rPr>
           <w:sz w:val="26"/>
@@ -2991,15 +3345,15 @@
           <w:sz w:val="26"/>
           <w:szCs w:val="26"/>
         </w:rPr>
-        <w:t>Xét về tài liệu thông tin các địa điểm du lịch, các khách sạn, nhà hàng:</w:t>
+        <w:t>Smartphone để có thể chạy ứng dụng.</w:t>
       </w:r>
     </w:p>
     <w:p>
       <w:pPr>
         <w:pStyle w:val="Default"/>
         <w:numPr>
-          <w:ilvl w:val="1"/>
-          <w:numId w:val="5"/>
+          <w:ilvl w:val="0"/>
+          <w:numId w:val="29"/>
         </w:numPr>
         <w:rPr>
           <w:sz w:val="26"/>
@@ -3011,7 +3365,123 @@
           <w:sz w:val="26"/>
           <w:szCs w:val="26"/>
         </w:rPr>
-        <w:t xml:space="preserve">Nhóm sẽ </w:t>
+        <w:t>Internet để có thể liên lạc với nhau.</w:t>
+      </w:r>
+    </w:p>
+    <w:p>
+      <w:pPr>
+        <w:pStyle w:val="Default"/>
+        <w:numPr>
+          <w:ilvl w:val="0"/>
+          <w:numId w:val="17"/>
+        </w:numPr>
+        <w:ind w:left="1350"/>
+        <w:rPr>
+          <w:sz w:val="26"/>
+          <w:szCs w:val="26"/>
+        </w:rPr>
+      </w:pPr>
+      <w:r>
+        <w:rPr>
+          <w:sz w:val="26"/>
+          <w:szCs w:val="26"/>
+        </w:rPr>
+        <w:t>Nhân lực:</w:t>
+      </w:r>
+    </w:p>
+    <w:p>
+      <w:pPr>
+        <w:pStyle w:val="Default"/>
+        <w:numPr>
+          <w:ilvl w:val="0"/>
+          <w:numId w:val="29"/>
+        </w:numPr>
+        <w:rPr>
+          <w:sz w:val="26"/>
+          <w:szCs w:val="26"/>
+        </w:rPr>
+      </w:pPr>
+      <w:r>
+        <w:rPr>
+          <w:sz w:val="26"/>
+          <w:szCs w:val="26"/>
+        </w:rPr>
+        <w:t>Nhóm 10 thành viên, mỗi thành viên 2 giờ/ngày.</w:t>
+      </w:r>
+    </w:p>
+    <w:p>
+      <w:pPr>
+        <w:pStyle w:val="Default"/>
+        <w:numPr>
+          <w:ilvl w:val="0"/>
+          <w:numId w:val="29"/>
+        </w:numPr>
+        <w:rPr>
+          <w:sz w:val="26"/>
+          <w:szCs w:val="26"/>
+        </w:rPr>
+      </w:pPr>
+      <w:r>
+        <w:rPr>
+          <w:sz w:val="26"/>
+          <w:szCs w:val="26"/>
+        </w:rPr>
+        <w:t xml:space="preserve">Nhóm họp thứ 2 hàng tuần </w:t>
+      </w:r>
+      <w:r>
+        <w:rPr>
+          <w:sz w:val="26"/>
+          <w:szCs w:val="26"/>
+        </w:rPr>
+        <w:t xml:space="preserve">bằng Skype </w:t>
+      </w:r>
+      <w:r>
+        <w:rPr>
+          <w:sz w:val="26"/>
+          <w:szCs w:val="26"/>
+        </w:rPr>
+        <w:t>để thống nhất kế hoạch</w:t>
+      </w:r>
+      <w:r>
+        <w:rPr>
+          <w:sz w:val="26"/>
+          <w:szCs w:val="26"/>
+        </w:rPr>
+        <w:t xml:space="preserve"> dự án, kế hoạch từng giai đoạn</w:t>
+      </w:r>
+      <w:r>
+        <w:rPr>
+          <w:sz w:val="26"/>
+          <w:szCs w:val="26"/>
+        </w:rPr>
+        <w:t>, các bước tiến hành</w:t>
+      </w:r>
+      <w:r>
+        <w:rPr>
+          <w:sz w:val="26"/>
+          <w:szCs w:val="26"/>
+        </w:rPr>
+        <w:t>, cách thực hiện dự án, và để trao đổi các ý kiến, giải quyết các bất đồng</w:t>
+      </w:r>
+    </w:p>
+    <w:p>
+      <w:pPr>
+        <w:pStyle w:val="Default"/>
+        <w:numPr>
+          <w:ilvl w:val="0"/>
+          <w:numId w:val="29"/>
+        </w:numPr>
+        <w:rPr>
+          <w:sz w:val="26"/>
+          <w:szCs w:val="26"/>
+        </w:rPr>
+      </w:pPr>
+      <w:r>
+        <w:rPr>
+          <w:sz w:val="26"/>
+          <w:szCs w:val="26"/>
+        </w:rPr>
+        <w:t xml:space="preserve">Nhóm thực hiện phân công công việc, bàn giao công việc, </w:t>
       </w:r>
       <w:proofErr w:type="gramStart"/>
       <w:r>
@@ -3019,7 +3489,7 @@
           <w:sz w:val="26"/>
           <w:szCs w:val="26"/>
         </w:rPr>
-        <w:t>thu</w:t>
+        <w:t>theo</w:t>
       </w:r>
       <w:proofErr w:type="gramEnd"/>
       <w:r>
@@ -3027,7 +3497,76 @@
           <w:sz w:val="26"/>
           <w:szCs w:val="26"/>
         </w:rPr>
-        <w:t xml:space="preserve"> thập thông tin trên mạng đặt biệt là Wikipedia</w:t>
+        <w:t xml:space="preserve"> dỗi tiến độ công việc và cũng đồng thời trao đổi với nhau thông qua facebook, Github, </w:t>
+      </w:r>
+      <w:r>
+        <w:rPr>
+          <w:sz w:val="26"/>
+          <w:szCs w:val="26"/>
+        </w:rPr>
+        <w:t>hostedredmine</w:t>
+      </w:r>
+      <w:r>
+        <w:rPr>
+          <w:sz w:val="26"/>
+          <w:szCs w:val="26"/>
+        </w:rPr>
+        <w:t>.</w:t>
+      </w:r>
+    </w:p>
+    <w:p>
+      <w:pPr>
+        <w:pStyle w:val="Default"/>
+        <w:numPr>
+          <w:ilvl w:val="0"/>
+          <w:numId w:val="17"/>
+        </w:numPr>
+        <w:ind w:left="1350"/>
+        <w:rPr>
+          <w:sz w:val="26"/>
+          <w:szCs w:val="26"/>
+        </w:rPr>
+      </w:pPr>
+      <w:r>
+        <w:rPr>
+          <w:sz w:val="26"/>
+          <w:szCs w:val="26"/>
+        </w:rPr>
+        <w:t>Xét về tài liệu thông tin các địa điểm du lịch, các khách sạn, nhà hàng:</w:t>
+      </w:r>
+    </w:p>
+    <w:p>
+      <w:pPr>
+        <w:pStyle w:val="Default"/>
+        <w:numPr>
+          <w:ilvl w:val="0"/>
+          <w:numId w:val="29"/>
+        </w:numPr>
+        <w:rPr>
+          <w:sz w:val="26"/>
+          <w:szCs w:val="26"/>
+        </w:rPr>
+      </w:pPr>
+      <w:r>
+        <w:rPr>
+          <w:sz w:val="26"/>
+          <w:szCs w:val="26"/>
+        </w:rPr>
+        <w:t>Nhóm sẽ</w:t>
+      </w:r>
+      <w:r>
+        <w:rPr>
+          <w:sz w:val="26"/>
+          <w:szCs w:val="26"/>
+        </w:rPr>
+        <w:t xml:space="preserve"> tìm kiếm</w:t>
+      </w:r>
+      <w:r>
+        <w:rPr>
+          <w:sz w:val="26"/>
+          <w:szCs w:val="26"/>
+        </w:rPr>
+        <w:t xml:space="preserve"> thông tin trên mạng đặt biệt là Wikipedia</w:t>
       </w:r>
       <w:r>
         <w:rPr>
@@ -3053,13 +3592,22 @@
           <w:ilvl w:val="0"/>
           <w:numId w:val="31"/>
         </w:numPr>
-      </w:pPr>
-      <w:bookmarkStart w:id="4" w:name="_Toc432609780"/>
-      <w:r>
+        <w:rPr>
+          <w:b/>
+        </w:rPr>
+      </w:pPr>
+      <w:bookmarkStart w:id="3" w:name="_Toc438230231"/>
+      <w:r>
+        <w:rPr>
+          <w:b/>
+        </w:rPr>
         <w:t>Legal feasibility</w:t>
       </w:r>
-      <w:bookmarkEnd w:id="4"/>
-      <w:r>
+      <w:bookmarkEnd w:id="3"/>
+      <w:r>
+        <w:rPr>
+          <w:b/>
+        </w:rPr>
         <w:t xml:space="preserve"> </w:t>
       </w:r>
     </w:p>
@@ -3266,18 +3814,83 @@
           <w:ilvl w:val="0"/>
           <w:numId w:val="31"/>
         </w:numPr>
-      </w:pPr>
-      <w:bookmarkStart w:id="5" w:name="_Toc432609781"/>
-      <w:r>
+        <w:rPr>
+          <w:b/>
+        </w:rPr>
+      </w:pPr>
+      <w:bookmarkStart w:id="4" w:name="_Toc438230232"/>
+      <w:r>
+        <w:rPr>
+          <w:b/>
+        </w:rPr>
         <w:t>Operational feasibility</w:t>
       </w:r>
-      <w:bookmarkEnd w:id="5"/>
+      <w:bookmarkEnd w:id="4"/>
+    </w:p>
+    <w:p>
+      <w:pPr>
+        <w:pStyle w:val="ListParagraph"/>
+        <w:numPr>
+          <w:ilvl w:val="0"/>
+          <w:numId w:val="6"/>
+        </w:numPr>
+        <w:autoSpaceDE w:val="0"/>
+        <w:autoSpaceDN w:val="0"/>
+        <w:adjustRightInd w:val="0"/>
+        <w:spacing w:after="77" w:line="240" w:lineRule="auto"/>
+        <w:rPr>
+          <w:rFonts w:ascii="Times New Roman" w:hAnsi="Times New Roman" w:cs="Times New Roman"/>
+          <w:sz w:val="26"/>
+          <w:szCs w:val="26"/>
+        </w:rPr>
+      </w:pPr>
+      <w:r>
+        <w:rPr>
+          <w:rFonts w:ascii="Times New Roman" w:hAnsi="Times New Roman" w:cs="Times New Roman"/>
+          <w:color w:val="000000"/>
+          <w:sz w:val="26"/>
+          <w:szCs w:val="26"/>
+        </w:rPr>
+        <w:t>Sản</w:t>
+      </w:r>
+      <w:r>
+        <w:rPr>
+          <w:rFonts w:ascii="Times New Roman" w:hAnsi="Times New Roman" w:cs="Times New Roman"/>
+          <w:sz w:val="26"/>
+          <w:szCs w:val="26"/>
+        </w:rPr>
+        <w:t xml:space="preserve"> phẩm có khả năng giải quyết các vấn đề được đặt ra về nhu cầu của người dùng đối với một ứng dụng hỗ trợ du lịch.</w:t>
+      </w:r>
+    </w:p>
+    <w:p>
+      <w:pPr>
+        <w:tabs>
+          <w:tab w:val="left" w:pos="360"/>
+          <w:tab w:val="left" w:pos="1547"/>
+        </w:tabs>
+        <w:ind w:left="1080"/>
+        <w:jc w:val="both"/>
+        <w:rPr>
+          <w:rFonts w:ascii="Times New Roman" w:hAnsi="Times New Roman" w:cs="Times New Roman"/>
+          <w:sz w:val="26"/>
+          <w:szCs w:val="26"/>
+        </w:rPr>
+      </w:pPr>
+      <w:r>
+        <w:rPr>
+          <w:rFonts w:ascii="Times New Roman" w:hAnsi="Times New Roman" w:cs="Times New Roman"/>
+          <w:sz w:val="26"/>
+          <w:szCs w:val="26"/>
+        </w:rPr>
+        <w:t>Giải thích:</w:t>
+      </w:r>
     </w:p>
     <w:p>
       <w:pPr>
         <w:tabs>
           <w:tab w:val="left" w:pos="1547"/>
         </w:tabs>
+        <w:ind w:left="1260"/>
         <w:jc w:val="both"/>
         <w:rPr>
           <w:rFonts w:ascii="Times New Roman" w:hAnsi="Times New Roman" w:cs="Times New Roman"/>
@@ -3291,7 +3904,7 @@
           <w:sz w:val="26"/>
           <w:szCs w:val="26"/>
         </w:rPr>
-        <w:t>Sản phẩm có khả năng giải quyết các vấn đề được đặt ra về nhu cầu của người dùng đối với một ứng dụng hỗ trợ du lịch.</w:t>
+        <w:t>+ Ứng dụng được xây dựng trên nền tảng di động, có khả năng tiếp cận đến số lượng lớn người dùng.</w:t>
       </w:r>
     </w:p>
     <w:p>
@@ -3299,6 +3912,7 @@
         <w:tabs>
           <w:tab w:val="left" w:pos="1547"/>
         </w:tabs>
+        <w:ind w:left="1260"/>
         <w:jc w:val="both"/>
         <w:rPr>
           <w:rFonts w:ascii="Times New Roman" w:hAnsi="Times New Roman" w:cs="Times New Roman"/>
@@ -3312,7 +3926,7 @@
           <w:sz w:val="26"/>
           <w:szCs w:val="26"/>
         </w:rPr>
-        <w:t>Giải thích:</w:t>
+        <w:t>+ Ứng dụng giải quyết nhu cầu tìm kiếm thông tin địa điểm bằng cách cung cấp thông tin trực quan, hình ảnh, bản đồ và đánh giá của người dùng khác.</w:t>
       </w:r>
     </w:p>
     <w:p>
@@ -3320,7 +3934,7 @@
         <w:tabs>
           <w:tab w:val="left" w:pos="1547"/>
         </w:tabs>
-        <w:ind w:left="720"/>
+        <w:ind w:left="1260"/>
         <w:jc w:val="both"/>
         <w:rPr>
           <w:rFonts w:ascii="Times New Roman" w:hAnsi="Times New Roman" w:cs="Times New Roman"/>
@@ -3334,15 +3948,12 @@
           <w:sz w:val="26"/>
           <w:szCs w:val="26"/>
         </w:rPr>
-        <w:t>+ Ứng dụng được xây dựng trên nền tảng di động, có khả năng tiếp cận đến số lượng lớn người dùng.</w:t>
-      </w:r>
-    </w:p>
-    <w:p>
-      <w:pPr>
-        <w:tabs>
-          <w:tab w:val="left" w:pos="1547"/>
-        </w:tabs>
-        <w:ind w:left="720"/>
+        <w:t>+ Ứng dụng giải quyết nhu cầu tức thời về địa điểm khi sử dụng gps để hỗ trợ người dùng tìm kiếm địa điểm gần với vị trí hiện tại.</w:t>
+      </w:r>
+    </w:p>
+    <w:p>
+      <w:pPr>
+        <w:ind w:left="1260"/>
         <w:jc w:val="both"/>
         <w:rPr>
           <w:rFonts w:ascii="Times New Roman" w:hAnsi="Times New Roman" w:cs="Times New Roman"/>
@@ -3356,59 +3967,8 @@
           <w:sz w:val="26"/>
           <w:szCs w:val="26"/>
         </w:rPr>
-        <w:t>+ Ứng dụng giải quyết nhu cầu tìm kiếm thông tin địa điểm bằng cách cung cấp thông tin trực quan, hình ảnh, bản đồ và đánh giá của người dùng khác.</w:t>
-      </w:r>
-    </w:p>
-    <w:p>
-      <w:pPr>
-        <w:tabs>
-          <w:tab w:val="left" w:pos="1547"/>
-        </w:tabs>
-        <w:ind w:left="720"/>
-        <w:jc w:val="both"/>
-        <w:rPr>
-          <w:rFonts w:ascii="Times New Roman" w:hAnsi="Times New Roman" w:cs="Times New Roman"/>
-          <w:sz w:val="26"/>
-          <w:szCs w:val="26"/>
-        </w:rPr>
-      </w:pPr>
-      <w:r>
-        <w:rPr>
-          <w:rFonts w:ascii="Times New Roman" w:hAnsi="Times New Roman" w:cs="Times New Roman"/>
-          <w:sz w:val="26"/>
-          <w:szCs w:val="26"/>
-        </w:rPr>
-        <w:t>+ Ứng dụng giải quyết nhu cầu tức thời về địa điểm khi sử dụng gps để hỗ trợ người dùng tìm kiếm địa điểm gần với vị trí hiện tại.</w:t>
-      </w:r>
-    </w:p>
-    <w:p>
-      <w:pPr>
-        <w:ind w:left="720"/>
-        <w:jc w:val="both"/>
-        <w:rPr>
-          <w:rFonts w:ascii="Times New Roman" w:hAnsi="Times New Roman" w:cs="Times New Roman"/>
-          <w:sz w:val="26"/>
-          <w:szCs w:val="26"/>
-        </w:rPr>
-      </w:pPr>
-      <w:r>
-        <w:rPr>
-          <w:rFonts w:ascii="Times New Roman" w:hAnsi="Times New Roman" w:cs="Times New Roman"/>
-          <w:sz w:val="26"/>
-          <w:szCs w:val="26"/>
-        </w:rPr>
         <w:t>+ Dữ liệu được cập nhật liên tục thông qua server, giúp đảm bảo đem đến cho người dùng thông tin chính xác và cập nhật nhất về địa điểm.</w:t>
       </w:r>
-    </w:p>
-    <w:p>
-      <w:pPr>
-        <w:jc w:val="both"/>
-        <w:rPr>
-          <w:rFonts w:ascii="Times New Roman" w:hAnsi="Times New Roman" w:cs="Times New Roman"/>
-          <w:sz w:val="26"/>
-          <w:szCs w:val="26"/>
-        </w:rPr>
-      </w:pPr>
     </w:p>
     <w:p>
       <w:pPr>
@@ -3417,15 +3977,22 @@
           <w:ilvl w:val="0"/>
           <w:numId w:val="31"/>
         </w:numPr>
-      </w:pPr>
-      <w:bookmarkStart w:id="6" w:name="_Toc432609782"/>
-      <w:r>
+        <w:rPr>
+          <w:b/>
+        </w:rPr>
+      </w:pPr>
+      <w:bookmarkStart w:id="5" w:name="_Toc438230233"/>
+      <w:r>
+        <w:rPr>
+          <w:b/>
+        </w:rPr>
         <w:t>Schedule feasibility</w:t>
       </w:r>
-      <w:bookmarkEnd w:id="6"/>
-    </w:p>
-    <w:p>
-      <w:pPr>
+      <w:bookmarkEnd w:id="5"/>
+    </w:p>
+    <w:p>
+      <w:pPr>
+        <w:ind w:left="810"/>
         <w:rPr>
           <w:rFonts w:ascii="Times New Roman" w:hAnsi="Times New Roman" w:cs="Times New Roman"/>
           <w:sz w:val="26"/>
@@ -3461,6 +4028,7 @@
     </w:p>
     <w:p>
       <w:pPr>
+        <w:ind w:left="810"/>
         <w:rPr>
           <w:rFonts w:ascii="Times New Roman" w:hAnsi="Times New Roman" w:cs="Times New Roman"/>
           <w:sz w:val="26"/>
@@ -3479,7 +4047,7 @@
     <w:tbl>
       <w:tblPr>
         <w:tblW w:w="9450" w:type="dxa"/>
-        <w:tblInd w:w="85" w:type="dxa"/>
+        <w:tblInd w:w="805" w:type="dxa"/>
         <w:tblBorders>
           <w:top w:val="single" w:sz="4" w:space="0" w:color="auto"/>
           <w:left w:val="single" w:sz="4" w:space="0" w:color="auto"/>
@@ -3492,10 +4060,10 @@
         <w:tblLook w:val="0000" w:firstRow="0" w:lastRow="0" w:firstColumn="0" w:lastColumn="0" w:noHBand="0" w:noVBand="0"/>
       </w:tblPr>
       <w:tblGrid>
-        <w:gridCol w:w="810"/>
-        <w:gridCol w:w="1875"/>
-        <w:gridCol w:w="5055"/>
-        <w:gridCol w:w="1710"/>
+        <w:gridCol w:w="720"/>
+        <w:gridCol w:w="2970"/>
+        <w:gridCol w:w="3420"/>
+        <w:gridCol w:w="2340"/>
       </w:tblGrid>
       <w:tr>
         <w:trPr>
@@ -3505,7 +4073,7 @@
         </w:trPr>
         <w:tc>
           <w:tcPr>
-            <w:tcW w:w="2685" w:type="dxa"/>
+            <w:tcW w:w="3690" w:type="dxa"/>
             <w:gridSpan w:val="2"/>
             <w:tcBorders>
               <w:bottom w:val="single" w:sz="4" w:space="0" w:color="auto"/>
@@ -3538,7 +4106,7 @@
         </w:tc>
         <w:tc>
           <w:tcPr>
-            <w:tcW w:w="5055" w:type="dxa"/>
+            <w:tcW w:w="3420" w:type="dxa"/>
             <w:tcBorders>
               <w:bottom w:val="single" w:sz="4" w:space="0" w:color="auto"/>
             </w:tcBorders>
@@ -3572,7 +4140,7 @@
         </w:tc>
         <w:tc>
           <w:tcPr>
-            <w:tcW w:w="1710" w:type="dxa"/>
+            <w:tcW w:w="2340" w:type="dxa"/>
             <w:tcBorders>
               <w:bottom w:val="single" w:sz="4" w:space="0" w:color="auto"/>
             </w:tcBorders>
@@ -3610,7 +4178,7 @@
         </w:trPr>
         <w:tc>
           <w:tcPr>
-            <w:tcW w:w="810" w:type="dxa"/>
+            <w:tcW w:w="720" w:type="dxa"/>
             <w:tcBorders>
               <w:right w:val="nil"/>
             </w:tcBorders>
@@ -3638,7 +4206,7 @@
         </w:tc>
         <w:tc>
           <w:tcPr>
-            <w:tcW w:w="1875" w:type="dxa"/>
+            <w:tcW w:w="2970" w:type="dxa"/>
             <w:tcBorders>
               <w:left w:val="nil"/>
             </w:tcBorders>
@@ -3666,7 +4234,7 @@
         </w:tc>
         <w:tc>
           <w:tcPr>
-            <w:tcW w:w="5055" w:type="dxa"/>
+            <w:tcW w:w="3420" w:type="dxa"/>
             <w:shd w:val="clear" w:color="auto" w:fill="auto"/>
           </w:tcPr>
           <w:p>
@@ -3690,7 +4258,7 @@
         </w:tc>
         <w:tc>
           <w:tcPr>
-            <w:tcW w:w="1710" w:type="dxa"/>
+            <w:tcW w:w="2340" w:type="dxa"/>
             <w:shd w:val="clear" w:color="auto" w:fill="auto"/>
           </w:tcPr>
           <w:p>
@@ -3720,7 +4288,7 @@
         </w:trPr>
         <w:tc>
           <w:tcPr>
-            <w:tcW w:w="810" w:type="dxa"/>
+            <w:tcW w:w="720" w:type="dxa"/>
             <w:tcBorders>
               <w:right w:val="nil"/>
             </w:tcBorders>
@@ -3748,7 +4316,7 @@
         </w:tc>
         <w:tc>
           <w:tcPr>
-            <w:tcW w:w="1875" w:type="dxa"/>
+            <w:tcW w:w="2970" w:type="dxa"/>
             <w:tcBorders>
               <w:left w:val="nil"/>
             </w:tcBorders>
@@ -3775,7 +4343,7 @@
         </w:tc>
         <w:tc>
           <w:tcPr>
-            <w:tcW w:w="5055" w:type="dxa"/>
+            <w:tcW w:w="3420" w:type="dxa"/>
             <w:shd w:val="clear" w:color="auto" w:fill="auto"/>
           </w:tcPr>
           <w:p>
@@ -3799,7 +4367,7 @@
         </w:tc>
         <w:tc>
           <w:tcPr>
-            <w:tcW w:w="1710" w:type="dxa"/>
+            <w:tcW w:w="2340" w:type="dxa"/>
             <w:shd w:val="clear" w:color="auto" w:fill="auto"/>
           </w:tcPr>
           <w:p>
@@ -3829,7 +4397,7 @@
         </w:trPr>
         <w:tc>
           <w:tcPr>
-            <w:tcW w:w="810" w:type="dxa"/>
+            <w:tcW w:w="720" w:type="dxa"/>
             <w:tcBorders>
               <w:right w:val="nil"/>
             </w:tcBorders>
@@ -3858,7 +4426,7 @@
         </w:tc>
         <w:tc>
           <w:tcPr>
-            <w:tcW w:w="1875" w:type="dxa"/>
+            <w:tcW w:w="2970" w:type="dxa"/>
             <w:tcBorders>
               <w:left w:val="nil"/>
             </w:tcBorders>
@@ -3885,7 +4453,7 @@
         </w:tc>
         <w:tc>
           <w:tcPr>
-            <w:tcW w:w="5055" w:type="dxa"/>
+            <w:tcW w:w="3420" w:type="dxa"/>
             <w:shd w:val="clear" w:color="auto" w:fill="auto"/>
           </w:tcPr>
           <w:p>
@@ -3909,7 +4477,7 @@
         </w:tc>
         <w:tc>
           <w:tcPr>
-            <w:tcW w:w="1710" w:type="dxa"/>
+            <w:tcW w:w="2340" w:type="dxa"/>
             <w:shd w:val="clear" w:color="auto" w:fill="auto"/>
           </w:tcPr>
           <w:p>
@@ -3939,7 +4507,7 @@
         </w:trPr>
         <w:tc>
           <w:tcPr>
-            <w:tcW w:w="810" w:type="dxa"/>
+            <w:tcW w:w="720" w:type="dxa"/>
             <w:tcBorders>
               <w:right w:val="nil"/>
             </w:tcBorders>
@@ -3968,7 +4536,7 @@
         </w:tc>
         <w:tc>
           <w:tcPr>
-            <w:tcW w:w="1875" w:type="dxa"/>
+            <w:tcW w:w="2970" w:type="dxa"/>
             <w:tcBorders>
               <w:left w:val="nil"/>
             </w:tcBorders>
@@ -3997,7 +4565,7 @@
         </w:tc>
         <w:tc>
           <w:tcPr>
-            <w:tcW w:w="5055" w:type="dxa"/>
+            <w:tcW w:w="3420" w:type="dxa"/>
             <w:shd w:val="clear" w:color="auto" w:fill="auto"/>
           </w:tcPr>
           <w:p>
@@ -4021,7 +4589,7 @@
         </w:tc>
         <w:tc>
           <w:tcPr>
-            <w:tcW w:w="1710" w:type="dxa"/>
+            <w:tcW w:w="2340" w:type="dxa"/>
             <w:shd w:val="clear" w:color="auto" w:fill="auto"/>
           </w:tcPr>
           <w:p>
@@ -4051,7 +4619,7 @@
         </w:trPr>
         <w:tc>
           <w:tcPr>
-            <w:tcW w:w="810" w:type="dxa"/>
+            <w:tcW w:w="720" w:type="dxa"/>
             <w:tcBorders>
               <w:right w:val="nil"/>
             </w:tcBorders>
@@ -4079,7 +4647,7 @@
         </w:tc>
         <w:tc>
           <w:tcPr>
-            <w:tcW w:w="1875" w:type="dxa"/>
+            <w:tcW w:w="2970" w:type="dxa"/>
             <w:tcBorders>
               <w:left w:val="nil"/>
             </w:tcBorders>
@@ -4108,7 +4676,7 @@
         </w:tc>
         <w:tc>
           <w:tcPr>
-            <w:tcW w:w="5055" w:type="dxa"/>
+            <w:tcW w:w="3420" w:type="dxa"/>
             <w:shd w:val="clear" w:color="auto" w:fill="auto"/>
           </w:tcPr>
           <w:p>
@@ -4132,7 +4700,7 @@
         </w:tc>
         <w:tc>
           <w:tcPr>
-            <w:tcW w:w="1710" w:type="dxa"/>
+            <w:tcW w:w="2340" w:type="dxa"/>
             <w:shd w:val="clear" w:color="auto" w:fill="auto"/>
           </w:tcPr>
           <w:p>
@@ -4162,7 +4730,7 @@
         </w:trPr>
         <w:tc>
           <w:tcPr>
-            <w:tcW w:w="810" w:type="dxa"/>
+            <w:tcW w:w="720" w:type="dxa"/>
             <w:tcBorders>
               <w:right w:val="nil"/>
             </w:tcBorders>
@@ -4190,7 +4758,7 @@
         </w:tc>
         <w:tc>
           <w:tcPr>
-            <w:tcW w:w="1875" w:type="dxa"/>
+            <w:tcW w:w="2970" w:type="dxa"/>
             <w:tcBorders>
               <w:left w:val="nil"/>
             </w:tcBorders>
@@ -4219,7 +4787,7 @@
         </w:tc>
         <w:tc>
           <w:tcPr>
-            <w:tcW w:w="5055" w:type="dxa"/>
+            <w:tcW w:w="3420" w:type="dxa"/>
             <w:shd w:val="clear" w:color="auto" w:fill="auto"/>
           </w:tcPr>
           <w:p>
@@ -4244,7 +4812,7 @@
         </w:tc>
         <w:tc>
           <w:tcPr>
-            <w:tcW w:w="1710" w:type="dxa"/>
+            <w:tcW w:w="2340" w:type="dxa"/>
             <w:shd w:val="clear" w:color="auto" w:fill="auto"/>
           </w:tcPr>
           <w:p>
@@ -4274,7 +4842,7 @@
         </w:trPr>
         <w:tc>
           <w:tcPr>
-            <w:tcW w:w="810" w:type="dxa"/>
+            <w:tcW w:w="720" w:type="dxa"/>
             <w:tcBorders>
               <w:right w:val="nil"/>
             </w:tcBorders>
@@ -4302,7 +4870,7 @@
         </w:tc>
         <w:tc>
           <w:tcPr>
-            <w:tcW w:w="1875" w:type="dxa"/>
+            <w:tcW w:w="2970" w:type="dxa"/>
             <w:tcBorders>
               <w:left w:val="nil"/>
             </w:tcBorders>
@@ -4331,7 +4899,7 @@
         </w:tc>
         <w:tc>
           <w:tcPr>
-            <w:tcW w:w="5055" w:type="dxa"/>
+            <w:tcW w:w="3420" w:type="dxa"/>
             <w:shd w:val="clear" w:color="auto" w:fill="auto"/>
           </w:tcPr>
           <w:p>
@@ -4355,7 +4923,7 @@
         </w:tc>
         <w:tc>
           <w:tcPr>
-            <w:tcW w:w="1710" w:type="dxa"/>
+            <w:tcW w:w="2340" w:type="dxa"/>
             <w:shd w:val="clear" w:color="auto" w:fill="auto"/>
           </w:tcPr>
           <w:p>
@@ -4385,7 +4953,7 @@
         </w:trPr>
         <w:tc>
           <w:tcPr>
-            <w:tcW w:w="810" w:type="dxa"/>
+            <w:tcW w:w="720" w:type="dxa"/>
             <w:tcBorders>
               <w:right w:val="nil"/>
             </w:tcBorders>
@@ -4413,7 +4981,7 @@
         </w:tc>
         <w:tc>
           <w:tcPr>
-            <w:tcW w:w="1875" w:type="dxa"/>
+            <w:tcW w:w="2970" w:type="dxa"/>
             <w:tcBorders>
               <w:left w:val="nil"/>
             </w:tcBorders>
@@ -4444,7 +5012,7 @@
         </w:tc>
         <w:tc>
           <w:tcPr>
-            <w:tcW w:w="5055" w:type="dxa"/>
+            <w:tcW w:w="3420" w:type="dxa"/>
             <w:shd w:val="clear" w:color="auto" w:fill="auto"/>
           </w:tcPr>
           <w:p>
@@ -4468,7 +5036,7 @@
         </w:tc>
         <w:tc>
           <w:tcPr>
-            <w:tcW w:w="1710" w:type="dxa"/>
+            <w:tcW w:w="2340" w:type="dxa"/>
             <w:shd w:val="clear" w:color="auto" w:fill="auto"/>
           </w:tcPr>
           <w:p>
@@ -4498,7 +5066,7 @@
         </w:trPr>
         <w:tc>
           <w:tcPr>
-            <w:tcW w:w="810" w:type="dxa"/>
+            <w:tcW w:w="720" w:type="dxa"/>
             <w:tcBorders>
               <w:right w:val="nil"/>
             </w:tcBorders>
@@ -4526,7 +5094,7 @@
         </w:tc>
         <w:tc>
           <w:tcPr>
-            <w:tcW w:w="1875" w:type="dxa"/>
+            <w:tcW w:w="2970" w:type="dxa"/>
             <w:tcBorders>
               <w:left w:val="nil"/>
             </w:tcBorders>
@@ -4557,7 +5125,7 @@
         </w:tc>
         <w:tc>
           <w:tcPr>
-            <w:tcW w:w="5055" w:type="dxa"/>
+            <w:tcW w:w="3420" w:type="dxa"/>
             <w:shd w:val="clear" w:color="auto" w:fill="auto"/>
           </w:tcPr>
           <w:p>
@@ -4581,7 +5149,7 @@
         </w:tc>
         <w:tc>
           <w:tcPr>
-            <w:tcW w:w="1710" w:type="dxa"/>
+            <w:tcW w:w="2340" w:type="dxa"/>
             <w:shd w:val="clear" w:color="auto" w:fill="auto"/>
           </w:tcPr>
           <w:p>
@@ -4611,7 +5179,7 @@
         </w:trPr>
         <w:tc>
           <w:tcPr>
-            <w:tcW w:w="810" w:type="dxa"/>
+            <w:tcW w:w="720" w:type="dxa"/>
             <w:tcBorders>
               <w:right w:val="nil"/>
             </w:tcBorders>
@@ -4639,7 +5207,7 @@
         </w:tc>
         <w:tc>
           <w:tcPr>
-            <w:tcW w:w="1875" w:type="dxa"/>
+            <w:tcW w:w="2970" w:type="dxa"/>
             <w:tcBorders>
               <w:left w:val="nil"/>
             </w:tcBorders>
@@ -4670,7 +5238,7 @@
         </w:tc>
         <w:tc>
           <w:tcPr>
-            <w:tcW w:w="5055" w:type="dxa"/>
+            <w:tcW w:w="3420" w:type="dxa"/>
             <w:shd w:val="clear" w:color="auto" w:fill="auto"/>
           </w:tcPr>
           <w:p>
@@ -4694,7 +5262,7 @@
         </w:tc>
         <w:tc>
           <w:tcPr>
-            <w:tcW w:w="1710" w:type="dxa"/>
+            <w:tcW w:w="2340" w:type="dxa"/>
             <w:shd w:val="clear" w:color="auto" w:fill="auto"/>
           </w:tcPr>
           <w:p>
@@ -4729,6 +5297,12 @@
     </w:p>
     <w:p>
       <w:pPr>
+        <w:pStyle w:val="ListParagraph"/>
+        <w:numPr>
+          <w:ilvl w:val="0"/>
+          <w:numId w:val="6"/>
+        </w:numPr>
+        <w:ind w:left="1170"/>
         <w:rPr>
           <w:rFonts w:ascii="Times New Roman" w:hAnsi="Times New Roman" w:cs="Times New Roman"/>
           <w:sz w:val="26"/>
@@ -4746,6 +5320,12 @@
     </w:p>
     <w:p>
       <w:pPr>
+        <w:pStyle w:val="ListParagraph"/>
+        <w:numPr>
+          <w:ilvl w:val="0"/>
+          <w:numId w:val="6"/>
+        </w:numPr>
+        <w:ind w:left="1170"/>
         <w:rPr>
           <w:rFonts w:ascii="Times New Roman" w:hAnsi="Times New Roman" w:cs="Times New Roman"/>
           <w:sz w:val="26"/>
@@ -4763,6 +5343,12 @@
     </w:p>
     <w:p>
       <w:pPr>
+        <w:pStyle w:val="ListParagraph"/>
+        <w:numPr>
+          <w:ilvl w:val="0"/>
+          <w:numId w:val="6"/>
+        </w:numPr>
+        <w:ind w:left="1170"/>
         <w:rPr>
           <w:rFonts w:ascii="Times New Roman" w:hAnsi="Times New Roman" w:cs="Times New Roman"/>
           <w:sz w:val="26"/>
@@ -4798,6 +5384,7 @@
     </w:p>
     <w:p>
       <w:pPr>
+        <w:ind w:left="1170"/>
         <w:rPr>
           <w:rFonts w:ascii="Times New Roman" w:hAnsi="Times New Roman" w:cs="Times New Roman"/>
           <w:sz w:val="26"/>
@@ -4812,69 +5399,158 @@
           <w:ilvl w:val="0"/>
           <w:numId w:val="31"/>
         </w:numPr>
-      </w:pPr>
-      <w:bookmarkStart w:id="7" w:name="_Toc432609783"/>
-      <w:r>
+        <w:rPr>
+          <w:b/>
+        </w:rPr>
+      </w:pPr>
+      <w:bookmarkStart w:id="6" w:name="_Toc438230234"/>
+      <w:r>
+        <w:rPr>
+          <w:b/>
+        </w:rPr>
         <w:t>Market and real estate</w:t>
       </w:r>
-      <w:bookmarkEnd w:id="7"/>
-    </w:p>
-    <w:p>
-      <w:pPr>
-        <w:rPr>
-          <w:rFonts w:ascii="Times New Roman" w:hAnsi="Times New Roman" w:cs="Times New Roman"/>
-          <w:sz w:val="26"/>
-          <w:szCs w:val="26"/>
-        </w:rPr>
-      </w:pPr>
-      <w:r>
-        <w:rPr>
-          <w:rFonts w:ascii="Times New Roman" w:hAnsi="Times New Roman" w:cs="Times New Roman"/>
-          <w:sz w:val="26"/>
-          <w:szCs w:val="26"/>
-        </w:rPr>
-        <w:t>a. Tổng quan về thị trường:</w:t>
-      </w:r>
-    </w:p>
-    <w:p>
-      <w:pPr>
-        <w:ind w:left="360"/>
-        <w:rPr>
-          <w:rFonts w:ascii="Times New Roman" w:hAnsi="Times New Roman" w:cs="Times New Roman"/>
-          <w:sz w:val="26"/>
-          <w:szCs w:val="26"/>
-        </w:rPr>
-      </w:pPr>
-      <w:r>
-        <w:rPr>
-          <w:rFonts w:ascii="Times New Roman" w:hAnsi="Times New Roman" w:cs="Times New Roman"/>
-          <w:sz w:val="26"/>
-          <w:szCs w:val="26"/>
-        </w:rPr>
-        <w:t>Theo số liệu của tổng cục thống kê:</w:t>
-      </w:r>
+      <w:bookmarkEnd w:id="6"/>
     </w:p>
     <w:p>
       <w:pPr>
         <w:pStyle w:val="ListParagraph"/>
         <w:numPr>
           <w:ilvl w:val="0"/>
-          <w:numId w:val="16"/>
+          <w:numId w:val="35"/>
         </w:numPr>
+        <w:tabs>
+          <w:tab w:val="left" w:pos="1260"/>
+        </w:tabs>
         <w:ind w:left="1080"/>
-        <w:rPr>
-          <w:rFonts w:ascii="Times New Roman" w:hAnsi="Times New Roman" w:cs="Times New Roman"/>
-          <w:sz w:val="26"/>
-          <w:szCs w:val="26"/>
-        </w:rPr>
-      </w:pPr>
-      <w:r>
-        <w:rPr>
-          <w:rFonts w:ascii="Times New Roman" w:hAnsi="Times New Roman" w:cs="Times New Roman"/>
-          <w:sz w:val="26"/>
-          <w:szCs w:val="26"/>
-        </w:rPr>
+        <w:outlineLvl w:val="1"/>
+        <w:rPr>
+          <w:rFonts w:ascii="Times New Roman" w:hAnsi="Times New Roman" w:cs="Times New Roman"/>
+          <w:b/>
+          <w:sz w:val="28"/>
+          <w:szCs w:val="28"/>
+        </w:rPr>
+      </w:pPr>
+      <w:bookmarkStart w:id="7" w:name="_Toc438230235"/>
+      <w:r>
+        <w:rPr>
+          <w:rFonts w:ascii="Times New Roman" w:hAnsi="Times New Roman" w:cs="Times New Roman"/>
+          <w:b/>
+          <w:sz w:val="26"/>
+          <w:szCs w:val="26"/>
+        </w:rPr>
+        <w:t>Tổng</w:t>
+      </w:r>
+      <w:r>
+        <w:rPr>
+          <w:rFonts w:ascii="Times New Roman" w:hAnsi="Times New Roman" w:cs="Times New Roman"/>
+          <w:b/>
+          <w:sz w:val="28"/>
+          <w:szCs w:val="28"/>
+        </w:rPr>
+        <w:t xml:space="preserve"> </w:t>
+      </w:r>
+      <w:r>
+        <w:rPr>
+          <w:rFonts w:ascii="Times New Roman" w:hAnsi="Times New Roman" w:cs="Times New Roman"/>
+          <w:b/>
+          <w:sz w:val="26"/>
+          <w:szCs w:val="26"/>
+        </w:rPr>
+        <w:t>quan</w:t>
+      </w:r>
+      <w:r>
+        <w:rPr>
+          <w:rFonts w:ascii="Times New Roman" w:hAnsi="Times New Roman" w:cs="Times New Roman"/>
+          <w:b/>
+          <w:sz w:val="28"/>
+          <w:szCs w:val="28"/>
+        </w:rPr>
+        <w:t xml:space="preserve"> về thị trường:</w:t>
+      </w:r>
+      <w:bookmarkEnd w:id="7"/>
+    </w:p>
+    <w:p>
+      <w:pPr>
+        <w:ind w:left="1170"/>
+        <w:rPr>
+          <w:rFonts w:ascii="Times New Roman" w:hAnsi="Times New Roman" w:cs="Times New Roman"/>
+          <w:sz w:val="26"/>
+          <w:szCs w:val="26"/>
+        </w:rPr>
+      </w:pPr>
+      <w:r>
+        <w:rPr>
+          <w:rFonts w:ascii="Times New Roman" w:hAnsi="Times New Roman" w:cs="Times New Roman"/>
+          <w:sz w:val="26"/>
+          <w:szCs w:val="26"/>
+        </w:rPr>
+        <w:t>Theo số liệu của tổng cục thống kê:</w:t>
+      </w:r>
+    </w:p>
+    <w:p>
+      <w:pPr>
+        <w:pStyle w:val="ListParagraph"/>
+        <w:numPr>
+          <w:ilvl w:val="1"/>
+          <w:numId w:val="5"/>
+        </w:numPr>
+        <w:ind w:left="1620"/>
+        <w:rPr>
+          <w:rFonts w:ascii="Times New Roman" w:hAnsi="Times New Roman" w:cs="Times New Roman"/>
+          <w:sz w:val="26"/>
+          <w:szCs w:val="26"/>
+        </w:rPr>
+      </w:pPr>
+      <w:r>
+        <w:rPr>
+          <w:rFonts w:ascii="Times New Roman" w:hAnsi="Times New Roman" w:cs="Times New Roman"/>
+          <w:sz w:val="26"/>
+          <w:szCs w:val="26"/>
+        </w:rPr>
+        <w:lastRenderedPageBreak/>
         <w:t xml:space="preserve">Tổng lượt khách quốc tế 2014: 7.874.312 </w:t>
+      </w:r>
+    </w:p>
+    <w:p>
+      <w:pPr>
+        <w:pStyle w:val="ListParagraph"/>
+        <w:numPr>
+          <w:ilvl w:val="1"/>
+          <w:numId w:val="5"/>
+        </w:numPr>
+        <w:ind w:left="1620"/>
+        <w:rPr>
+          <w:rFonts w:ascii="Times New Roman" w:hAnsi="Times New Roman" w:cs="Times New Roman"/>
+          <w:sz w:val="26"/>
+          <w:szCs w:val="26"/>
+        </w:rPr>
+      </w:pPr>
+      <w:r>
+        <w:rPr>
+          <w:rFonts w:ascii="Times New Roman" w:hAnsi="Times New Roman" w:cs="Times New Roman"/>
+          <w:sz w:val="26"/>
+          <w:szCs w:val="26"/>
+        </w:rPr>
+        <w:t>Tổng lượt khách nội địa 2014: ~35.000.000</w:t>
+      </w:r>
+    </w:p>
+    <w:p>
+      <w:pPr>
+        <w:ind w:left="1170"/>
+        <w:rPr>
+          <w:rFonts w:ascii="Times New Roman" w:hAnsi="Times New Roman" w:cs="Times New Roman"/>
+          <w:sz w:val="26"/>
+          <w:szCs w:val="26"/>
+        </w:rPr>
+      </w:pPr>
+      <w:r>
+        <w:rPr>
+          <w:rFonts w:ascii="Times New Roman" w:hAnsi="Times New Roman" w:cs="Times New Roman"/>
+          <w:sz w:val="26"/>
+          <w:szCs w:val="26"/>
+        </w:rPr>
+        <w:t>Đây là một thị trường rất lớn, do đó tiềm năng triển khai và số lượng khách hàng tiềm năng sử dụng ứng dụng là cực ký lớn.</w:t>
       </w:r>
     </w:p>
     <w:p>
@@ -4882,73 +5558,13 @@
         <w:pStyle w:val="ListParagraph"/>
         <w:numPr>
           <w:ilvl w:val="0"/>
-          <w:numId w:val="16"/>
+          <w:numId w:val="35"/>
         </w:numPr>
+        <w:tabs>
+          <w:tab w:val="left" w:pos="1260"/>
+        </w:tabs>
         <w:ind w:left="1080"/>
-        <w:rPr>
-          <w:rFonts w:ascii="Times New Roman" w:hAnsi="Times New Roman" w:cs="Times New Roman"/>
-          <w:sz w:val="26"/>
-          <w:szCs w:val="26"/>
-        </w:rPr>
-      </w:pPr>
-      <w:r>
-        <w:rPr>
-          <w:rFonts w:ascii="Times New Roman" w:hAnsi="Times New Roman" w:cs="Times New Roman"/>
-          <w:sz w:val="26"/>
-          <w:szCs w:val="26"/>
-        </w:rPr>
-        <w:t>Tổng lượt khách nội địa 2014: ~35.000.000</w:t>
-      </w:r>
-    </w:p>
-    <w:p>
-      <w:pPr>
-        <w:ind w:left="360"/>
-        <w:rPr>
-          <w:rFonts w:ascii="Times New Roman" w:hAnsi="Times New Roman" w:cs="Times New Roman"/>
-          <w:sz w:val="26"/>
-          <w:szCs w:val="26"/>
-        </w:rPr>
-      </w:pPr>
-      <w:r>
-        <w:rPr>
-          <w:rFonts w:ascii="Times New Roman" w:hAnsi="Times New Roman" w:cs="Times New Roman"/>
-          <w:sz w:val="26"/>
-          <w:szCs w:val="26"/>
-        </w:rPr>
-        <w:t>Đây là một thị trường rất lớn, do đó tiềm năng triển khai và số lượng khách hàng tiềm năng sử dụng ứng dụng là cực ký lớn.</w:t>
-      </w:r>
-    </w:p>
-    <w:p>
-      <w:pPr>
-        <w:rPr>
-          <w:rFonts w:ascii="Times New Roman" w:hAnsi="Times New Roman" w:cs="Times New Roman"/>
-          <w:sz w:val="26"/>
-          <w:szCs w:val="26"/>
-        </w:rPr>
-      </w:pPr>
-      <w:proofErr w:type="gramStart"/>
-      <w:r>
-        <w:rPr>
-          <w:rFonts w:ascii="Times New Roman" w:hAnsi="Times New Roman" w:cs="Times New Roman"/>
-          <w:sz w:val="26"/>
-          <w:szCs w:val="26"/>
-        </w:rPr>
-        <w:lastRenderedPageBreak/>
-        <w:t>b</w:t>
-      </w:r>
-      <w:proofErr w:type="gramEnd"/>
-      <w:r>
-        <w:rPr>
-          <w:rFonts w:ascii="Times New Roman" w:hAnsi="Times New Roman" w:cs="Times New Roman"/>
-          <w:sz w:val="26"/>
-          <w:szCs w:val="26"/>
-        </w:rPr>
-        <w:t>. Đối thủ:</w:t>
-      </w:r>
-    </w:p>
-    <w:p>
-      <w:pPr>
-        <w:ind w:left="720"/>
+        <w:outlineLvl w:val="1"/>
         <w:rPr>
           <w:rFonts w:ascii="Times New Roman" w:hAnsi="Times New Roman" w:cs="Times New Roman"/>
           <w:b/>
@@ -4956,6 +5572,7 @@
           <w:szCs w:val="26"/>
         </w:rPr>
       </w:pPr>
+      <w:bookmarkStart w:id="8" w:name="_Toc438230236"/>
       <w:r>
         <w:rPr>
           <w:rFonts w:ascii="Times New Roman" w:hAnsi="Times New Roman" w:cs="Times New Roman"/>
@@ -4963,12 +5580,33 @@
           <w:sz w:val="26"/>
           <w:szCs w:val="26"/>
         </w:rPr>
+        <w:t>Đối thủ:</w:t>
+      </w:r>
+      <w:bookmarkEnd w:id="8"/>
+    </w:p>
+    <w:p>
+      <w:pPr>
+        <w:ind w:left="1080"/>
+        <w:rPr>
+          <w:rFonts w:ascii="Times New Roman" w:hAnsi="Times New Roman" w:cs="Times New Roman"/>
+          <w:b/>
+          <w:sz w:val="26"/>
+          <w:szCs w:val="26"/>
+        </w:rPr>
+      </w:pPr>
+      <w:r>
+        <w:rPr>
+          <w:rFonts w:ascii="Times New Roman" w:hAnsi="Times New Roman" w:cs="Times New Roman"/>
+          <w:b/>
+          <w:sz w:val="26"/>
+          <w:szCs w:val="26"/>
+        </w:rPr>
         <w:t>Điểm đến Việt</w:t>
       </w:r>
     </w:p>
     <w:p>
       <w:pPr>
-        <w:ind w:left="720"/>
+        <w:ind w:left="1080"/>
         <w:rPr>
           <w:rFonts w:ascii="Times New Roman" w:hAnsi="Times New Roman" w:cs="Times New Roman"/>
           <w:sz w:val="26"/>
@@ -4983,7 +5621,7 @@
         </w:rPr>
         <w:t xml:space="preserve">Link: </w:t>
       </w:r>
-      <w:hyperlink r:id="rId7" w:history="1">
+      <w:hyperlink r:id="rId8" w:history="1">
         <w:r>
           <w:rPr>
             <w:rStyle w:val="Hyperlink"/>
@@ -5005,7 +5643,7 @@
     </w:p>
     <w:p>
       <w:pPr>
-        <w:ind w:left="720"/>
+        <w:ind w:left="1080"/>
         <w:rPr>
           <w:rFonts w:ascii="Times New Roman" w:hAnsi="Times New Roman" w:cs="Times New Roman"/>
           <w:sz w:val="26"/>
@@ -5025,10 +5663,10 @@
       <w:pPr>
         <w:pStyle w:val="ListParagraph"/>
         <w:numPr>
-          <w:ilvl w:val="0"/>
-          <w:numId w:val="15"/>
+          <w:ilvl w:val="1"/>
+          <w:numId w:val="5"/>
         </w:numPr>
-        <w:ind w:left="1440"/>
+        <w:ind w:left="1620"/>
         <w:rPr>
           <w:rFonts w:ascii="Times New Roman" w:hAnsi="Times New Roman" w:cs="Times New Roman"/>
           <w:sz w:val="26"/>
@@ -5048,10 +5686,10 @@
       <w:pPr>
         <w:pStyle w:val="ListParagraph"/>
         <w:numPr>
-          <w:ilvl w:val="0"/>
-          <w:numId w:val="15"/>
+          <w:ilvl w:val="1"/>
+          <w:numId w:val="5"/>
         </w:numPr>
-        <w:ind w:left="1440"/>
+        <w:ind w:left="1620"/>
         <w:rPr>
           <w:rFonts w:ascii="Times New Roman" w:hAnsi="Times New Roman" w:cs="Times New Roman"/>
           <w:sz w:val="26"/>
@@ -5071,10 +5709,10 @@
       <w:pPr>
         <w:pStyle w:val="ListParagraph"/>
         <w:numPr>
-          <w:ilvl w:val="0"/>
-          <w:numId w:val="11"/>
+          <w:ilvl w:val="1"/>
+          <w:numId w:val="5"/>
         </w:numPr>
-        <w:ind w:left="1440"/>
+        <w:ind w:left="1620"/>
         <w:rPr>
           <w:rFonts w:ascii="Times New Roman" w:hAnsi="Times New Roman" w:cs="Times New Roman"/>
           <w:sz w:val="26"/>
@@ -5094,34 +5732,32 @@
       <w:pPr>
         <w:pStyle w:val="ListParagraph"/>
         <w:numPr>
-          <w:ilvl w:val="0"/>
-          <w:numId w:val="11"/>
+          <w:ilvl w:val="1"/>
+          <w:numId w:val="5"/>
         </w:numPr>
-        <w:ind w:left="1440"/>
-        <w:rPr>
-          <w:rFonts w:ascii="Times New Roman" w:hAnsi="Times New Roman" w:cs="Times New Roman"/>
-          <w:sz w:val="26"/>
-          <w:szCs w:val="26"/>
-        </w:rPr>
-      </w:pPr>
-      <w:r>
-        <w:rPr>
-          <w:rFonts w:ascii="Times New Roman" w:hAnsi="Times New Roman" w:cs="Times New Roman"/>
-          <w:sz w:val="26"/>
-          <w:szCs w:val="26"/>
-        </w:rPr>
-        <w:t xml:space="preserve">Dùng ngôn ngữ </w:t>
-      </w:r>
-      <w:proofErr w:type="gramStart"/>
-      <w:r>
-        <w:rPr>
-          <w:rFonts w:ascii="Times New Roman" w:hAnsi="Times New Roman" w:cs="Times New Roman"/>
-          <w:sz w:val="26"/>
-          <w:szCs w:val="26"/>
-        </w:rPr>
-        <w:t>ko</w:t>
-      </w:r>
-      <w:proofErr w:type="gramEnd"/>
+        <w:ind w:left="1620"/>
+        <w:rPr>
+          <w:rFonts w:ascii="Times New Roman" w:hAnsi="Times New Roman" w:cs="Times New Roman"/>
+          <w:sz w:val="26"/>
+          <w:szCs w:val="26"/>
+        </w:rPr>
+      </w:pPr>
+      <w:r>
+        <w:rPr>
+          <w:rFonts w:ascii="Times New Roman" w:hAnsi="Times New Roman" w:cs="Times New Roman"/>
+          <w:sz w:val="26"/>
+          <w:szCs w:val="26"/>
+        </w:rPr>
+        <w:t>Dùng ngôn ngữ k</w:t>
+      </w:r>
+      <w:r>
+        <w:rPr>
+          <w:rFonts w:ascii="Times New Roman" w:hAnsi="Times New Roman" w:cs="Times New Roman"/>
+          <w:sz w:val="26"/>
+          <w:szCs w:val="26"/>
+        </w:rPr>
+        <w:t>hông</w:t>
+      </w:r>
       <w:r>
         <w:rPr>
           <w:rFonts w:ascii="Times New Roman" w:hAnsi="Times New Roman" w:cs="Times New Roman"/>
@@ -5135,10 +5771,10 @@
       <w:pPr>
         <w:pStyle w:val="ListParagraph"/>
         <w:numPr>
-          <w:ilvl w:val="0"/>
-          <w:numId w:val="11"/>
+          <w:ilvl w:val="1"/>
+          <w:numId w:val="5"/>
         </w:numPr>
-        <w:ind w:left="1440"/>
+        <w:ind w:left="1620"/>
         <w:rPr>
           <w:rFonts w:ascii="Times New Roman" w:hAnsi="Times New Roman" w:cs="Times New Roman"/>
           <w:sz w:val="26"/>
@@ -5158,10 +5794,10 @@
       <w:pPr>
         <w:pStyle w:val="ListParagraph"/>
         <w:numPr>
-          <w:ilvl w:val="0"/>
-          <w:numId w:val="11"/>
+          <w:ilvl w:val="1"/>
+          <w:numId w:val="5"/>
         </w:numPr>
-        <w:ind w:left="1440"/>
+        <w:ind w:left="1620"/>
         <w:rPr>
           <w:rFonts w:ascii="Times New Roman" w:hAnsi="Times New Roman" w:cs="Times New Roman"/>
           <w:sz w:val="26"/>
@@ -5181,10 +5817,10 @@
       <w:pPr>
         <w:pStyle w:val="ListParagraph"/>
         <w:numPr>
-          <w:ilvl w:val="0"/>
-          <w:numId w:val="11"/>
+          <w:ilvl w:val="1"/>
+          <w:numId w:val="5"/>
         </w:numPr>
-        <w:ind w:left="1440"/>
+        <w:ind w:left="1620"/>
         <w:rPr>
           <w:rFonts w:ascii="Times New Roman" w:hAnsi="Times New Roman" w:cs="Times New Roman"/>
           <w:sz w:val="26"/>
@@ -5202,7 +5838,7 @@
     </w:p>
     <w:p>
       <w:pPr>
-        <w:ind w:left="720"/>
+        <w:ind w:left="1080"/>
         <w:rPr>
           <w:rFonts w:ascii="Times New Roman" w:hAnsi="Times New Roman" w:cs="Times New Roman"/>
           <w:sz w:val="26"/>
@@ -5222,10 +5858,10 @@
       <w:pPr>
         <w:pStyle w:val="ListParagraph"/>
         <w:numPr>
-          <w:ilvl w:val="0"/>
-          <w:numId w:val="12"/>
+          <w:ilvl w:val="1"/>
+          <w:numId w:val="5"/>
         </w:numPr>
-        <w:ind w:left="1440"/>
+        <w:ind w:left="1620"/>
         <w:rPr>
           <w:rFonts w:ascii="Times New Roman" w:hAnsi="Times New Roman" w:cs="Times New Roman"/>
           <w:sz w:val="26"/>
@@ -5245,10 +5881,10 @@
       <w:pPr>
         <w:pStyle w:val="ListParagraph"/>
         <w:numPr>
-          <w:ilvl w:val="0"/>
-          <w:numId w:val="12"/>
+          <w:ilvl w:val="1"/>
+          <w:numId w:val="5"/>
         </w:numPr>
-        <w:ind w:left="1440"/>
+        <w:ind w:left="1620"/>
         <w:rPr>
           <w:rFonts w:ascii="Times New Roman" w:hAnsi="Times New Roman" w:cs="Times New Roman"/>
           <w:sz w:val="26"/>
@@ -5266,15 +5902,7 @@
     </w:p>
     <w:p>
       <w:pPr>
-        <w:rPr>
-          <w:rFonts w:ascii="Times New Roman" w:hAnsi="Times New Roman" w:cs="Times New Roman"/>
-          <w:sz w:val="26"/>
-          <w:szCs w:val="26"/>
-        </w:rPr>
-      </w:pPr>
-    </w:p>
-    <w:p>
-      <w:pPr>
+        <w:ind w:left="1080"/>
         <w:rPr>
           <w:rFonts w:ascii="Times New Roman" w:hAnsi="Times New Roman" w:cs="Times New Roman"/>
           <w:b/>
@@ -5294,6 +5922,7 @@
     </w:p>
     <w:p>
       <w:pPr>
+        <w:ind w:left="1080"/>
         <w:rPr>
           <w:rFonts w:ascii="Times New Roman" w:hAnsi="Times New Roman" w:cs="Times New Roman"/>
           <w:sz w:val="26"/>
@@ -5308,7 +5937,7 @@
         </w:rPr>
         <w:t xml:space="preserve">Link: </w:t>
       </w:r>
-      <w:hyperlink r:id="rId8" w:history="1">
+      <w:hyperlink r:id="rId9" w:history="1">
         <w:r>
           <w:rPr>
             <w:rStyle w:val="Hyperlink"/>
@@ -5330,6 +5959,7 @@
     </w:p>
     <w:p>
       <w:pPr>
+        <w:ind w:left="1080"/>
         <w:rPr>
           <w:rFonts w:ascii="Times New Roman" w:hAnsi="Times New Roman" w:cs="Times New Roman"/>
           <w:sz w:val="26"/>
@@ -5344,274 +5974,310 @@
         </w:rPr>
         <w:t xml:space="preserve">Điểm yếu: </w:t>
       </w:r>
+    </w:p>
+    <w:p>
+      <w:pPr>
+        <w:pStyle w:val="ListParagraph"/>
+        <w:numPr>
+          <w:ilvl w:val="1"/>
+          <w:numId w:val="5"/>
+        </w:numPr>
+        <w:ind w:left="1620"/>
+        <w:rPr>
+          <w:rFonts w:ascii="Times New Roman" w:hAnsi="Times New Roman" w:cs="Times New Roman"/>
+          <w:sz w:val="26"/>
+          <w:szCs w:val="26"/>
+        </w:rPr>
+      </w:pPr>
+      <w:r>
+        <w:rPr>
+          <w:rFonts w:ascii="Times New Roman" w:hAnsi="Times New Roman" w:cs="Times New Roman"/>
+          <w:sz w:val="26"/>
+          <w:szCs w:val="26"/>
+        </w:rPr>
+        <w:t>Thời gian tải nội dung khá lâu.</w:t>
+      </w:r>
+    </w:p>
+    <w:p>
+      <w:pPr>
+        <w:pStyle w:val="ListParagraph"/>
+        <w:numPr>
+          <w:ilvl w:val="1"/>
+          <w:numId w:val="5"/>
+        </w:numPr>
+        <w:ind w:left="1620"/>
+        <w:rPr>
+          <w:rFonts w:ascii="Times New Roman" w:hAnsi="Times New Roman" w:cs="Times New Roman"/>
+          <w:sz w:val="26"/>
+          <w:szCs w:val="26"/>
+        </w:rPr>
+      </w:pPr>
+      <w:r>
+        <w:rPr>
+          <w:rFonts w:ascii="Times New Roman" w:hAnsi="Times New Roman" w:cs="Times New Roman"/>
+          <w:sz w:val="26"/>
+          <w:szCs w:val="26"/>
+        </w:rPr>
+        <w:t>Thiết kế giao diện sơ sài, phức tạp, khó hiểu.</w:t>
+      </w:r>
+    </w:p>
+    <w:p>
+      <w:pPr>
+        <w:pStyle w:val="ListParagraph"/>
+        <w:numPr>
+          <w:ilvl w:val="1"/>
+          <w:numId w:val="5"/>
+        </w:numPr>
+        <w:ind w:left="1620"/>
+        <w:rPr>
+          <w:rFonts w:ascii="Times New Roman" w:hAnsi="Times New Roman" w:cs="Times New Roman"/>
+          <w:sz w:val="26"/>
+          <w:szCs w:val="26"/>
+        </w:rPr>
+      </w:pPr>
+      <w:r>
+        <w:rPr>
+          <w:rFonts w:ascii="Times New Roman" w:hAnsi="Times New Roman" w:cs="Times New Roman"/>
+          <w:sz w:val="26"/>
+          <w:szCs w:val="26"/>
+        </w:rPr>
+        <w:t>Hệ thống tìm kiếm khó hiểu.</w:t>
+      </w:r>
+    </w:p>
+    <w:p>
+      <w:pPr>
+        <w:pStyle w:val="ListParagraph"/>
+        <w:numPr>
+          <w:ilvl w:val="1"/>
+          <w:numId w:val="5"/>
+        </w:numPr>
+        <w:ind w:left="1620"/>
+        <w:rPr>
+          <w:rFonts w:ascii="Times New Roman" w:hAnsi="Times New Roman" w:cs="Times New Roman"/>
+          <w:sz w:val="26"/>
+          <w:szCs w:val="26"/>
+        </w:rPr>
+      </w:pPr>
+      <w:r>
+        <w:rPr>
+          <w:rFonts w:ascii="Times New Roman" w:hAnsi="Times New Roman" w:cs="Times New Roman"/>
+          <w:sz w:val="26"/>
+          <w:szCs w:val="26"/>
+        </w:rPr>
+        <w:t>Khó tiếp cận.</w:t>
+      </w:r>
+    </w:p>
+    <w:p>
+      <w:pPr>
+        <w:pStyle w:val="ListParagraph"/>
+        <w:numPr>
+          <w:ilvl w:val="1"/>
+          <w:numId w:val="5"/>
+        </w:numPr>
+        <w:ind w:left="1620"/>
+        <w:rPr>
+          <w:rFonts w:ascii="Times New Roman" w:hAnsi="Times New Roman" w:cs="Times New Roman"/>
+          <w:sz w:val="26"/>
+          <w:szCs w:val="26"/>
+        </w:rPr>
+      </w:pPr>
+      <w:r>
+        <w:rPr>
+          <w:rFonts w:ascii="Times New Roman" w:hAnsi="Times New Roman" w:cs="Times New Roman"/>
+          <w:sz w:val="26"/>
+          <w:szCs w:val="26"/>
+        </w:rPr>
+        <w:t>Ứng dụng chưa hoàn chỉnh, còn nhiều điểm lỗi.</w:t>
+      </w:r>
+    </w:p>
+    <w:p>
+      <w:pPr>
+        <w:ind w:left="1080"/>
+        <w:rPr>
+          <w:rFonts w:ascii="Times New Roman" w:hAnsi="Times New Roman" w:cs="Times New Roman"/>
+          <w:sz w:val="26"/>
+          <w:szCs w:val="26"/>
+        </w:rPr>
+      </w:pPr>
+      <w:r>
+        <w:rPr>
+          <w:rFonts w:ascii="Times New Roman" w:hAnsi="Times New Roman" w:cs="Times New Roman"/>
+          <w:sz w:val="26"/>
+          <w:szCs w:val="26"/>
+        </w:rPr>
+        <w:t>Điểm mạnh:</w:t>
+      </w:r>
+    </w:p>
+    <w:p>
+      <w:pPr>
+        <w:pStyle w:val="ListParagraph"/>
+        <w:numPr>
+          <w:ilvl w:val="1"/>
+          <w:numId w:val="5"/>
+        </w:numPr>
+        <w:ind w:left="1620"/>
+        <w:rPr>
+          <w:rFonts w:ascii="Times New Roman" w:hAnsi="Times New Roman" w:cs="Times New Roman"/>
+          <w:sz w:val="26"/>
+          <w:szCs w:val="26"/>
+        </w:rPr>
+      </w:pPr>
+      <w:r>
+        <w:rPr>
+          <w:rFonts w:ascii="Times New Roman" w:hAnsi="Times New Roman" w:cs="Times New Roman"/>
+          <w:sz w:val="26"/>
+          <w:szCs w:val="26"/>
+        </w:rPr>
+        <w:t>Thông tin đa dạng, cụ thể.</w:t>
+      </w:r>
+    </w:p>
+    <w:p>
+      <w:pPr>
+        <w:pStyle w:val="ListParagraph"/>
+        <w:ind w:left="1620"/>
+        <w:rPr>
+          <w:rFonts w:ascii="Times New Roman" w:hAnsi="Times New Roman" w:cs="Times New Roman"/>
+          <w:sz w:val="26"/>
+          <w:szCs w:val="26"/>
+        </w:rPr>
+      </w:pPr>
     </w:p>
     <w:p>
       <w:pPr>
         <w:pStyle w:val="ListParagraph"/>
         <w:numPr>
           <w:ilvl w:val="0"/>
-          <w:numId w:val="13"/>
+          <w:numId w:val="35"/>
         </w:numPr>
-        <w:rPr>
-          <w:rFonts w:ascii="Times New Roman" w:hAnsi="Times New Roman" w:cs="Times New Roman"/>
-          <w:sz w:val="26"/>
-          <w:szCs w:val="26"/>
-        </w:rPr>
-      </w:pPr>
-      <w:r>
-        <w:rPr>
-          <w:rFonts w:ascii="Times New Roman" w:hAnsi="Times New Roman" w:cs="Times New Roman"/>
-          <w:sz w:val="26"/>
-          <w:szCs w:val="26"/>
-        </w:rPr>
-        <w:t>Thời gian tải nội dung khá lâu.</w:t>
+        <w:tabs>
+          <w:tab w:val="left" w:pos="1260"/>
+        </w:tabs>
+        <w:ind w:left="1080"/>
+        <w:outlineLvl w:val="1"/>
+        <w:rPr>
+          <w:rFonts w:ascii="Times New Roman" w:hAnsi="Times New Roman" w:cs="Times New Roman"/>
+          <w:b/>
+          <w:sz w:val="26"/>
+          <w:szCs w:val="26"/>
+        </w:rPr>
+      </w:pPr>
+      <w:r>
+        <w:rPr>
+          <w:rFonts w:ascii="Times New Roman" w:hAnsi="Times New Roman" w:cs="Times New Roman"/>
+          <w:b/>
+          <w:sz w:val="26"/>
+          <w:szCs w:val="26"/>
+        </w:rPr>
+        <w:t xml:space="preserve"> </w:t>
+      </w:r>
+      <w:bookmarkStart w:id="9" w:name="_Toc438230237"/>
+      <w:r>
+        <w:rPr>
+          <w:rFonts w:ascii="Times New Roman" w:hAnsi="Times New Roman" w:cs="Times New Roman"/>
+          <w:b/>
+          <w:sz w:val="26"/>
+          <w:szCs w:val="26"/>
+        </w:rPr>
+        <w:t>Đánh giá</w:t>
+      </w:r>
+      <w:bookmarkEnd w:id="9"/>
+    </w:p>
+    <w:p>
+      <w:pPr>
+        <w:ind w:left="1170"/>
+        <w:rPr>
+          <w:rFonts w:ascii="Times New Roman" w:hAnsi="Times New Roman" w:cs="Times New Roman"/>
+          <w:sz w:val="26"/>
+          <w:szCs w:val="26"/>
+        </w:rPr>
+      </w:pPr>
+      <w:r>
+        <w:rPr>
+          <w:rFonts w:ascii="Times New Roman" w:hAnsi="Times New Roman" w:cs="Times New Roman"/>
+          <w:sz w:val="26"/>
+          <w:szCs w:val="26"/>
+        </w:rPr>
+        <w:lastRenderedPageBreak/>
+        <w:t>So với các đối thủ trên, giải pháp V-tourist đề xuất đã giải quyết được các điểm yếu, đồng thời kết hợp các điểm mạnh của các giải pháp hiện có về:</w:t>
       </w:r>
     </w:p>
     <w:p>
       <w:pPr>
         <w:pStyle w:val="ListParagraph"/>
         <w:numPr>
-          <w:ilvl w:val="0"/>
-          <w:numId w:val="13"/>
+          <w:ilvl w:val="1"/>
+          <w:numId w:val="5"/>
         </w:numPr>
-        <w:rPr>
-          <w:rFonts w:ascii="Times New Roman" w:hAnsi="Times New Roman" w:cs="Times New Roman"/>
-          <w:sz w:val="26"/>
-          <w:szCs w:val="26"/>
-        </w:rPr>
-      </w:pPr>
-      <w:r>
-        <w:rPr>
-          <w:rFonts w:ascii="Times New Roman" w:hAnsi="Times New Roman" w:cs="Times New Roman"/>
-          <w:sz w:val="26"/>
-          <w:szCs w:val="26"/>
-        </w:rPr>
-        <w:t>Thiết kế giao diện sơ sài, phức tạp, khó hiểu.</w:t>
+        <w:ind w:left="1620"/>
+        <w:rPr>
+          <w:rFonts w:ascii="Times New Roman" w:hAnsi="Times New Roman" w:cs="Times New Roman"/>
+          <w:sz w:val="26"/>
+          <w:szCs w:val="26"/>
+        </w:rPr>
+      </w:pPr>
+      <w:r>
+        <w:rPr>
+          <w:rFonts w:ascii="Times New Roman" w:hAnsi="Times New Roman" w:cs="Times New Roman"/>
+          <w:sz w:val="26"/>
+          <w:szCs w:val="26"/>
+        </w:rPr>
+        <w:t>Tăng tính thân thiện, tiện dụng của sản phẩm.</w:t>
       </w:r>
     </w:p>
     <w:p>
       <w:pPr>
         <w:pStyle w:val="ListParagraph"/>
         <w:numPr>
-          <w:ilvl w:val="0"/>
-          <w:numId w:val="13"/>
+          <w:ilvl w:val="1"/>
+          <w:numId w:val="5"/>
         </w:numPr>
-        <w:rPr>
-          <w:rFonts w:ascii="Times New Roman" w:hAnsi="Times New Roman" w:cs="Times New Roman"/>
-          <w:sz w:val="26"/>
-          <w:szCs w:val="26"/>
-        </w:rPr>
-      </w:pPr>
-      <w:r>
-        <w:rPr>
-          <w:rFonts w:ascii="Times New Roman" w:hAnsi="Times New Roman" w:cs="Times New Roman"/>
-          <w:sz w:val="26"/>
-          <w:szCs w:val="26"/>
-        </w:rPr>
-        <w:t>Hệ thống tìm kiếm khó hiểu.</w:t>
+        <w:ind w:left="1620"/>
+        <w:rPr>
+          <w:rFonts w:ascii="Times New Roman" w:hAnsi="Times New Roman" w:cs="Times New Roman"/>
+          <w:sz w:val="26"/>
+          <w:szCs w:val="26"/>
+        </w:rPr>
+      </w:pPr>
+      <w:r>
+        <w:rPr>
+          <w:rFonts w:ascii="Times New Roman" w:hAnsi="Times New Roman" w:cs="Times New Roman"/>
+          <w:sz w:val="26"/>
+          <w:szCs w:val="26"/>
+        </w:rPr>
+        <w:t>Tăng tốc độ phản hồi của ứng dụng, có kế hoạch kiểm thử cụ thể.</w:t>
       </w:r>
     </w:p>
     <w:p>
       <w:pPr>
         <w:pStyle w:val="ListParagraph"/>
         <w:numPr>
-          <w:ilvl w:val="0"/>
-          <w:numId w:val="13"/>
+          <w:ilvl w:val="1"/>
+          <w:numId w:val="5"/>
         </w:numPr>
-        <w:rPr>
-          <w:rFonts w:ascii="Times New Roman" w:hAnsi="Times New Roman" w:cs="Times New Roman"/>
-          <w:sz w:val="26"/>
-          <w:szCs w:val="26"/>
-        </w:rPr>
-      </w:pPr>
-      <w:r>
-        <w:rPr>
-          <w:rFonts w:ascii="Times New Roman" w:hAnsi="Times New Roman" w:cs="Times New Roman"/>
-          <w:sz w:val="26"/>
-          <w:szCs w:val="26"/>
-        </w:rPr>
-        <w:t>Khó tiếp cận.</w:t>
+        <w:ind w:left="1620"/>
+        <w:rPr>
+          <w:rFonts w:ascii="Times New Roman" w:hAnsi="Times New Roman" w:cs="Times New Roman"/>
+          <w:sz w:val="26"/>
+          <w:szCs w:val="26"/>
+        </w:rPr>
+      </w:pPr>
+      <w:r>
+        <w:rPr>
+          <w:rFonts w:ascii="Times New Roman" w:hAnsi="Times New Roman" w:cs="Times New Roman"/>
+          <w:sz w:val="26"/>
+          <w:szCs w:val="26"/>
+        </w:rPr>
+        <w:t>Kết hợp bản đồ, phản hồi của người dùng.</w:t>
       </w:r>
     </w:p>
     <w:p>
       <w:pPr>
         <w:pStyle w:val="ListParagraph"/>
         <w:numPr>
-          <w:ilvl w:val="0"/>
-          <w:numId w:val="13"/>
+          <w:ilvl w:val="1"/>
+          <w:numId w:val="5"/>
         </w:numPr>
-        <w:rPr>
-          <w:rFonts w:ascii="Times New Roman" w:hAnsi="Times New Roman" w:cs="Times New Roman"/>
-          <w:sz w:val="26"/>
-          <w:szCs w:val="26"/>
-        </w:rPr>
-      </w:pPr>
-      <w:r>
-        <w:rPr>
-          <w:rFonts w:ascii="Times New Roman" w:hAnsi="Times New Roman" w:cs="Times New Roman"/>
-          <w:sz w:val="26"/>
-          <w:szCs w:val="26"/>
-        </w:rPr>
-        <w:t>Ứng dụng chưa hoàn chỉnh, còn nhiều điểm lỗi.</w:t>
-      </w:r>
-    </w:p>
-    <w:p>
-      <w:pPr>
-        <w:rPr>
-          <w:rFonts w:ascii="Times New Roman" w:hAnsi="Times New Roman" w:cs="Times New Roman"/>
-          <w:sz w:val="26"/>
-          <w:szCs w:val="26"/>
-        </w:rPr>
-      </w:pPr>
-      <w:r>
-        <w:rPr>
-          <w:rFonts w:ascii="Times New Roman" w:hAnsi="Times New Roman" w:cs="Times New Roman"/>
-          <w:sz w:val="26"/>
-          <w:szCs w:val="26"/>
-        </w:rPr>
-        <w:t>Điểm mạnh:</w:t>
-      </w:r>
-    </w:p>
-    <w:p>
-      <w:pPr>
-        <w:pStyle w:val="ListParagraph"/>
-        <w:numPr>
-          <w:ilvl w:val="0"/>
-          <w:numId w:val="14"/>
-        </w:numPr>
-        <w:rPr>
-          <w:rFonts w:ascii="Times New Roman" w:hAnsi="Times New Roman" w:cs="Times New Roman"/>
-          <w:sz w:val="26"/>
-          <w:szCs w:val="26"/>
-        </w:rPr>
-      </w:pPr>
-      <w:r>
-        <w:rPr>
-          <w:rFonts w:ascii="Times New Roman" w:hAnsi="Times New Roman" w:cs="Times New Roman"/>
-          <w:sz w:val="26"/>
-          <w:szCs w:val="26"/>
-        </w:rPr>
-        <w:t>Thông tin đa dạng, cụ thể.</w:t>
-      </w:r>
-    </w:p>
-    <w:p>
-      <w:pPr>
-        <w:rPr>
-          <w:rFonts w:ascii="Times New Roman" w:hAnsi="Times New Roman" w:cs="Times New Roman"/>
-          <w:sz w:val="26"/>
-          <w:szCs w:val="26"/>
-        </w:rPr>
-      </w:pPr>
-      <w:proofErr w:type="gramStart"/>
-      <w:r>
-        <w:rPr>
-          <w:rFonts w:ascii="Times New Roman" w:hAnsi="Times New Roman" w:cs="Times New Roman"/>
-          <w:sz w:val="26"/>
-          <w:szCs w:val="26"/>
-        </w:rPr>
-        <w:t>c</w:t>
-      </w:r>
-      <w:proofErr w:type="gramEnd"/>
-      <w:r>
-        <w:rPr>
-          <w:rFonts w:ascii="Times New Roman" w:hAnsi="Times New Roman" w:cs="Times New Roman"/>
-          <w:sz w:val="26"/>
-          <w:szCs w:val="26"/>
-        </w:rPr>
-        <w:t>. Đánh giá</w:t>
-      </w:r>
-    </w:p>
-    <w:p>
-      <w:pPr>
-        <w:rPr>
-          <w:rFonts w:ascii="Times New Roman" w:hAnsi="Times New Roman" w:cs="Times New Roman"/>
-          <w:sz w:val="26"/>
-          <w:szCs w:val="26"/>
-        </w:rPr>
-      </w:pPr>
-      <w:r>
-        <w:rPr>
-          <w:rFonts w:ascii="Times New Roman" w:hAnsi="Times New Roman" w:cs="Times New Roman"/>
-          <w:sz w:val="26"/>
-          <w:szCs w:val="26"/>
-        </w:rPr>
-        <w:t>So với các đối thủ trên, giải pháp V-tourist đề xuất đã giải quyết được các điểm yếu, đồng thời kết hợp các điểm mạnh của các giải pháp hiện có về:</w:t>
-      </w:r>
-    </w:p>
-    <w:p>
-      <w:pPr>
-        <w:pStyle w:val="ListParagraph"/>
-        <w:numPr>
-          <w:ilvl w:val="0"/>
-          <w:numId w:val="14"/>
-        </w:numPr>
-        <w:rPr>
-          <w:rFonts w:ascii="Times New Roman" w:hAnsi="Times New Roman" w:cs="Times New Roman"/>
-          <w:sz w:val="26"/>
-          <w:szCs w:val="26"/>
-        </w:rPr>
-      </w:pPr>
-      <w:r>
-        <w:rPr>
-          <w:rFonts w:ascii="Times New Roman" w:hAnsi="Times New Roman" w:cs="Times New Roman"/>
-          <w:sz w:val="26"/>
-          <w:szCs w:val="26"/>
-        </w:rPr>
-        <w:t>Tăng tính thân thiện, tiện dụng của sản phẩm.</w:t>
-      </w:r>
-    </w:p>
-    <w:p>
-      <w:pPr>
-        <w:pStyle w:val="ListParagraph"/>
-        <w:numPr>
-          <w:ilvl w:val="0"/>
-          <w:numId w:val="14"/>
-        </w:numPr>
-        <w:rPr>
-          <w:rFonts w:ascii="Times New Roman" w:hAnsi="Times New Roman" w:cs="Times New Roman"/>
-          <w:sz w:val="26"/>
-          <w:szCs w:val="26"/>
-        </w:rPr>
-      </w:pPr>
-      <w:r>
-        <w:rPr>
-          <w:rFonts w:ascii="Times New Roman" w:hAnsi="Times New Roman" w:cs="Times New Roman"/>
-          <w:sz w:val="26"/>
-          <w:szCs w:val="26"/>
-        </w:rPr>
-        <w:t>Tăng tốc độ phản hồi của ứng dụng, có kế hoạch kiểm thử cụ thể.</w:t>
-      </w:r>
-    </w:p>
-    <w:p>
-      <w:pPr>
-        <w:pStyle w:val="ListParagraph"/>
-        <w:numPr>
-          <w:ilvl w:val="0"/>
-          <w:numId w:val="14"/>
-        </w:numPr>
-        <w:rPr>
-          <w:rFonts w:ascii="Times New Roman" w:hAnsi="Times New Roman" w:cs="Times New Roman"/>
-          <w:sz w:val="26"/>
-          <w:szCs w:val="26"/>
-        </w:rPr>
-      </w:pPr>
-      <w:r>
-        <w:rPr>
-          <w:rFonts w:ascii="Times New Roman" w:hAnsi="Times New Roman" w:cs="Times New Roman"/>
-          <w:sz w:val="26"/>
-          <w:szCs w:val="26"/>
-        </w:rPr>
-        <w:lastRenderedPageBreak/>
-        <w:t>Kết hợp bản đồ, phản hồi của người dùng.</w:t>
-      </w:r>
-    </w:p>
-    <w:p>
-      <w:pPr>
-        <w:pStyle w:val="ListParagraph"/>
-        <w:numPr>
-          <w:ilvl w:val="0"/>
-          <w:numId w:val="14"/>
-        </w:numPr>
+        <w:ind w:left="1620"/>
         <w:rPr>
           <w:rFonts w:ascii="Times New Roman" w:hAnsi="Times New Roman" w:cs="Times New Roman"/>
           <w:sz w:val="26"/>
@@ -5626,27 +6292,6 @@
         </w:rPr>
         <w:t>Xây dựng dữ liệu địa điểm du lịch thống nhất, đầy đủ cho người dùng.</w:t>
       </w:r>
-    </w:p>
-    <w:p>
-      <w:pPr>
-        <w:rPr>
-          <w:rFonts w:ascii="Times New Roman" w:hAnsi="Times New Roman" w:cs="Times New Roman"/>
-          <w:sz w:val="26"/>
-          <w:szCs w:val="26"/>
-        </w:rPr>
-      </w:pPr>
-    </w:p>
-    <w:p>
-      <w:pPr>
-        <w:autoSpaceDE w:val="0"/>
-        <w:autoSpaceDN w:val="0"/>
-        <w:adjustRightInd w:val="0"/>
-        <w:spacing w:after="77" w:line="240" w:lineRule="auto"/>
-        <w:rPr>
-          <w:sz w:val="26"/>
-          <w:szCs w:val="26"/>
-        </w:rPr>
-      </w:pPr>
     </w:p>
     <w:p>
       <w:pPr>
@@ -5655,82 +6300,29 @@
           <w:ilvl w:val="0"/>
           <w:numId w:val="31"/>
         </w:numPr>
-      </w:pPr>
-      <w:bookmarkStart w:id="8" w:name="_Toc432609784"/>
-      <w:r>
+        <w:rPr>
+          <w:b/>
+        </w:rPr>
+      </w:pPr>
+      <w:bookmarkStart w:id="10" w:name="_Toc438230238"/>
+      <w:r>
+        <w:rPr>
+          <w:b/>
+        </w:rPr>
         <w:t>Economic feasibility</w:t>
       </w:r>
-      <w:bookmarkEnd w:id="8"/>
-    </w:p>
-    <w:p>
-      <w:pPr>
-        <w:rPr>
-          <w:rFonts w:ascii="Times New Roman" w:hAnsi="Times New Roman" w:cs="Times New Roman"/>
-          <w:sz w:val="26"/>
-          <w:szCs w:val="26"/>
-        </w:rPr>
-      </w:pPr>
-      <w:r>
-        <w:rPr>
-          <w:rFonts w:ascii="Times New Roman" w:hAnsi="Times New Roman" w:cs="Times New Roman"/>
-          <w:sz w:val="26"/>
-          <w:szCs w:val="26"/>
-        </w:rPr>
-        <w:t>a. Trả lời: có</w:t>
-      </w:r>
-    </w:p>
-    <w:p>
-      <w:pPr>
-        <w:rPr>
-          <w:rFonts w:ascii="Times New Roman" w:hAnsi="Times New Roman" w:cs="Times New Roman"/>
-          <w:sz w:val="26"/>
-          <w:szCs w:val="26"/>
-        </w:rPr>
-      </w:pPr>
-      <w:r>
-        <w:rPr>
-          <w:rFonts w:ascii="Times New Roman" w:hAnsi="Times New Roman" w:cs="Times New Roman"/>
-          <w:sz w:val="26"/>
-          <w:szCs w:val="26"/>
-        </w:rPr>
-        <w:t>b. Giải thích:</w:t>
-      </w:r>
-    </w:p>
-    <w:p>
-      <w:pPr>
-        <w:ind w:left="360"/>
-        <w:rPr>
-          <w:rFonts w:ascii="Times New Roman" w:hAnsi="Times New Roman" w:cs="Times New Roman"/>
-          <w:b/>
-          <w:sz w:val="26"/>
-          <w:szCs w:val="26"/>
-        </w:rPr>
-      </w:pPr>
-      <w:r>
-        <w:rPr>
-          <w:rFonts w:ascii="Times New Roman" w:hAnsi="Times New Roman" w:cs="Times New Roman"/>
-          <w:sz w:val="26"/>
-          <w:szCs w:val="26"/>
-        </w:rPr>
-        <w:t xml:space="preserve">-  </w:t>
-      </w:r>
-      <w:r>
-        <w:rPr>
-          <w:rFonts w:ascii="Times New Roman" w:hAnsi="Times New Roman" w:cs="Times New Roman"/>
-          <w:b/>
-          <w:sz w:val="26"/>
-          <w:szCs w:val="26"/>
-        </w:rPr>
-        <w:t>Chi phí và giá cả</w:t>
-      </w:r>
+      <w:bookmarkEnd w:id="10"/>
     </w:p>
     <w:p>
       <w:pPr>
         <w:pStyle w:val="ListParagraph"/>
         <w:numPr>
-          <w:ilvl w:val="0"/>
-          <w:numId w:val="7"/>
+          <w:ilvl w:val="1"/>
+          <w:numId w:val="31"/>
         </w:numPr>
+        <w:tabs>
+          <w:tab w:val="left" w:pos="1260"/>
+        </w:tabs>
         <w:ind w:left="1080"/>
         <w:rPr>
           <w:rFonts w:ascii="Times New Roman" w:hAnsi="Times New Roman" w:cs="Times New Roman"/>
@@ -5744,16 +6336,19 @@
           <w:sz w:val="26"/>
           <w:szCs w:val="26"/>
         </w:rPr>
-        <w:t>Số lượng người tham gia phát triển phần mềm là: 11 người</w:t>
+        <w:t>Trả lời: có</w:t>
       </w:r>
     </w:p>
     <w:p>
       <w:pPr>
         <w:pStyle w:val="ListParagraph"/>
         <w:numPr>
-          <w:ilvl w:val="0"/>
-          <w:numId w:val="7"/>
+          <w:ilvl w:val="1"/>
+          <w:numId w:val="31"/>
         </w:numPr>
+        <w:tabs>
+          <w:tab w:val="left" w:pos="1260"/>
+        </w:tabs>
         <w:ind w:left="1080"/>
         <w:rPr>
           <w:rFonts w:ascii="Times New Roman" w:hAnsi="Times New Roman" w:cs="Times New Roman"/>
@@ -5767,86 +6362,162 @@
           <w:sz w:val="26"/>
           <w:szCs w:val="26"/>
         </w:rPr>
-        <w:t>Tiền thuê trung bình 1 người / 1 giờ: 2.150 VNĐ</w:t>
+        <w:t>Giải thích:</w:t>
+      </w:r>
+    </w:p>
+    <w:p>
+      <w:pPr>
+        <w:ind w:left="1170"/>
+        <w:rPr>
+          <w:rFonts w:ascii="Times New Roman" w:hAnsi="Times New Roman" w:cs="Times New Roman"/>
+          <w:b/>
+          <w:sz w:val="26"/>
+          <w:szCs w:val="26"/>
+        </w:rPr>
+      </w:pPr>
+      <w:r>
+        <w:rPr>
+          <w:rFonts w:ascii="Times New Roman" w:hAnsi="Times New Roman" w:cs="Times New Roman"/>
+          <w:b/>
+          <w:sz w:val="26"/>
+          <w:szCs w:val="26"/>
+        </w:rPr>
+        <w:t>Chi phí và giá cả</w:t>
       </w:r>
     </w:p>
     <w:p>
       <w:pPr>
         <w:pStyle w:val="ListParagraph"/>
         <w:numPr>
-          <w:ilvl w:val="0"/>
-          <w:numId w:val="7"/>
+          <w:ilvl w:val="1"/>
+          <w:numId w:val="5"/>
         </w:numPr>
-        <w:ind w:left="1080"/>
-        <w:rPr>
-          <w:rFonts w:ascii="Times New Roman" w:hAnsi="Times New Roman" w:cs="Times New Roman"/>
-          <w:sz w:val="26"/>
-          <w:szCs w:val="26"/>
-        </w:rPr>
-      </w:pPr>
-      <w:r>
-        <w:rPr>
-          <w:rFonts w:ascii="Times New Roman" w:hAnsi="Times New Roman" w:cs="Times New Roman"/>
-          <w:sz w:val="26"/>
-          <w:szCs w:val="26"/>
-        </w:rPr>
-        <w:t>Thời gian: mỗi người 1 giờ trong ngày</w:t>
+        <w:ind w:left="1620"/>
+        <w:rPr>
+          <w:rFonts w:ascii="Times New Roman" w:hAnsi="Times New Roman" w:cs="Times New Roman"/>
+          <w:sz w:val="26"/>
+          <w:szCs w:val="26"/>
+        </w:rPr>
+      </w:pPr>
+      <w:r>
+        <w:rPr>
+          <w:rFonts w:ascii="Times New Roman" w:hAnsi="Times New Roman" w:cs="Times New Roman"/>
+          <w:sz w:val="26"/>
+          <w:szCs w:val="26"/>
+        </w:rPr>
+        <w:t>Số lượng người tham gia phát triển phần mềm là: 11 người</w:t>
       </w:r>
     </w:p>
     <w:p>
       <w:pPr>
         <w:pStyle w:val="ListParagraph"/>
         <w:numPr>
-          <w:ilvl w:val="0"/>
-          <w:numId w:val="7"/>
+          <w:ilvl w:val="1"/>
+          <w:numId w:val="5"/>
         </w:numPr>
-        <w:ind w:left="1080"/>
-        <w:rPr>
-          <w:rFonts w:ascii="Times New Roman" w:hAnsi="Times New Roman" w:cs="Times New Roman"/>
-          <w:sz w:val="26"/>
-          <w:szCs w:val="26"/>
-        </w:rPr>
-      </w:pPr>
-      <w:r>
-        <w:rPr>
-          <w:rFonts w:ascii="Times New Roman" w:hAnsi="Times New Roman" w:cs="Times New Roman"/>
-          <w:sz w:val="26"/>
-          <w:szCs w:val="26"/>
-        </w:rPr>
-        <w:t>Tổng số thời gian dự kiến: 10 (người) x 1 (giờ/ngày) x 90(ngày) = 900 (giờ)</w:t>
+        <w:ind w:left="1620"/>
+        <w:rPr>
+          <w:rFonts w:ascii="Times New Roman" w:hAnsi="Times New Roman" w:cs="Times New Roman"/>
+          <w:sz w:val="26"/>
+          <w:szCs w:val="26"/>
+        </w:rPr>
+      </w:pPr>
+      <w:r>
+        <w:rPr>
+          <w:rFonts w:ascii="Times New Roman" w:hAnsi="Times New Roman" w:cs="Times New Roman"/>
+          <w:sz w:val="26"/>
+          <w:szCs w:val="26"/>
+        </w:rPr>
+        <w:t xml:space="preserve">Tiền thuê trung bình 1 người / 1 </w:t>
+      </w:r>
+      <w:bookmarkStart w:id="11" w:name="_GoBack"/>
+      <w:bookmarkEnd w:id="11"/>
+      <w:r>
+        <w:rPr>
+          <w:rFonts w:ascii="Times New Roman" w:hAnsi="Times New Roman" w:cs="Times New Roman"/>
+          <w:sz w:val="26"/>
+          <w:szCs w:val="26"/>
+        </w:rPr>
+        <w:t>giờ: 2.150 VNĐ</w:t>
       </w:r>
     </w:p>
     <w:p>
       <w:pPr>
         <w:pStyle w:val="ListParagraph"/>
         <w:numPr>
-          <w:ilvl w:val="0"/>
-          <w:numId w:val="7"/>
+          <w:ilvl w:val="1"/>
+          <w:numId w:val="5"/>
         </w:numPr>
-        <w:ind w:left="1080"/>
-        <w:rPr>
-          <w:rFonts w:ascii="Times New Roman" w:hAnsi="Times New Roman" w:cs="Times New Roman"/>
-          <w:sz w:val="26"/>
-          <w:szCs w:val="26"/>
-        </w:rPr>
-      </w:pPr>
-      <w:r>
-        <w:rPr>
-          <w:rFonts w:ascii="Times New Roman" w:hAnsi="Times New Roman" w:cs="Times New Roman"/>
-          <w:sz w:val="26"/>
-          <w:szCs w:val="26"/>
-        </w:rPr>
-        <w:t>Tiền thuê nhân lực: 900(giờ) x 150,000 (VNĐ/giờ) = 1,935,000 VNĐ</w:t>
+        <w:ind w:left="1620"/>
+        <w:rPr>
+          <w:rFonts w:ascii="Times New Roman" w:hAnsi="Times New Roman" w:cs="Times New Roman"/>
+          <w:sz w:val="26"/>
+          <w:szCs w:val="26"/>
+        </w:rPr>
+      </w:pPr>
+      <w:r>
+        <w:rPr>
+          <w:rFonts w:ascii="Times New Roman" w:hAnsi="Times New Roman" w:cs="Times New Roman"/>
+          <w:sz w:val="26"/>
+          <w:szCs w:val="26"/>
+        </w:rPr>
+        <w:t>Thời gian: mỗi người 1 giờ trong ngày</w:t>
       </w:r>
     </w:p>
     <w:p>
       <w:pPr>
         <w:pStyle w:val="ListParagraph"/>
         <w:numPr>
-          <w:ilvl w:val="0"/>
-          <w:numId w:val="7"/>
+          <w:ilvl w:val="1"/>
+          <w:numId w:val="5"/>
         </w:numPr>
-        <w:ind w:left="1080"/>
+        <w:ind w:left="1620"/>
+        <w:rPr>
+          <w:rFonts w:ascii="Times New Roman" w:hAnsi="Times New Roman" w:cs="Times New Roman"/>
+          <w:sz w:val="26"/>
+          <w:szCs w:val="26"/>
+        </w:rPr>
+      </w:pPr>
+      <w:r>
+        <w:rPr>
+          <w:rFonts w:ascii="Times New Roman" w:hAnsi="Times New Roman" w:cs="Times New Roman"/>
+          <w:sz w:val="26"/>
+          <w:szCs w:val="26"/>
+        </w:rPr>
+        <w:t>Tổng số thời gian dự kiến: 10 (người) x 1 (giờ/ngày) x 90(ngày) = 900 (giờ)</w:t>
+      </w:r>
+    </w:p>
+    <w:p>
+      <w:pPr>
+        <w:pStyle w:val="ListParagraph"/>
+        <w:numPr>
+          <w:ilvl w:val="1"/>
+          <w:numId w:val="5"/>
+        </w:numPr>
+        <w:ind w:left="1620"/>
+        <w:rPr>
+          <w:rFonts w:ascii="Times New Roman" w:hAnsi="Times New Roman" w:cs="Times New Roman"/>
+          <w:sz w:val="26"/>
+          <w:szCs w:val="26"/>
+        </w:rPr>
+      </w:pPr>
+      <w:r>
+        <w:rPr>
+          <w:rFonts w:ascii="Times New Roman" w:hAnsi="Times New Roman" w:cs="Times New Roman"/>
+          <w:sz w:val="26"/>
+          <w:szCs w:val="26"/>
+        </w:rPr>
+        <w:t>Tiền thuê nhân lực: 900(giờ) x 150,000 (VNĐ/giờ) = 1,935,000 VNĐ</w:t>
+      </w:r>
+    </w:p>
+    <w:p>
+      <w:pPr>
+        <w:pStyle w:val="ListParagraph"/>
+        <w:numPr>
+          <w:ilvl w:val="1"/>
+          <w:numId w:val="5"/>
+        </w:numPr>
+        <w:ind w:left="1620"/>
         <w:rPr>
           <w:rFonts w:ascii="Times New Roman" w:hAnsi="Times New Roman" w:cs="Times New Roman"/>
           <w:sz w:val="26"/>
@@ -5875,19 +6546,16 @@
     </w:p>
     <w:p>
       <w:pPr>
-        <w:pStyle w:val="ListParagraph"/>
-        <w:ind w:left="1080"/>
-        <w:rPr>
-          <w:rFonts w:ascii="Times New Roman" w:hAnsi="Times New Roman" w:cs="Times New Roman"/>
-          <w:sz w:val="26"/>
-          <w:szCs w:val="26"/>
-        </w:rPr>
-      </w:pPr>
-      <w:r>
-        <w:rPr>
-          <w:rFonts w:ascii="Times New Roman" w:hAnsi="Times New Roman" w:cs="Times New Roman"/>
-          <w:noProof/>
-          <w:color w:val="FFFFFF" w:themeColor="background1"/>
+        <w:ind w:left="1800"/>
+        <w:rPr>
+          <w:rFonts w:ascii="Times New Roman" w:hAnsi="Times New Roman" w:cs="Times New Roman"/>
+          <w:sz w:val="26"/>
+          <w:szCs w:val="26"/>
+        </w:rPr>
+      </w:pPr>
+      <w:r>
+        <w:rPr>
+          <w:rFonts w:ascii="Times New Roman" w:hAnsi="Times New Roman" w:cs="Times New Roman"/>
           <w:sz w:val="26"/>
           <w:szCs w:val="26"/>
         </w:rPr>
@@ -5897,7 +6565,7 @@
               <wp:anchor distT="0" distB="0" distL="114300" distR="114300" simplePos="0" relativeHeight="251659264" behindDoc="0" locked="0" layoutInCell="1" allowOverlap="1" wp14:anchorId="0006B277" wp14:editId="1BF921C6">
                 <wp:simplePos x="0" y="0"/>
                 <wp:positionH relativeFrom="column">
-                  <wp:posOffset>417542</wp:posOffset>
+                  <wp:posOffset>817245</wp:posOffset>
                 </wp:positionH>
                 <wp:positionV relativeFrom="paragraph">
                   <wp:posOffset>7620</wp:posOffset>
@@ -5959,7 +6627,7 @@
           </mc:Choice>
           <mc:Fallback>
             <w:pict>
-              <v:shapetype w14:anchorId="0266853A" id="_x0000_t13" coordsize="21600,21600" o:spt="13" adj="16200,5400" path="m@0,l@0@1,0@1,0@2@0@2@0,21600,21600,10800xe">
+              <v:shapetype w14:anchorId="4CB6A135" id="_x0000_t13" coordsize="21600,21600" o:spt="13" adj="16200,5400" path="m@0,l@0@1,0@1,0@2@0@2@0,21600,21600,10800xe">
                 <v:stroke joinstyle="miter"/>
                 <v:formulas>
                   <v:f eqn="val #0"/>
@@ -5975,7 +6643,7 @@
                   <v:h position="#0,#1" xrange="0,21600" yrange="0,10800"/>
                 </v:handles>
               </v:shapetype>
-              <v:shape id="Right Arrow 1" o:spid="_x0000_s1026" type="#_x0000_t13" style="position:absolute;margin-left:32.9pt;margin-top:.6pt;width:18.5pt;height:12.5pt;z-index:251659264;visibility:visible;mso-wrap-style:square;mso-width-percent:0;mso-height-percent:0;mso-wrap-distance-left:9pt;mso-wrap-distance-top:0;mso-wrap-distance-right:9pt;mso-wrap-distance-bottom:0;mso-position-horizontal:absolute;mso-position-horizontal-relative:text;mso-position-vertical:absolute;mso-position-vertical-relative:text;mso-width-percent:0;mso-height-percent:0;mso-width-relative:margin;mso-height-relative:margin;v-text-anchor:middle" o:gfxdata="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" adj="14303" fillcolor="white [3201]" strokecolor="black [3213]" strokeweight="1pt"/>
+              <v:shape id="Right Arrow 1" o:spid="_x0000_s1026" type="#_x0000_t13" style="position:absolute;margin-left:64.35pt;margin-top:.6pt;width:18.5pt;height:12.5pt;z-index:251659264;visibility:visible;mso-wrap-style:square;mso-width-percent:0;mso-height-percent:0;mso-wrap-distance-left:9pt;mso-wrap-distance-top:0;mso-wrap-distance-right:9pt;mso-wrap-distance-bottom:0;mso-position-horizontal:absolute;mso-position-horizontal-relative:text;mso-position-vertical:absolute;mso-position-vertical-relative:text;mso-width-percent:0;mso-height-percent:0;mso-width-relative:margin;mso-height-relative:margin;v-text-anchor:middle" o:gfxdata="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" adj="14303" fillcolor="white [3201]" strokecolor="black [3213]" strokeweight="1pt"/>
             </w:pict>
           </mc:Fallback>
         </mc:AlternateContent>
@@ -5986,18 +6654,16 @@
           <w:sz w:val="26"/>
           <w:szCs w:val="26"/>
         </w:rPr>
-        <w:t>Tổng chi phí dự kiến: 1,935,000 + 65,000 = 2,000,000 VNĐ.</w:t>
-      </w:r>
-    </w:p>
-    <w:p>
-      <w:pPr>
-        <w:pStyle w:val="ListParagraph"/>
-        <w:rPr>
-          <w:rFonts w:ascii="Times New Roman" w:hAnsi="Times New Roman" w:cs="Times New Roman"/>
-          <w:sz w:val="26"/>
-          <w:szCs w:val="26"/>
-        </w:rPr>
-      </w:pPr>
+        <w:t>Tổng</w:t>
+      </w:r>
+      <w:r>
+        <w:rPr>
+          <w:rFonts w:ascii="Times New Roman" w:hAnsi="Times New Roman" w:cs="Times New Roman"/>
+          <w:sz w:val="26"/>
+          <w:szCs w:val="26"/>
+        </w:rPr>
+        <w:t xml:space="preserve"> chi phí dự kiến: 1,935,000 + 65,000 = 2,000,000 VNĐ.</w:t>
+      </w:r>
     </w:p>
     <w:p>
       <w:pPr>
@@ -6006,16 +6672,26 @@
           <w:ilvl w:val="0"/>
           <w:numId w:val="31"/>
         </w:numPr>
-      </w:pPr>
-      <w:bookmarkStart w:id="9" w:name="_Toc432609785"/>
-      <w:r>
+        <w:rPr>
+          <w:b/>
+        </w:rPr>
+      </w:pPr>
+      <w:bookmarkStart w:id="12" w:name="_Toc438230239"/>
+      <w:r>
+        <w:rPr>
+          <w:b/>
+        </w:rPr>
         <w:t>Cultural feasibility</w:t>
       </w:r>
-      <w:bookmarkEnd w:id="9"/>
+      <w:bookmarkEnd w:id="12"/>
     </w:p>
     <w:p>
       <w:pPr>
         <w:pStyle w:val="ListParagraph"/>
+        <w:tabs>
+          <w:tab w:val="left" w:pos="1260"/>
+        </w:tabs>
+        <w:ind w:left="1080"/>
         <w:rPr>
           <w:rFonts w:ascii="Times New Roman" w:hAnsi="Times New Roman" w:cs="Times New Roman"/>
           <w:sz w:val="26"/>
@@ -6034,6 +6710,10 @@
     <w:p>
       <w:pPr>
         <w:pStyle w:val="ListParagraph"/>
+        <w:tabs>
+          <w:tab w:val="left" w:pos="1260"/>
+        </w:tabs>
+        <w:ind w:left="1080"/>
         <w:rPr>
           <w:rFonts w:ascii="Times New Roman" w:hAnsi="Times New Roman" w:cs="Times New Roman"/>
           <w:sz w:val="26"/>
@@ -6047,6 +6727,198 @@
           <w:szCs w:val="26"/>
         </w:rPr>
         <w:t xml:space="preserve">b. Giải thích:       </w:t>
+      </w:r>
+    </w:p>
+    <w:p>
+      <w:pPr>
+        <w:ind w:left="1170"/>
+        <w:rPr>
+          <w:rFonts w:ascii="Times New Roman" w:hAnsi="Times New Roman" w:cs="Times New Roman"/>
+          <w:sz w:val="26"/>
+          <w:szCs w:val="26"/>
+        </w:rPr>
+      </w:pPr>
+      <w:r>
+        <w:rPr>
+          <w:rFonts w:ascii="Times New Roman" w:hAnsi="Times New Roman" w:cs="Times New Roman"/>
+          <w:sz w:val="26"/>
+          <w:szCs w:val="26"/>
+        </w:rPr>
+        <w:t>Xã hội ngày càng phát triển, xu hướng đi du lịch của người Việt Nam trong nhiều năm gần đây tăng cao. Du lịch giúp giải trí, nghỉ ngơi sau những giờ làm việc, học tập, tạo nguồn năng lượng mới hứng khởi hơn.</w:t>
+      </w:r>
+    </w:p>
+    <w:p>
+      <w:pPr>
+        <w:ind w:left="1170"/>
+        <w:rPr>
+          <w:rFonts w:ascii="Times New Roman" w:hAnsi="Times New Roman" w:cs="Times New Roman"/>
+          <w:sz w:val="26"/>
+          <w:szCs w:val="26"/>
+        </w:rPr>
+      </w:pPr>
+      <w:r>
+        <w:rPr>
+          <w:rFonts w:ascii="Times New Roman" w:hAnsi="Times New Roman" w:cs="Times New Roman"/>
+          <w:sz w:val="26"/>
+          <w:szCs w:val="26"/>
+        </w:rPr>
+        <w:t>Ứng dụng V-tourist ra đời, nhằm đáp ứng nhu cầu:</w:t>
+      </w:r>
+    </w:p>
+    <w:p>
+      <w:pPr>
+        <w:pStyle w:val="ListParagraph"/>
+        <w:numPr>
+          <w:ilvl w:val="1"/>
+          <w:numId w:val="5"/>
+        </w:numPr>
+        <w:ind w:left="1620"/>
+        <w:rPr>
+          <w:rFonts w:ascii="Times New Roman" w:hAnsi="Times New Roman" w:cs="Times New Roman"/>
+          <w:sz w:val="26"/>
+          <w:szCs w:val="26"/>
+        </w:rPr>
+      </w:pPr>
+      <w:r>
+        <w:rPr>
+          <w:rFonts w:ascii="Times New Roman" w:hAnsi="Times New Roman" w:cs="Times New Roman"/>
+          <w:sz w:val="26"/>
+          <w:szCs w:val="26"/>
+        </w:rPr>
+        <w:t>Giới thiệu về các danh lam thắng cảnh, địa điểm nổi tiếng.</w:t>
+      </w:r>
+    </w:p>
+    <w:p>
+      <w:pPr>
+        <w:pStyle w:val="ListParagraph"/>
+        <w:numPr>
+          <w:ilvl w:val="1"/>
+          <w:numId w:val="5"/>
+        </w:numPr>
+        <w:ind w:left="1620"/>
+        <w:rPr>
+          <w:rFonts w:ascii="Times New Roman" w:hAnsi="Times New Roman" w:cs="Times New Roman"/>
+          <w:sz w:val="26"/>
+          <w:szCs w:val="26"/>
+        </w:rPr>
+      </w:pPr>
+      <w:r>
+        <w:rPr>
+          <w:rFonts w:ascii="Times New Roman" w:hAnsi="Times New Roman" w:cs="Times New Roman"/>
+          <w:sz w:val="26"/>
+          <w:szCs w:val="26"/>
+        </w:rPr>
+        <w:t xml:space="preserve">Hướng dẫn khách đi đến địa điểm (xe buýt, taxi, đi bộ …) </w:t>
+      </w:r>
+    </w:p>
+    <w:p>
+      <w:pPr>
+        <w:pStyle w:val="ListParagraph"/>
+        <w:numPr>
+          <w:ilvl w:val="1"/>
+          <w:numId w:val="5"/>
+        </w:numPr>
+        <w:ind w:left="1620"/>
+        <w:rPr>
+          <w:rFonts w:ascii="Times New Roman" w:hAnsi="Times New Roman" w:cs="Times New Roman"/>
+          <w:sz w:val="26"/>
+          <w:szCs w:val="26"/>
+        </w:rPr>
+      </w:pPr>
+      <w:r>
+        <w:rPr>
+          <w:rFonts w:ascii="Times New Roman" w:hAnsi="Times New Roman" w:cs="Times New Roman"/>
+          <w:sz w:val="26"/>
+          <w:szCs w:val="26"/>
+        </w:rPr>
+        <w:t xml:space="preserve">Gợi ý địa điểm </w:t>
+      </w:r>
+      <w:proofErr w:type="gramStart"/>
+      <w:r>
+        <w:rPr>
+          <w:rFonts w:ascii="Times New Roman" w:hAnsi="Times New Roman" w:cs="Times New Roman"/>
+          <w:sz w:val="26"/>
+          <w:szCs w:val="26"/>
+        </w:rPr>
+        <w:t>ăn</w:t>
+      </w:r>
+      <w:proofErr w:type="gramEnd"/>
+      <w:r>
+        <w:rPr>
+          <w:rFonts w:ascii="Times New Roman" w:hAnsi="Times New Roman" w:cs="Times New Roman"/>
+          <w:sz w:val="26"/>
+          <w:szCs w:val="26"/>
+        </w:rPr>
+        <w:t xml:space="preserve"> uống, nghỉ ngơi cho khách. </w:t>
+      </w:r>
+    </w:p>
+    <w:p>
+      <w:pPr>
+        <w:pStyle w:val="ListParagraph"/>
+        <w:numPr>
+          <w:ilvl w:val="1"/>
+          <w:numId w:val="5"/>
+        </w:numPr>
+        <w:ind w:left="1620"/>
+        <w:rPr>
+          <w:rFonts w:ascii="Times New Roman" w:hAnsi="Times New Roman" w:cs="Times New Roman"/>
+          <w:sz w:val="26"/>
+          <w:szCs w:val="26"/>
+        </w:rPr>
+      </w:pPr>
+      <w:r>
+        <w:rPr>
+          <w:rFonts w:ascii="Times New Roman" w:hAnsi="Times New Roman" w:cs="Times New Roman"/>
+          <w:sz w:val="26"/>
+          <w:szCs w:val="26"/>
+        </w:rPr>
+        <w:t>Có bảng giá tham khảo các dịch vụ</w:t>
+      </w:r>
+    </w:p>
+    <w:p>
+      <w:pPr>
+        <w:pStyle w:val="ListParagraph"/>
+        <w:numPr>
+          <w:ilvl w:val="1"/>
+          <w:numId w:val="5"/>
+        </w:numPr>
+        <w:ind w:left="1620"/>
+        <w:rPr>
+          <w:rFonts w:ascii="Times New Roman" w:hAnsi="Times New Roman" w:cs="Times New Roman"/>
+          <w:sz w:val="26"/>
+          <w:szCs w:val="26"/>
+        </w:rPr>
+      </w:pPr>
+      <w:r>
+        <w:rPr>
+          <w:rFonts w:ascii="Times New Roman" w:hAnsi="Times New Roman" w:cs="Times New Roman"/>
+          <w:sz w:val="26"/>
+          <w:szCs w:val="26"/>
+        </w:rPr>
+        <w:t>Cảnh báo các vấn đề về thời tiết</w:t>
+      </w:r>
+    </w:p>
+    <w:p>
+      <w:pPr>
+        <w:pStyle w:val="ListParagraph"/>
+        <w:numPr>
+          <w:ilvl w:val="1"/>
+          <w:numId w:val="5"/>
+        </w:numPr>
+        <w:ind w:left="1620"/>
+        <w:rPr>
+          <w:rFonts w:ascii="Times New Roman" w:hAnsi="Times New Roman" w:cs="Times New Roman"/>
+          <w:sz w:val="26"/>
+          <w:szCs w:val="26"/>
+        </w:rPr>
+      </w:pPr>
+      <w:r>
+        <w:rPr>
+          <w:rFonts w:ascii="Times New Roman" w:hAnsi="Times New Roman" w:cs="Times New Roman"/>
+          <w:sz w:val="26"/>
+          <w:szCs w:val="26"/>
+        </w:rPr>
+        <w:t>Có danh mục các số gọi khẩn cấp</w:t>
       </w:r>
     </w:p>
     <w:p>
@@ -6054,7 +6926,7 @@
         <w:pStyle w:val="ListParagraph"/>
         <w:numPr>
           <w:ilvl w:val="0"/>
-          <w:numId w:val="8"/>
+          <w:numId w:val="38"/>
         </w:numPr>
         <w:rPr>
           <w:rFonts w:ascii="Times New Roman" w:hAnsi="Times New Roman" w:cs="Times New Roman"/>
@@ -6068,431 +6940,154 @@
           <w:sz w:val="26"/>
           <w:szCs w:val="26"/>
         </w:rPr>
-        <w:t>Xã hội ngày càng phát triển, xu hướng đi du lịch của người Việt Nam trong nhiều năm gần đây tăng cao. Du lịch giúp giải trí, nghỉ ngơi sau những giờ làm việc, học tập, tạo nguồn năng lượng mới hứng khởi hơn.</w:t>
+        <w:lastRenderedPageBreak/>
+        <w:t>Với chiếc điện thoại và app du lịch Việt bạn có thể dễ dàng, nhanh chóng tìm được địa điểm ưng ý với đầy đủ thông tin.</w:t>
+      </w:r>
+    </w:p>
+    <w:p>
+      <w:pPr>
+        <w:ind w:left="1170"/>
+        <w:rPr>
+          <w:rFonts w:ascii="Times New Roman" w:hAnsi="Times New Roman" w:cs="Times New Roman"/>
+          <w:sz w:val="26"/>
+          <w:szCs w:val="26"/>
+        </w:rPr>
+      </w:pPr>
+      <w:r>
+        <w:rPr>
+          <w:rFonts w:ascii="Times New Roman" w:hAnsi="Times New Roman" w:cs="Times New Roman"/>
+          <w:sz w:val="26"/>
+          <w:szCs w:val="26"/>
+        </w:rPr>
+        <w:t>Ứng dụng V-tourist đảm bảo:</w:t>
       </w:r>
     </w:p>
     <w:p>
       <w:pPr>
         <w:pStyle w:val="ListParagraph"/>
         <w:numPr>
-          <w:ilvl w:val="0"/>
-          <w:numId w:val="8"/>
+          <w:ilvl w:val="1"/>
+          <w:numId w:val="5"/>
         </w:numPr>
-        <w:rPr>
-          <w:rFonts w:ascii="Times New Roman" w:hAnsi="Times New Roman" w:cs="Times New Roman"/>
-          <w:sz w:val="26"/>
-          <w:szCs w:val="26"/>
-        </w:rPr>
-      </w:pPr>
-      <w:r>
-        <w:rPr>
-          <w:rFonts w:ascii="Times New Roman" w:hAnsi="Times New Roman" w:cs="Times New Roman"/>
-          <w:sz w:val="26"/>
-          <w:szCs w:val="26"/>
-        </w:rPr>
-        <w:t>Ứng dụng V-tourist ra đời, nhằm đáp ứng nhu cầu:</w:t>
+        <w:ind w:left="1620"/>
+        <w:rPr>
+          <w:rFonts w:ascii="Times New Roman" w:hAnsi="Times New Roman" w:cs="Times New Roman"/>
+          <w:sz w:val="26"/>
+          <w:szCs w:val="26"/>
+        </w:rPr>
+      </w:pPr>
+      <w:r>
+        <w:rPr>
+          <w:rFonts w:ascii="Times New Roman" w:hAnsi="Times New Roman" w:cs="Times New Roman"/>
+          <w:sz w:val="26"/>
+          <w:szCs w:val="26"/>
+        </w:rPr>
+        <w:t>Không lưu hành những nội dung bị pháp luật ngăn cấm.</w:t>
       </w:r>
     </w:p>
     <w:p>
       <w:pPr>
         <w:pStyle w:val="ListParagraph"/>
         <w:numPr>
-          <w:ilvl w:val="0"/>
-          <w:numId w:val="9"/>
+          <w:ilvl w:val="1"/>
+          <w:numId w:val="5"/>
         </w:numPr>
-        <w:ind w:left="1440"/>
-        <w:rPr>
-          <w:rFonts w:ascii="Times New Roman" w:hAnsi="Times New Roman" w:cs="Times New Roman"/>
-          <w:sz w:val="26"/>
-          <w:szCs w:val="26"/>
-        </w:rPr>
-      </w:pPr>
-      <w:r>
-        <w:rPr>
-          <w:rFonts w:ascii="Times New Roman" w:hAnsi="Times New Roman" w:cs="Times New Roman"/>
-          <w:sz w:val="26"/>
-          <w:szCs w:val="26"/>
-        </w:rPr>
-        <w:t>Giới thiệu về các danh lam thắng cảnh, địa điểm nổi tiếng.</w:t>
+        <w:ind w:left="1620"/>
+        <w:rPr>
+          <w:rFonts w:ascii="Times New Roman" w:hAnsi="Times New Roman" w:cs="Times New Roman"/>
+          <w:sz w:val="26"/>
+          <w:szCs w:val="26"/>
+        </w:rPr>
+      </w:pPr>
+      <w:r>
+        <w:rPr>
+          <w:rFonts w:ascii="Times New Roman" w:hAnsi="Times New Roman" w:cs="Times New Roman"/>
+          <w:sz w:val="26"/>
+          <w:szCs w:val="26"/>
+        </w:rPr>
+        <w:t>Không lưu hành những nội dung chưa có bản quyền.</w:t>
       </w:r>
     </w:p>
     <w:p>
       <w:pPr>
         <w:pStyle w:val="ListParagraph"/>
         <w:numPr>
-          <w:ilvl w:val="0"/>
-          <w:numId w:val="9"/>
+          <w:ilvl w:val="1"/>
+          <w:numId w:val="5"/>
         </w:numPr>
-        <w:ind w:left="1440"/>
-        <w:rPr>
-          <w:rFonts w:ascii="Times New Roman" w:hAnsi="Times New Roman" w:cs="Times New Roman"/>
-          <w:sz w:val="26"/>
-          <w:szCs w:val="26"/>
-        </w:rPr>
-      </w:pPr>
-      <w:r>
-        <w:rPr>
-          <w:rFonts w:ascii="Times New Roman" w:hAnsi="Times New Roman" w:cs="Times New Roman"/>
-          <w:sz w:val="26"/>
-          <w:szCs w:val="26"/>
-        </w:rPr>
-        <w:t xml:space="preserve">Hướng dẫn khách đi đến địa điểm (xe buýt, taxi, đi bộ …) </w:t>
+        <w:ind w:left="1620"/>
+        <w:rPr>
+          <w:rFonts w:ascii="Times New Roman" w:hAnsi="Times New Roman" w:cs="Times New Roman"/>
+          <w:sz w:val="26"/>
+          <w:szCs w:val="26"/>
+        </w:rPr>
+      </w:pPr>
+      <w:r>
+        <w:rPr>
+          <w:rFonts w:ascii="Times New Roman" w:hAnsi="Times New Roman" w:cs="Times New Roman"/>
+          <w:sz w:val="26"/>
+          <w:szCs w:val="26"/>
+        </w:rPr>
+        <w:t>Không lưu hành những nội dung đi ngược lại với văn hóa xã hội.</w:t>
       </w:r>
     </w:p>
     <w:p>
       <w:pPr>
         <w:pStyle w:val="ListParagraph"/>
         <w:numPr>
-          <w:ilvl w:val="0"/>
-          <w:numId w:val="9"/>
+          <w:ilvl w:val="1"/>
+          <w:numId w:val="5"/>
         </w:numPr>
-        <w:ind w:left="1440"/>
-        <w:rPr>
-          <w:rFonts w:ascii="Times New Roman" w:hAnsi="Times New Roman" w:cs="Times New Roman"/>
-          <w:sz w:val="26"/>
-          <w:szCs w:val="26"/>
-        </w:rPr>
-      </w:pPr>
-      <w:r>
-        <w:rPr>
-          <w:rFonts w:ascii="Times New Roman" w:hAnsi="Times New Roman" w:cs="Times New Roman"/>
-          <w:sz w:val="26"/>
-          <w:szCs w:val="26"/>
-        </w:rPr>
-        <w:t xml:space="preserve">Gợi ý địa điểm </w:t>
-      </w:r>
-      <w:proofErr w:type="gramStart"/>
-      <w:r>
-        <w:rPr>
-          <w:rFonts w:ascii="Times New Roman" w:hAnsi="Times New Roman" w:cs="Times New Roman"/>
-          <w:sz w:val="26"/>
-          <w:szCs w:val="26"/>
-        </w:rPr>
-        <w:t>ăn</w:t>
-      </w:r>
-      <w:proofErr w:type="gramEnd"/>
-      <w:r>
-        <w:rPr>
-          <w:rFonts w:ascii="Times New Roman" w:hAnsi="Times New Roman" w:cs="Times New Roman"/>
-          <w:sz w:val="26"/>
-          <w:szCs w:val="26"/>
-        </w:rPr>
-        <w:t xml:space="preserve"> uống, nghỉ ngơi cho khách. </w:t>
+        <w:ind w:left="1620"/>
+        <w:rPr>
+          <w:rFonts w:ascii="Times New Roman" w:hAnsi="Times New Roman" w:cs="Times New Roman"/>
+          <w:sz w:val="26"/>
+          <w:szCs w:val="26"/>
+        </w:rPr>
+      </w:pPr>
+      <w:r>
+        <w:rPr>
+          <w:rFonts w:ascii="Times New Roman" w:hAnsi="Times New Roman" w:cs="Times New Roman"/>
+          <w:sz w:val="26"/>
+          <w:szCs w:val="26"/>
+        </w:rPr>
+        <w:t>Đảm bảo mang tới cho người dùng nội dung mới nhất và dễ sử dụng.</w:t>
       </w:r>
     </w:p>
     <w:p>
       <w:pPr>
         <w:pStyle w:val="ListParagraph"/>
         <w:numPr>
-          <w:ilvl w:val="0"/>
-          <w:numId w:val="9"/>
+          <w:ilvl w:val="1"/>
+          <w:numId w:val="5"/>
         </w:numPr>
-        <w:ind w:left="1440"/>
-        <w:rPr>
-          <w:rFonts w:ascii="Times New Roman" w:hAnsi="Times New Roman" w:cs="Times New Roman"/>
-          <w:sz w:val="26"/>
-          <w:szCs w:val="26"/>
-        </w:rPr>
-      </w:pPr>
-      <w:r>
-        <w:rPr>
-          <w:rFonts w:ascii="Times New Roman" w:hAnsi="Times New Roman" w:cs="Times New Roman"/>
-          <w:sz w:val="26"/>
-          <w:szCs w:val="26"/>
-        </w:rPr>
-        <w:t>Có bảng giá tham khảo các dịch vụ</w:t>
+        <w:ind w:left="1620"/>
+        <w:rPr>
+          <w:rFonts w:ascii="Times New Roman" w:hAnsi="Times New Roman" w:cs="Times New Roman"/>
+          <w:sz w:val="26"/>
+          <w:szCs w:val="26"/>
+        </w:rPr>
+      </w:pPr>
+      <w:r>
+        <w:rPr>
+          <w:rFonts w:ascii="Times New Roman" w:hAnsi="Times New Roman" w:cs="Times New Roman"/>
+          <w:sz w:val="26"/>
+          <w:szCs w:val="26"/>
+        </w:rPr>
+        <w:t>Đảm bảo thông tín chính xác.</w:t>
       </w:r>
     </w:p>
     <w:p>
       <w:pPr>
         <w:pStyle w:val="ListParagraph"/>
-        <w:numPr>
-          <w:ilvl w:val="0"/>
-          <w:numId w:val="9"/>
-        </w:numPr>
-        <w:ind w:left="1440"/>
-        <w:rPr>
-          <w:rFonts w:ascii="Times New Roman" w:hAnsi="Times New Roman" w:cs="Times New Roman"/>
-          <w:sz w:val="26"/>
-          <w:szCs w:val="26"/>
-        </w:rPr>
-      </w:pPr>
-      <w:r>
-        <w:rPr>
-          <w:rFonts w:ascii="Times New Roman" w:hAnsi="Times New Roman" w:cs="Times New Roman"/>
-          <w:sz w:val="26"/>
-          <w:szCs w:val="26"/>
-        </w:rPr>
-        <w:t>Cảnh báo các vấn đề về thời tiết</w:t>
-      </w:r>
-    </w:p>
-    <w:p>
-      <w:pPr>
-        <w:pStyle w:val="ListParagraph"/>
-        <w:numPr>
-          <w:ilvl w:val="0"/>
-          <w:numId w:val="9"/>
-        </w:numPr>
-        <w:ind w:left="1440"/>
-        <w:rPr>
-          <w:rFonts w:ascii="Times New Roman" w:hAnsi="Times New Roman" w:cs="Times New Roman"/>
-          <w:sz w:val="26"/>
-          <w:szCs w:val="26"/>
-        </w:rPr>
-      </w:pPr>
-      <w:r>
-        <w:rPr>
-          <w:rFonts w:ascii="Times New Roman" w:hAnsi="Times New Roman" w:cs="Times New Roman"/>
-          <w:sz w:val="26"/>
-          <w:szCs w:val="26"/>
-        </w:rPr>
-        <w:t>Có danh mục các số gọi khẩn cấp</w:t>
-      </w:r>
-    </w:p>
-    <w:p>
-      <w:pPr>
-        <w:pStyle w:val="ListParagraph"/>
-        <w:spacing w:after="200" w:line="276" w:lineRule="auto"/>
-        <w:rPr>
-          <w:rFonts w:ascii="Times New Roman" w:hAnsi="Times New Roman" w:cs="Times New Roman"/>
-          <w:sz w:val="26"/>
-          <w:szCs w:val="26"/>
-        </w:rPr>
-      </w:pPr>
-      <w:r>
-        <w:rPr>
-          <w:rFonts w:ascii="Times New Roman" w:hAnsi="Times New Roman" w:cs="Times New Roman"/>
-          <w:noProof/>
-          <w:color w:val="FFFFFF" w:themeColor="background1"/>
-          <w:sz w:val="26"/>
-          <w:szCs w:val="26"/>
-        </w:rPr>
-        <mc:AlternateContent>
-          <mc:Choice Requires="wps">
-            <w:drawing>
-              <wp:anchor distT="0" distB="0" distL="114300" distR="114300" simplePos="0" relativeHeight="251660288" behindDoc="0" locked="0" layoutInCell="1" allowOverlap="1" wp14:anchorId="3F9178A8" wp14:editId="4ACE9055">
-                <wp:simplePos x="0" y="0"/>
-                <wp:positionH relativeFrom="column">
-                  <wp:posOffset>180109</wp:posOffset>
-                </wp:positionH>
-                <wp:positionV relativeFrom="paragraph">
-                  <wp:posOffset>11488</wp:posOffset>
-                </wp:positionV>
-                <wp:extent cx="234950" cy="158750"/>
-                <wp:effectExtent l="0" t="19050" r="31750" b="31750"/>
-                <wp:wrapNone/>
-                <wp:docPr id="2" name="Right Arrow 2"/>
-                <wp:cNvGraphicFramePr/>
-                <a:graphic xmlns:a="http://schemas.openxmlformats.org/drawingml/2006/main">
-                  <a:graphicData uri="http://schemas.microsoft.com/office/word/2010/wordprocessingShape">
-                    <wps:wsp>
-                      <wps:cNvSpPr/>
-                      <wps:spPr>
-                        <a:xfrm>
-                          <a:off x="0" y="0"/>
-                          <a:ext cx="234950" cy="158750"/>
-                        </a:xfrm>
-                        <a:prstGeom prst="rightArrow">
-                          <a:avLst/>
-                        </a:prstGeom>
-                        <a:ln>
-                          <a:solidFill>
-                            <a:schemeClr val="tx1"/>
-                          </a:solidFill>
-                        </a:ln>
-                      </wps:spPr>
-                      <wps:style>
-                        <a:lnRef idx="2">
-                          <a:schemeClr val="dk1"/>
-                        </a:lnRef>
-                        <a:fillRef idx="1">
-                          <a:schemeClr val="lt1"/>
-                        </a:fillRef>
-                        <a:effectRef idx="0">
-                          <a:schemeClr val="dk1"/>
-                        </a:effectRef>
-                        <a:fontRef idx="minor">
-                          <a:schemeClr val="dk1"/>
-                        </a:fontRef>
-                      </wps:style>
-                      <wps:bodyPr rot="0" spcFirstLastPara="0" vertOverflow="overflow" horzOverflow="overflow" vert="horz" wrap="square" lIns="91440" tIns="45720" rIns="91440" bIns="45720" numCol="1" spcCol="0" rtlCol="0" fromWordArt="0" anchor="ctr" anchorCtr="0" forceAA="0" compatLnSpc="1">
-                        <a:prstTxWarp prst="textNoShape">
-                          <a:avLst/>
-                        </a:prstTxWarp>
-                        <a:noAutofit/>
-                      </wps:bodyPr>
-                    </wps:wsp>
-                  </a:graphicData>
-                </a:graphic>
-                <wp14:sizeRelH relativeFrom="margin">
-                  <wp14:pctWidth>0</wp14:pctWidth>
-                </wp14:sizeRelH>
-                <wp14:sizeRelV relativeFrom="margin">
-                  <wp14:pctHeight>0</wp14:pctHeight>
-                </wp14:sizeRelV>
-              </wp:anchor>
-            </w:drawing>
-          </mc:Choice>
-          <mc:Fallback>
-            <w:pict>
-              <v:shape w14:anchorId="59593A60" id="Right Arrow 2" o:spid="_x0000_s1026" type="#_x0000_t13" style="position:absolute;margin-left:14.2pt;margin-top:.9pt;width:18.5pt;height:12.5pt;z-index:251660288;visibility:visible;mso-wrap-style:square;mso-width-percent:0;mso-height-percent:0;mso-wrap-distance-left:9pt;mso-wrap-distance-top:0;mso-wrap-distance-right:9pt;mso-wrap-distance-bottom:0;mso-position-horizontal:absolute;mso-position-horizontal-relative:text;mso-position-vertical:absolute;mso-position-vertical-relative:text;mso-width-percent:0;mso-height-percent:0;mso-width-relative:margin;mso-height-relative:margin;v-text-anchor:middle" o:gfxdata="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" adj="14303" fillcolor="white [3201]" strokecolor="black [3213]" strokeweight="1pt"/>
-            </w:pict>
-          </mc:Fallback>
-        </mc:AlternateContent>
-      </w:r>
-      <w:r>
-        <w:rPr>
-          <w:rFonts w:ascii="Times New Roman" w:hAnsi="Times New Roman" w:cs="Times New Roman"/>
-          <w:sz w:val="26"/>
-          <w:szCs w:val="26"/>
-        </w:rPr>
-        <w:t>Với chiếc điện thoại và app du lịch Việt bạn có thể dễ dàng, nhanh chóng tìm được địa điểm ưng ý với đầy đủ thông tin.</w:t>
-      </w:r>
-    </w:p>
-    <w:p>
-      <w:pPr>
-        <w:pStyle w:val="ListParagraph"/>
-        <w:numPr>
-          <w:ilvl w:val="0"/>
-          <w:numId w:val="8"/>
-        </w:numPr>
-        <w:rPr>
-          <w:rFonts w:ascii="Times New Roman" w:hAnsi="Times New Roman" w:cs="Times New Roman"/>
-          <w:sz w:val="26"/>
-          <w:szCs w:val="26"/>
-        </w:rPr>
-      </w:pPr>
-      <w:r>
-        <w:rPr>
-          <w:rFonts w:ascii="Times New Roman" w:hAnsi="Times New Roman" w:cs="Times New Roman"/>
-          <w:sz w:val="26"/>
-          <w:szCs w:val="26"/>
-        </w:rPr>
-        <w:t>Ứng dụng V-tourist đảm bảo:</w:t>
-      </w:r>
-    </w:p>
-    <w:p>
-      <w:pPr>
-        <w:pStyle w:val="ListParagraph"/>
-        <w:numPr>
-          <w:ilvl w:val="0"/>
-          <w:numId w:val="10"/>
-        </w:numPr>
-        <w:rPr>
-          <w:rFonts w:ascii="Times New Roman" w:hAnsi="Times New Roman" w:cs="Times New Roman"/>
-          <w:sz w:val="26"/>
-          <w:szCs w:val="26"/>
-        </w:rPr>
-      </w:pPr>
-      <w:r>
-        <w:rPr>
-          <w:rFonts w:ascii="Times New Roman" w:hAnsi="Times New Roman" w:cs="Times New Roman"/>
-          <w:sz w:val="26"/>
-          <w:szCs w:val="26"/>
-        </w:rPr>
-        <w:t>Không lưu hành những nội dung bị pháp luật ngăn cấm.</w:t>
-      </w:r>
-    </w:p>
-    <w:p>
-      <w:pPr>
-        <w:pStyle w:val="ListParagraph"/>
-        <w:numPr>
-          <w:ilvl w:val="0"/>
-          <w:numId w:val="10"/>
-        </w:numPr>
-        <w:rPr>
-          <w:rFonts w:ascii="Times New Roman" w:hAnsi="Times New Roman" w:cs="Times New Roman"/>
-          <w:sz w:val="26"/>
-          <w:szCs w:val="26"/>
-        </w:rPr>
-      </w:pPr>
-      <w:r>
-        <w:rPr>
-          <w:rFonts w:ascii="Times New Roman" w:hAnsi="Times New Roman" w:cs="Times New Roman"/>
-          <w:sz w:val="26"/>
-          <w:szCs w:val="26"/>
-        </w:rPr>
-        <w:lastRenderedPageBreak/>
-        <w:t>Không lưu hành những nội dung chưa có bản quyền.</w:t>
-      </w:r>
-    </w:p>
-    <w:p>
-      <w:pPr>
-        <w:pStyle w:val="ListParagraph"/>
-        <w:numPr>
-          <w:ilvl w:val="0"/>
-          <w:numId w:val="10"/>
-        </w:numPr>
-        <w:rPr>
-          <w:rFonts w:ascii="Times New Roman" w:hAnsi="Times New Roman" w:cs="Times New Roman"/>
-          <w:sz w:val="26"/>
-          <w:szCs w:val="26"/>
-        </w:rPr>
-      </w:pPr>
-      <w:r>
-        <w:rPr>
-          <w:rFonts w:ascii="Times New Roman" w:hAnsi="Times New Roman" w:cs="Times New Roman"/>
-          <w:sz w:val="26"/>
-          <w:szCs w:val="26"/>
-        </w:rPr>
-        <w:t>Không lưu hành những nội dung đi ngược lại với văn hóa xã hội.</w:t>
-      </w:r>
-    </w:p>
-    <w:p>
-      <w:pPr>
-        <w:pStyle w:val="ListParagraph"/>
-        <w:numPr>
-          <w:ilvl w:val="0"/>
-          <w:numId w:val="10"/>
-        </w:numPr>
-        <w:rPr>
-          <w:rFonts w:ascii="Times New Roman" w:hAnsi="Times New Roman" w:cs="Times New Roman"/>
-          <w:sz w:val="26"/>
-          <w:szCs w:val="26"/>
-        </w:rPr>
-      </w:pPr>
-      <w:r>
-        <w:rPr>
-          <w:rFonts w:ascii="Times New Roman" w:hAnsi="Times New Roman" w:cs="Times New Roman"/>
-          <w:sz w:val="26"/>
-          <w:szCs w:val="26"/>
-        </w:rPr>
-        <w:t>Đảm bảo mang tới cho người dùng nội dung mới nhất và dễ sử dụng.</w:t>
-      </w:r>
-    </w:p>
-    <w:p>
-      <w:pPr>
-        <w:pStyle w:val="ListParagraph"/>
-        <w:numPr>
-          <w:ilvl w:val="0"/>
-          <w:numId w:val="10"/>
-        </w:numPr>
-        <w:rPr>
-          <w:rFonts w:ascii="Times New Roman" w:hAnsi="Times New Roman" w:cs="Times New Roman"/>
-          <w:sz w:val="26"/>
-          <w:szCs w:val="26"/>
-        </w:rPr>
-      </w:pPr>
-      <w:r>
-        <w:rPr>
-          <w:rFonts w:ascii="Times New Roman" w:hAnsi="Times New Roman" w:cs="Times New Roman"/>
-          <w:sz w:val="26"/>
-          <w:szCs w:val="26"/>
-        </w:rPr>
-        <w:t>Đảm bảo thông tín chính xác.</w:t>
-      </w:r>
-    </w:p>
-    <w:p>
-      <w:pPr>
-        <w:pStyle w:val="ListParagraph"/>
-        <w:rPr>
-          <w:rFonts w:ascii="Times New Roman" w:hAnsi="Times New Roman" w:cs="Times New Roman"/>
-          <w:sz w:val="26"/>
-          <w:szCs w:val="26"/>
-        </w:rPr>
-      </w:pPr>
-    </w:p>
-    <w:p/>
+        <w:ind w:left="1620"/>
+        <w:rPr>
+          <w:rFonts w:ascii="Times New Roman" w:hAnsi="Times New Roman" w:cs="Times New Roman"/>
+          <w:sz w:val="26"/>
+          <w:szCs w:val="26"/>
+        </w:rPr>
+      </w:pPr>
+    </w:p>
     <w:sectPr>
       <w:pgSz w:w="12240" w:h="15840"/>
       <w:pgMar w:top="1440" w:right="1440" w:bottom="1440" w:left="1440" w:header="720" w:footer="720" w:gutter="0"/>
@@ -6505,7 +7100,7 @@
 
 <file path=word/numbering.xml><?xml version="1.0" encoding="utf-8"?>
 <w:numbering xmlns:wpc="http://schemas.microsoft.com/office/word/2010/wordprocessingCanvas" xmlns:mc="http://schemas.openxmlformats.org/markup-compatibility/2006" xmlns:o="urn:schemas-microsoft-com:office:office" xmlns:r="http://schemas.openxmlformats.org/officeDocument/2006/relationships" xmlns:m="http://schemas.openxmlformats.org/officeDocument/2006/math" xmlns:v="urn:schemas-microsoft-com:vml" xmlns:wp14="http://schemas.microsoft.com/office/word/2010/wordprocessingDrawing" xmlns:wp="http://schemas.openxmlformats.org/drawingml/2006/wordprocessingDrawing" xmlns:w10="urn:schemas-microsoft-com:office:word" xmlns:w="http://schemas.openxmlformats.org/wordprocessingml/2006/main" xmlns:w14="http://schemas.microsoft.com/office/word/2010/wordml" xmlns:w15="http://schemas.microsoft.com/office/word/2012/wordml" xmlns:wpg="http://schemas.microsoft.com/office/word/2010/wordprocessingGroup" xmlns:wpi="http://schemas.microsoft.com/office/word/2010/wordprocessingInk" xmlns:wne="http://schemas.microsoft.com/office/word/2006/wordml" xmlns:wps="http://schemas.microsoft.com/office/word/2010/wordprocessingShape" mc:Ignorable="w14 w15 wp14">
-  <w:abstractNum w:abstractNumId="0" w15:restartNumberingAfterBreak="0">
+  <w:abstractNum w:abstractNumId="0">
     <w:nsid w:val="009807AA"/>
     <w:multiLevelType w:val="hybridMultilevel"/>
     <w:tmpl w:val="454856DA"/>
@@ -6618,7 +7213,7 @@
       </w:rPr>
     </w:lvl>
   </w:abstractNum>
-  <w:abstractNum w:abstractNumId="1" w15:restartNumberingAfterBreak="0">
+  <w:abstractNum w:abstractNumId="1">
     <w:nsid w:val="013328D5"/>
     <w:multiLevelType w:val="hybridMultilevel"/>
     <w:tmpl w:val="6D4EA452"/>
@@ -6731,7 +7326,7 @@
       </w:rPr>
     </w:lvl>
   </w:abstractNum>
-  <w:abstractNum w:abstractNumId="2" w15:restartNumberingAfterBreak="0">
+  <w:abstractNum w:abstractNumId="2">
     <w:nsid w:val="02AB1297"/>
     <w:multiLevelType w:val="hybridMultilevel"/>
     <w:tmpl w:val="D1902680"/>
@@ -6843,7 +7438,7 @@
       </w:rPr>
     </w:lvl>
   </w:abstractNum>
-  <w:abstractNum w:abstractNumId="3" w15:restartNumberingAfterBreak="0">
+  <w:abstractNum w:abstractNumId="3">
     <w:nsid w:val="03271489"/>
     <w:multiLevelType w:val="hybridMultilevel"/>
     <w:tmpl w:val="E77C00C6"/>
@@ -6956,7 +7551,206 @@
       </w:rPr>
     </w:lvl>
   </w:abstractNum>
-  <w:abstractNum w:abstractNumId="4" w15:restartNumberingAfterBreak="0">
+  <w:abstractNum w:abstractNumId="4">
+    <w:nsid w:val="06FF0FA3"/>
+    <w:multiLevelType w:val="hybridMultilevel"/>
+    <w:tmpl w:val="669CE7AC"/>
+    <w:lvl w:ilvl="0" w:tplc="04090019">
+      <w:start w:val="1"/>
+      <w:numFmt w:val="lowerLetter"/>
+      <w:lvlText w:val="%1."/>
+      <w:lvlJc w:val="left"/>
+      <w:pPr>
+        <w:ind w:left="1440" w:hanging="360"/>
+      </w:pPr>
+    </w:lvl>
+    <w:lvl w:ilvl="1" w:tplc="04090019" w:tentative="1">
+      <w:start w:val="1"/>
+      <w:numFmt w:val="lowerLetter"/>
+      <w:lvlText w:val="%2."/>
+      <w:lvlJc w:val="left"/>
+      <w:pPr>
+        <w:ind w:left="2160" w:hanging="360"/>
+      </w:pPr>
+    </w:lvl>
+    <w:lvl w:ilvl="2" w:tplc="0409001B" w:tentative="1">
+      <w:start w:val="1"/>
+      <w:numFmt w:val="lowerRoman"/>
+      <w:lvlText w:val="%3."/>
+      <w:lvlJc w:val="right"/>
+      <w:pPr>
+        <w:ind w:left="2880" w:hanging="180"/>
+      </w:pPr>
+    </w:lvl>
+    <w:lvl w:ilvl="3" w:tplc="0409000F" w:tentative="1">
+      <w:start w:val="1"/>
+      <w:numFmt w:val="decimal"/>
+      <w:lvlText w:val="%4."/>
+      <w:lvlJc w:val="left"/>
+      <w:pPr>
+        <w:ind w:left="3600" w:hanging="360"/>
+      </w:pPr>
+    </w:lvl>
+    <w:lvl w:ilvl="4" w:tplc="04090019" w:tentative="1">
+      <w:start w:val="1"/>
+      <w:numFmt w:val="lowerLetter"/>
+      <w:lvlText w:val="%5."/>
+      <w:lvlJc w:val="left"/>
+      <w:pPr>
+        <w:ind w:left="4320" w:hanging="360"/>
+      </w:pPr>
+    </w:lvl>
+    <w:lvl w:ilvl="5" w:tplc="0409001B" w:tentative="1">
+      <w:start w:val="1"/>
+      <w:numFmt w:val="lowerRoman"/>
+      <w:lvlText w:val="%6."/>
+      <w:lvlJc w:val="right"/>
+      <w:pPr>
+        <w:ind w:left="5040" w:hanging="180"/>
+      </w:pPr>
+    </w:lvl>
+    <w:lvl w:ilvl="6" w:tplc="0409000F" w:tentative="1">
+      <w:start w:val="1"/>
+      <w:numFmt w:val="decimal"/>
+      <w:lvlText w:val="%7."/>
+      <w:lvlJc w:val="left"/>
+      <w:pPr>
+        <w:ind w:left="5760" w:hanging="360"/>
+      </w:pPr>
+    </w:lvl>
+    <w:lvl w:ilvl="7" w:tplc="04090019" w:tentative="1">
+      <w:start w:val="1"/>
+      <w:numFmt w:val="lowerLetter"/>
+      <w:lvlText w:val="%8."/>
+      <w:lvlJc w:val="left"/>
+      <w:pPr>
+        <w:ind w:left="6480" w:hanging="360"/>
+      </w:pPr>
+    </w:lvl>
+    <w:lvl w:ilvl="8" w:tplc="0409001B" w:tentative="1">
+      <w:start w:val="1"/>
+      <w:numFmt w:val="lowerRoman"/>
+      <w:lvlText w:val="%9."/>
+      <w:lvlJc w:val="right"/>
+      <w:pPr>
+        <w:ind w:left="7200" w:hanging="180"/>
+      </w:pPr>
+    </w:lvl>
+  </w:abstractNum>
+  <w:abstractNum w:abstractNumId="5">
+    <w:nsid w:val="08AD0283"/>
+    <w:multiLevelType w:val="hybridMultilevel"/>
+    <w:tmpl w:val="D794FF4C"/>
+    <w:lvl w:ilvl="0" w:tplc="7FF2D152">
+      <w:start w:val="2"/>
+      <w:numFmt w:val="bullet"/>
+      <w:lvlText w:val=""/>
+      <w:lvlJc w:val="left"/>
+      <w:pPr>
+        <w:ind w:left="1530" w:hanging="360"/>
+      </w:pPr>
+      <w:rPr>
+        <w:rFonts w:ascii="Wingdings" w:eastAsiaTheme="minorHAnsi" w:hAnsi="Wingdings" w:cs="Times New Roman" w:hint="default"/>
+      </w:rPr>
+    </w:lvl>
+    <w:lvl w:ilvl="1" w:tplc="04090003" w:tentative="1">
+      <w:start w:val="1"/>
+      <w:numFmt w:val="bullet"/>
+      <w:lvlText w:val="o"/>
+      <w:lvlJc w:val="left"/>
+      <w:pPr>
+        <w:ind w:left="2250" w:hanging="360"/>
+      </w:pPr>
+      <w:rPr>
+        <w:rFonts w:ascii="Courier New" w:hAnsi="Courier New" w:cs="Courier New" w:hint="default"/>
+      </w:rPr>
+    </w:lvl>
+    <w:lvl w:ilvl="2" w:tplc="04090005" w:tentative="1">
+      <w:start w:val="1"/>
+      <w:numFmt w:val="bullet"/>
+      <w:lvlText w:val=""/>
+      <w:lvlJc w:val="left"/>
+      <w:pPr>
+        <w:ind w:left="2970" w:hanging="360"/>
+      </w:pPr>
+      <w:rPr>
+        <w:rFonts w:ascii="Wingdings" w:hAnsi="Wingdings" w:hint="default"/>
+      </w:rPr>
+    </w:lvl>
+    <w:lvl w:ilvl="3" w:tplc="04090001" w:tentative="1">
+      <w:start w:val="1"/>
+      <w:numFmt w:val="bullet"/>
+      <w:lvlText w:val=""/>
+      <w:lvlJc w:val="left"/>
+      <w:pPr>
+        <w:ind w:left="3690" w:hanging="360"/>
+      </w:pPr>
+      <w:rPr>
+        <w:rFonts w:ascii="Symbol" w:hAnsi="Symbol" w:hint="default"/>
+      </w:rPr>
+    </w:lvl>
+    <w:lvl w:ilvl="4" w:tplc="04090003" w:tentative="1">
+      <w:start w:val="1"/>
+      <w:numFmt w:val="bullet"/>
+      <w:lvlText w:val="o"/>
+      <w:lvlJc w:val="left"/>
+      <w:pPr>
+        <w:ind w:left="4410" w:hanging="360"/>
+      </w:pPr>
+      <w:rPr>
+        <w:rFonts w:ascii="Courier New" w:hAnsi="Courier New" w:cs="Courier New" w:hint="default"/>
+      </w:rPr>
+    </w:lvl>
+    <w:lvl w:ilvl="5" w:tplc="04090005" w:tentative="1">
+      <w:start w:val="1"/>
+      <w:numFmt w:val="bullet"/>
+      <w:lvlText w:val=""/>
+      <w:lvlJc w:val="left"/>
+      <w:pPr>
+        <w:ind w:left="5130" w:hanging="360"/>
+      </w:pPr>
+      <w:rPr>
+        <w:rFonts w:ascii="Wingdings" w:hAnsi="Wingdings" w:hint="default"/>
+      </w:rPr>
+    </w:lvl>
+    <w:lvl w:ilvl="6" w:tplc="04090001" w:tentative="1">
+      <w:start w:val="1"/>
+      <w:numFmt w:val="bullet"/>
+      <w:lvlText w:val=""/>
+      <w:lvlJc w:val="left"/>
+      <w:pPr>
+        <w:ind w:left="5850" w:hanging="360"/>
+      </w:pPr>
+      <w:rPr>
+        <w:rFonts w:ascii="Symbol" w:hAnsi="Symbol" w:hint="default"/>
+      </w:rPr>
+    </w:lvl>
+    <w:lvl w:ilvl="7" w:tplc="04090003" w:tentative="1">
+      <w:start w:val="1"/>
+      <w:numFmt w:val="bullet"/>
+      <w:lvlText w:val="o"/>
+      <w:lvlJc w:val="left"/>
+      <w:pPr>
+        <w:ind w:left="6570" w:hanging="360"/>
+      </w:pPr>
+      <w:rPr>
+        <w:rFonts w:ascii="Courier New" w:hAnsi="Courier New" w:cs="Courier New" w:hint="default"/>
+      </w:rPr>
+    </w:lvl>
+    <w:lvl w:ilvl="8" w:tplc="04090005" w:tentative="1">
+      <w:start w:val="1"/>
+      <w:numFmt w:val="bullet"/>
+      <w:lvlText w:val=""/>
+      <w:lvlJc w:val="left"/>
+      <w:pPr>
+        <w:ind w:left="7290" w:hanging="360"/>
+      </w:pPr>
+      <w:rPr>
+        <w:rFonts w:ascii="Wingdings" w:hAnsi="Wingdings" w:hint="default"/>
+      </w:rPr>
+    </w:lvl>
+  </w:abstractNum>
+  <w:abstractNum w:abstractNumId="6">
     <w:nsid w:val="15F62C40"/>
     <w:multiLevelType w:val="hybridMultilevel"/>
     <w:tmpl w:val="B920840E"/>
@@ -7068,7 +7862,7 @@
       </w:rPr>
     </w:lvl>
   </w:abstractNum>
-  <w:abstractNum w:abstractNumId="5" w15:restartNumberingAfterBreak="0">
+  <w:abstractNum w:abstractNumId="7">
     <w:nsid w:val="1E972E4A"/>
     <w:multiLevelType w:val="hybridMultilevel"/>
     <w:tmpl w:val="1510820A"/>
@@ -7181,7 +7975,7 @@
       </w:rPr>
     </w:lvl>
   </w:abstractNum>
-  <w:abstractNum w:abstractNumId="6" w15:restartNumberingAfterBreak="0">
+  <w:abstractNum w:abstractNumId="8">
     <w:nsid w:val="1F913918"/>
     <w:multiLevelType w:val="hybridMultilevel"/>
     <w:tmpl w:val="3F4824A0"/>
@@ -7293,7 +8087,7 @@
       </w:rPr>
     </w:lvl>
   </w:abstractNum>
-  <w:abstractNum w:abstractNumId="7" w15:restartNumberingAfterBreak="0">
+  <w:abstractNum w:abstractNumId="9">
     <w:nsid w:val="21BD05E0"/>
     <w:multiLevelType w:val="hybridMultilevel"/>
     <w:tmpl w:val="3F0049B0"/>
@@ -7406,7 +8200,7 @@
       </w:rPr>
     </w:lvl>
   </w:abstractNum>
-  <w:abstractNum w:abstractNumId="8" w15:restartNumberingAfterBreak="0">
+  <w:abstractNum w:abstractNumId="10">
     <w:nsid w:val="228E62E3"/>
     <w:multiLevelType w:val="hybridMultilevel"/>
     <w:tmpl w:val="482E6AB2"/>
@@ -7518,7 +8312,7 @@
       </w:rPr>
     </w:lvl>
   </w:abstractNum>
-  <w:abstractNum w:abstractNumId="9" w15:restartNumberingAfterBreak="0">
+  <w:abstractNum w:abstractNumId="11">
     <w:nsid w:val="256715E7"/>
     <w:multiLevelType w:val="hybridMultilevel"/>
     <w:tmpl w:val="C396C6EA"/>
@@ -7631,7 +8425,7 @@
       </w:rPr>
     </w:lvl>
   </w:abstractNum>
-  <w:abstractNum w:abstractNumId="10" w15:restartNumberingAfterBreak="0">
+  <w:abstractNum w:abstractNumId="12">
     <w:nsid w:val="27732220"/>
     <w:multiLevelType w:val="hybridMultilevel"/>
     <w:tmpl w:val="D1787766"/>
@@ -7744,7 +8538,7 @@
       </w:rPr>
     </w:lvl>
   </w:abstractNum>
-  <w:abstractNum w:abstractNumId="11" w15:restartNumberingAfterBreak="0">
+  <w:abstractNum w:abstractNumId="13">
     <w:nsid w:val="2AF1161E"/>
     <w:multiLevelType w:val="hybridMultilevel"/>
     <w:tmpl w:val="664832F6"/>
@@ -7856,7 +8650,93 @@
       </w:rPr>
     </w:lvl>
   </w:abstractNum>
-  <w:abstractNum w:abstractNumId="12" w15:restartNumberingAfterBreak="0">
+  <w:abstractNum w:abstractNumId="14">
+    <w:nsid w:val="3106009C"/>
+    <w:multiLevelType w:val="hybridMultilevel"/>
+    <w:tmpl w:val="1DF48634"/>
+    <w:lvl w:ilvl="0" w:tplc="0409000F">
+      <w:start w:val="1"/>
+      <w:numFmt w:val="decimal"/>
+      <w:lvlText w:val="%1."/>
+      <w:lvlJc w:val="left"/>
+      <w:pPr>
+        <w:ind w:left="720" w:hanging="360"/>
+      </w:pPr>
+    </w:lvl>
+    <w:lvl w:ilvl="1" w:tplc="04090019" w:tentative="1">
+      <w:start w:val="1"/>
+      <w:numFmt w:val="lowerLetter"/>
+      <w:lvlText w:val="%2."/>
+      <w:lvlJc w:val="left"/>
+      <w:pPr>
+        <w:ind w:left="1440" w:hanging="360"/>
+      </w:pPr>
+    </w:lvl>
+    <w:lvl w:ilvl="2" w:tplc="0409001B" w:tentative="1">
+      <w:start w:val="1"/>
+      <w:numFmt w:val="lowerRoman"/>
+      <w:lvlText w:val="%3."/>
+      <w:lvlJc w:val="right"/>
+      <w:pPr>
+        <w:ind w:left="2160" w:hanging="180"/>
+      </w:pPr>
+    </w:lvl>
+    <w:lvl w:ilvl="3" w:tplc="0409000F" w:tentative="1">
+      <w:start w:val="1"/>
+      <w:numFmt w:val="decimal"/>
+      <w:lvlText w:val="%4."/>
+      <w:lvlJc w:val="left"/>
+      <w:pPr>
+        <w:ind w:left="2880" w:hanging="360"/>
+      </w:pPr>
+    </w:lvl>
+    <w:lvl w:ilvl="4" w:tplc="04090019" w:tentative="1">
+      <w:start w:val="1"/>
+      <w:numFmt w:val="lowerLetter"/>
+      <w:lvlText w:val="%5."/>
+      <w:lvlJc w:val="left"/>
+      <w:pPr>
+        <w:ind w:left="3600" w:hanging="360"/>
+      </w:pPr>
+    </w:lvl>
+    <w:lvl w:ilvl="5" w:tplc="0409001B" w:tentative="1">
+      <w:start w:val="1"/>
+      <w:numFmt w:val="lowerRoman"/>
+      <w:lvlText w:val="%6."/>
+      <w:lvlJc w:val="right"/>
+      <w:pPr>
+        <w:ind w:left="4320" w:hanging="180"/>
+      </w:pPr>
+    </w:lvl>
+    <w:lvl w:ilvl="6" w:tplc="0409000F" w:tentative="1">
+      <w:start w:val="1"/>
+      <w:numFmt w:val="decimal"/>
+      <w:lvlText w:val="%7."/>
+      <w:lvlJc w:val="left"/>
+      <w:pPr>
+        <w:ind w:left="5040" w:hanging="360"/>
+      </w:pPr>
+    </w:lvl>
+    <w:lvl w:ilvl="7" w:tplc="04090019" w:tentative="1">
+      <w:start w:val="1"/>
+      <w:numFmt w:val="lowerLetter"/>
+      <w:lvlText w:val="%8."/>
+      <w:lvlJc w:val="left"/>
+      <w:pPr>
+        <w:ind w:left="5760" w:hanging="360"/>
+      </w:pPr>
+    </w:lvl>
+    <w:lvl w:ilvl="8" w:tplc="0409001B" w:tentative="1">
+      <w:start w:val="1"/>
+      <w:numFmt w:val="lowerRoman"/>
+      <w:lvlText w:val="%9."/>
+      <w:lvlJc w:val="right"/>
+      <w:pPr>
+        <w:ind w:left="6480" w:hanging="180"/>
+      </w:pPr>
+    </w:lvl>
+  </w:abstractNum>
+  <w:abstractNum w:abstractNumId="15">
     <w:nsid w:val="31A24FD3"/>
     <w:multiLevelType w:val="hybridMultilevel"/>
     <w:tmpl w:val="20862F7C"/>
@@ -7968,7 +8848,7 @@
       </w:rPr>
     </w:lvl>
   </w:abstractNum>
-  <w:abstractNum w:abstractNumId="13" w15:restartNumberingAfterBreak="0">
+  <w:abstractNum w:abstractNumId="16">
     <w:nsid w:val="337B400C"/>
     <w:multiLevelType w:val="hybridMultilevel"/>
     <w:tmpl w:val="3C20E09E"/>
@@ -8080,10 +8960,96 @@
       </w:rPr>
     </w:lvl>
   </w:abstractNum>
-  <w:abstractNum w:abstractNumId="14" w15:restartNumberingAfterBreak="0">
+  <w:abstractNum w:abstractNumId="17">
+    <w:nsid w:val="369415FA"/>
+    <w:multiLevelType w:val="hybridMultilevel"/>
+    <w:tmpl w:val="B1686CD4"/>
+    <w:lvl w:ilvl="0" w:tplc="04090019">
+      <w:start w:val="1"/>
+      <w:numFmt w:val="lowerLetter"/>
+      <w:lvlText w:val="%1."/>
+      <w:lvlJc w:val="left"/>
+      <w:pPr>
+        <w:ind w:left="720" w:hanging="360"/>
+      </w:pPr>
+    </w:lvl>
+    <w:lvl w:ilvl="1" w:tplc="04090019" w:tentative="1">
+      <w:start w:val="1"/>
+      <w:numFmt w:val="lowerLetter"/>
+      <w:lvlText w:val="%2."/>
+      <w:lvlJc w:val="left"/>
+      <w:pPr>
+        <w:ind w:left="1440" w:hanging="360"/>
+      </w:pPr>
+    </w:lvl>
+    <w:lvl w:ilvl="2" w:tplc="0409001B" w:tentative="1">
+      <w:start w:val="1"/>
+      <w:numFmt w:val="lowerRoman"/>
+      <w:lvlText w:val="%3."/>
+      <w:lvlJc w:val="right"/>
+      <w:pPr>
+        <w:ind w:left="2160" w:hanging="180"/>
+      </w:pPr>
+    </w:lvl>
+    <w:lvl w:ilvl="3" w:tplc="0409000F" w:tentative="1">
+      <w:start w:val="1"/>
+      <w:numFmt w:val="decimal"/>
+      <w:lvlText w:val="%4."/>
+      <w:lvlJc w:val="left"/>
+      <w:pPr>
+        <w:ind w:left="2880" w:hanging="360"/>
+      </w:pPr>
+    </w:lvl>
+    <w:lvl w:ilvl="4" w:tplc="04090019" w:tentative="1">
+      <w:start w:val="1"/>
+      <w:numFmt w:val="lowerLetter"/>
+      <w:lvlText w:val="%5."/>
+      <w:lvlJc w:val="left"/>
+      <w:pPr>
+        <w:ind w:left="3600" w:hanging="360"/>
+      </w:pPr>
+    </w:lvl>
+    <w:lvl w:ilvl="5" w:tplc="0409001B" w:tentative="1">
+      <w:start w:val="1"/>
+      <w:numFmt w:val="lowerRoman"/>
+      <w:lvlText w:val="%6."/>
+      <w:lvlJc w:val="right"/>
+      <w:pPr>
+        <w:ind w:left="4320" w:hanging="180"/>
+      </w:pPr>
+    </w:lvl>
+    <w:lvl w:ilvl="6" w:tplc="0409000F" w:tentative="1">
+      <w:start w:val="1"/>
+      <w:numFmt w:val="decimal"/>
+      <w:lvlText w:val="%7."/>
+      <w:lvlJc w:val="left"/>
+      <w:pPr>
+        <w:ind w:left="5040" w:hanging="360"/>
+      </w:pPr>
+    </w:lvl>
+    <w:lvl w:ilvl="7" w:tplc="04090019" w:tentative="1">
+      <w:start w:val="1"/>
+      <w:numFmt w:val="lowerLetter"/>
+      <w:lvlText w:val="%8."/>
+      <w:lvlJc w:val="left"/>
+      <w:pPr>
+        <w:ind w:left="5760" w:hanging="360"/>
+      </w:pPr>
+    </w:lvl>
+    <w:lvl w:ilvl="8" w:tplc="0409001B" w:tentative="1">
+      <w:start w:val="1"/>
+      <w:numFmt w:val="lowerRoman"/>
+      <w:lvlText w:val="%9."/>
+      <w:lvlJc w:val="right"/>
+      <w:pPr>
+        <w:ind w:left="6480" w:hanging="180"/>
+      </w:pPr>
+    </w:lvl>
+  </w:abstractNum>
+  <w:abstractNum w:abstractNumId="18">
     <w:nsid w:val="3B6D75A1"/>
     <w:multiLevelType w:val="hybridMultilevel"/>
-    <w:tmpl w:val="FA6EF93A"/>
+    <w:tmpl w:val="0A62D268"/>
     <w:lvl w:ilvl="0" w:tplc="10F8599C">
       <w:numFmt w:val="bullet"/>
       <w:lvlText w:val="-"/>
@@ -8192,7 +9158,7 @@
       </w:rPr>
     </w:lvl>
   </w:abstractNum>
-  <w:abstractNum w:abstractNumId="15" w15:restartNumberingAfterBreak="0">
+  <w:abstractNum w:abstractNumId="19">
     <w:nsid w:val="3D4133EC"/>
     <w:multiLevelType w:val="hybridMultilevel"/>
     <w:tmpl w:val="65107706"/>
@@ -8305,7 +9271,7 @@
       </w:rPr>
     </w:lvl>
   </w:abstractNum>
-  <w:abstractNum w:abstractNumId="16" w15:restartNumberingAfterBreak="0">
+  <w:abstractNum w:abstractNumId="20">
     <w:nsid w:val="3E7B252A"/>
     <w:multiLevelType w:val="hybridMultilevel"/>
     <w:tmpl w:val="0C44C83C"/>
@@ -8417,11 +9383,11 @@
       </w:rPr>
     </w:lvl>
   </w:abstractNum>
-  <w:abstractNum w:abstractNumId="17" w15:restartNumberingAfterBreak="0">
+  <w:abstractNum w:abstractNumId="21">
     <w:nsid w:val="438E5004"/>
     <w:multiLevelType w:val="hybridMultilevel"/>
-    <w:tmpl w:val="4E4AED80"/>
-    <w:lvl w:ilvl="0" w:tplc="1A128D5E">
+    <w:tmpl w:val="E25221C2"/>
+    <w:lvl w:ilvl="0" w:tplc="85A4685E">
       <w:start w:val="1"/>
       <w:numFmt w:val="decimal"/>
       <w:lvlText w:val="%1."/>
@@ -8436,7 +9402,7 @@
         <w:szCs w:val="26"/>
       </w:rPr>
     </w:lvl>
-    <w:lvl w:ilvl="1" w:tplc="04090019" w:tentative="1">
+    <w:lvl w:ilvl="1" w:tplc="F0DEFEFC">
       <w:start w:val="1"/>
       <w:numFmt w:val="lowerLetter"/>
       <w:lvlText w:val="%2."/>
@@ -8444,6 +9410,9 @@
       <w:pPr>
         <w:ind w:left="1440" w:hanging="360"/>
       </w:pPr>
+      <w:rPr>
+        <w:rFonts w:hint="default"/>
+      </w:rPr>
     </w:lvl>
     <w:lvl w:ilvl="2" w:tplc="0409001B" w:tentative="1">
       <w:start w:val="1"/>
@@ -8509,7 +9478,7 @@
       </w:pPr>
     </w:lvl>
   </w:abstractNum>
-  <w:abstractNum w:abstractNumId="18" w15:restartNumberingAfterBreak="0">
+  <w:abstractNum w:abstractNumId="22">
     <w:nsid w:val="443B4735"/>
     <w:multiLevelType w:val="hybridMultilevel"/>
     <w:tmpl w:val="7C6487DC"/>
@@ -8622,7 +9591,7 @@
       </w:rPr>
     </w:lvl>
   </w:abstractNum>
-  <w:abstractNum w:abstractNumId="19" w15:restartNumberingAfterBreak="0">
+  <w:abstractNum w:abstractNumId="23">
     <w:nsid w:val="4918503A"/>
     <w:multiLevelType w:val="hybridMultilevel"/>
     <w:tmpl w:val="15166494"/>
@@ -8735,7 +9704,7 @@
       </w:rPr>
     </w:lvl>
   </w:abstractNum>
-  <w:abstractNum w:abstractNumId="20" w15:restartNumberingAfterBreak="0">
+  <w:abstractNum w:abstractNumId="24">
     <w:nsid w:val="49F16925"/>
     <w:multiLevelType w:val="hybridMultilevel"/>
     <w:tmpl w:val="EF6CA7D8"/>
@@ -8848,7 +9817,7 @@
       </w:rPr>
     </w:lvl>
   </w:abstractNum>
-  <w:abstractNum w:abstractNumId="21" w15:restartNumberingAfterBreak="0">
+  <w:abstractNum w:abstractNumId="25">
     <w:nsid w:val="4B9979C6"/>
     <w:multiLevelType w:val="hybridMultilevel"/>
     <w:tmpl w:val="3870A4F2"/>
@@ -8960,10 +9929,10 @@
       </w:rPr>
     </w:lvl>
   </w:abstractNum>
-  <w:abstractNum w:abstractNumId="22" w15:restartNumberingAfterBreak="0">
+  <w:abstractNum w:abstractNumId="26">
     <w:nsid w:val="4C581FFA"/>
     <w:multiLevelType w:val="hybridMultilevel"/>
-    <w:tmpl w:val="48CC1590"/>
+    <w:tmpl w:val="DCDC8C20"/>
     <w:lvl w:ilvl="0" w:tplc="10F8599C">
       <w:numFmt w:val="bullet"/>
       <w:lvlText w:val="-"/>
@@ -9072,7 +10041,7 @@
       </w:rPr>
     </w:lvl>
   </w:abstractNum>
-  <w:abstractNum w:abstractNumId="23" w15:restartNumberingAfterBreak="0">
+  <w:abstractNum w:abstractNumId="27">
     <w:nsid w:val="54B97F18"/>
     <w:multiLevelType w:val="hybridMultilevel"/>
     <w:tmpl w:val="3C68C258"/>
@@ -9185,7 +10154,93 @@
       </w:rPr>
     </w:lvl>
   </w:abstractNum>
-  <w:abstractNum w:abstractNumId="24" w15:restartNumberingAfterBreak="0">
+  <w:abstractNum w:abstractNumId="28">
+    <w:nsid w:val="55CF31EF"/>
+    <w:multiLevelType w:val="hybridMultilevel"/>
+    <w:tmpl w:val="989AEE26"/>
+    <w:lvl w:ilvl="0" w:tplc="04090017">
+      <w:start w:val="1"/>
+      <w:numFmt w:val="lowerLetter"/>
+      <w:lvlText w:val="%1)"/>
+      <w:lvlJc w:val="left"/>
+      <w:pPr>
+        <w:ind w:left="1800" w:hanging="360"/>
+      </w:pPr>
+    </w:lvl>
+    <w:lvl w:ilvl="1" w:tplc="04090019" w:tentative="1">
+      <w:start w:val="1"/>
+      <w:numFmt w:val="lowerLetter"/>
+      <w:lvlText w:val="%2."/>
+      <w:lvlJc w:val="left"/>
+      <w:pPr>
+        <w:ind w:left="2520" w:hanging="360"/>
+      </w:pPr>
+    </w:lvl>
+    <w:lvl w:ilvl="2" w:tplc="0409001B" w:tentative="1">
+      <w:start w:val="1"/>
+      <w:numFmt w:val="lowerRoman"/>
+      <w:lvlText w:val="%3."/>
+      <w:lvlJc w:val="right"/>
+      <w:pPr>
+        <w:ind w:left="3240" w:hanging="180"/>
+      </w:pPr>
+    </w:lvl>
+    <w:lvl w:ilvl="3" w:tplc="0409000F" w:tentative="1">
+      <w:start w:val="1"/>
+      <w:numFmt w:val="decimal"/>
+      <w:lvlText w:val="%4."/>
+      <w:lvlJc w:val="left"/>
+      <w:pPr>
+        <w:ind w:left="3960" w:hanging="360"/>
+      </w:pPr>
+    </w:lvl>
+    <w:lvl w:ilvl="4" w:tplc="04090019" w:tentative="1">
+      <w:start w:val="1"/>
+      <w:numFmt w:val="lowerLetter"/>
+      <w:lvlText w:val="%5."/>
+      <w:lvlJc w:val="left"/>
+      <w:pPr>
+        <w:ind w:left="4680" w:hanging="360"/>
+      </w:pPr>
+    </w:lvl>
+    <w:lvl w:ilvl="5" w:tplc="0409001B" w:tentative="1">
+      <w:start w:val="1"/>
+      <w:numFmt w:val="lowerRoman"/>
+      <w:lvlText w:val="%6."/>
+      <w:lvlJc w:val="right"/>
+      <w:pPr>
+        <w:ind w:left="5400" w:hanging="180"/>
+      </w:pPr>
+    </w:lvl>
+    <w:lvl w:ilvl="6" w:tplc="0409000F" w:tentative="1">
+      <w:start w:val="1"/>
+      <w:numFmt w:val="decimal"/>
+      <w:lvlText w:val="%7."/>
+      <w:lvlJc w:val="left"/>
+      <w:pPr>
+        <w:ind w:left="6120" w:hanging="360"/>
+      </w:pPr>
+    </w:lvl>
+    <w:lvl w:ilvl="7" w:tplc="04090019" w:tentative="1">
+      <w:start w:val="1"/>
+      <w:numFmt w:val="lowerLetter"/>
+      <w:lvlText w:val="%8."/>
+      <w:lvlJc w:val="left"/>
+      <w:pPr>
+        <w:ind w:left="6840" w:hanging="360"/>
+      </w:pPr>
+    </w:lvl>
+    <w:lvl w:ilvl="8" w:tplc="0409001B" w:tentative="1">
+      <w:start w:val="1"/>
+      <w:numFmt w:val="lowerRoman"/>
+      <w:lvlText w:val="%9."/>
+      <w:lvlJc w:val="right"/>
+      <w:pPr>
+        <w:ind w:left="7560" w:hanging="180"/>
+      </w:pPr>
+    </w:lvl>
+  </w:abstractNum>
+  <w:abstractNum w:abstractNumId="29">
     <w:nsid w:val="56D85730"/>
     <w:multiLevelType w:val="hybridMultilevel"/>
     <w:tmpl w:val="21341A4E"/>
@@ -9298,7 +10353,7 @@
       </w:rPr>
     </w:lvl>
   </w:abstractNum>
-  <w:abstractNum w:abstractNumId="25" w15:restartNumberingAfterBreak="0">
+  <w:abstractNum w:abstractNumId="30">
     <w:nsid w:val="57A87DA9"/>
     <w:multiLevelType w:val="hybridMultilevel"/>
     <w:tmpl w:val="3D32F938"/>
@@ -9411,7 +10466,119 @@
       </w:rPr>
     </w:lvl>
   </w:abstractNum>
-  <w:abstractNum w:abstractNumId="26" w15:restartNumberingAfterBreak="0">
+  <w:abstractNum w:abstractNumId="31">
+    <w:nsid w:val="624A0E44"/>
+    <w:multiLevelType w:val="hybridMultilevel"/>
+    <w:tmpl w:val="FE3A902A"/>
+    <w:lvl w:ilvl="0" w:tplc="10F8599C">
+      <w:numFmt w:val="bullet"/>
+      <w:lvlText w:val="-"/>
+      <w:lvlJc w:val="left"/>
+      <w:pPr>
+        <w:ind w:left="720" w:hanging="360"/>
+      </w:pPr>
+      <w:rPr>
+        <w:rFonts w:ascii="Calibri" w:eastAsiaTheme="minorHAnsi" w:hAnsi="Calibri" w:cstheme="minorBidi" w:hint="default"/>
+      </w:rPr>
+    </w:lvl>
+    <w:lvl w:ilvl="1" w:tplc="04090003" w:tentative="1">
+      <w:start w:val="1"/>
+      <w:numFmt w:val="bullet"/>
+      <w:lvlText w:val="o"/>
+      <w:lvlJc w:val="left"/>
+      <w:pPr>
+        <w:ind w:left="1440" w:hanging="360"/>
+      </w:pPr>
+      <w:rPr>
+        <w:rFonts w:ascii="Courier New" w:hAnsi="Courier New" w:cs="Courier New" w:hint="default"/>
+      </w:rPr>
+    </w:lvl>
+    <w:lvl w:ilvl="2" w:tplc="04090005" w:tentative="1">
+      <w:start w:val="1"/>
+      <w:numFmt w:val="bullet"/>
+      <w:lvlText w:val=""/>
+      <w:lvlJc w:val="left"/>
+      <w:pPr>
+        <w:ind w:left="2160" w:hanging="360"/>
+      </w:pPr>
+      <w:rPr>
+        <w:rFonts w:ascii="Wingdings" w:hAnsi="Wingdings" w:hint="default"/>
+      </w:rPr>
+    </w:lvl>
+    <w:lvl w:ilvl="3" w:tplc="04090001" w:tentative="1">
+      <w:start w:val="1"/>
+      <w:numFmt w:val="bullet"/>
+      <w:lvlText w:val=""/>
+      <w:lvlJc w:val="left"/>
+      <w:pPr>
+        <w:ind w:left="2880" w:hanging="360"/>
+      </w:pPr>
+      <w:rPr>
+        <w:rFonts w:ascii="Symbol" w:hAnsi="Symbol" w:hint="default"/>
+      </w:rPr>
+    </w:lvl>
+    <w:lvl w:ilvl="4" w:tplc="04090003" w:tentative="1">
+      <w:start w:val="1"/>
+      <w:numFmt w:val="bullet"/>
+      <w:lvlText w:val="o"/>
+      <w:lvlJc w:val="left"/>
+      <w:pPr>
+        <w:ind w:left="3600" w:hanging="360"/>
+      </w:pPr>
+      <w:rPr>
+        <w:rFonts w:ascii="Courier New" w:hAnsi="Courier New" w:cs="Courier New" w:hint="default"/>
+      </w:rPr>
+    </w:lvl>
+    <w:lvl w:ilvl="5" w:tplc="04090005" w:tentative="1">
+      <w:start w:val="1"/>
+      <w:numFmt w:val="bullet"/>
+      <w:lvlText w:val=""/>
+      <w:lvlJc w:val="left"/>
+      <w:pPr>
+        <w:ind w:left="4320" w:hanging="360"/>
+      </w:pPr>
+      <w:rPr>
+        <w:rFonts w:ascii="Wingdings" w:hAnsi="Wingdings" w:hint="default"/>
+      </w:rPr>
+    </w:lvl>
+    <w:lvl w:ilvl="6" w:tplc="04090001" w:tentative="1">
+      <w:start w:val="1"/>
+      <w:numFmt w:val="bullet"/>
+      <w:lvlText w:val=""/>
+      <w:lvlJc w:val="left"/>
+      <w:pPr>
+        <w:ind w:left="5040" w:hanging="360"/>
+      </w:pPr>
+      <w:rPr>
+        <w:rFonts w:ascii="Symbol" w:hAnsi="Symbol" w:hint="default"/>
+      </w:rPr>
+    </w:lvl>
+    <w:lvl w:ilvl="7" w:tplc="04090003" w:tentative="1">
+      <w:start w:val="1"/>
+      <w:numFmt w:val="bullet"/>
+      <w:lvlText w:val="o"/>
+      <w:lvlJc w:val="left"/>
+      <w:pPr>
+        <w:ind w:left="5760" w:hanging="360"/>
+      </w:pPr>
+      <w:rPr>
+        <w:rFonts w:ascii="Courier New" w:hAnsi="Courier New" w:cs="Courier New" w:hint="default"/>
+      </w:rPr>
+    </w:lvl>
+    <w:lvl w:ilvl="8" w:tplc="04090005" w:tentative="1">
+      <w:start w:val="1"/>
+      <w:numFmt w:val="bullet"/>
+      <w:lvlText w:val=""/>
+      <w:lvlJc w:val="left"/>
+      <w:pPr>
+        <w:ind w:left="6480" w:hanging="360"/>
+      </w:pPr>
+      <w:rPr>
+        <w:rFonts w:ascii="Wingdings" w:hAnsi="Wingdings" w:hint="default"/>
+      </w:rPr>
+    </w:lvl>
+  </w:abstractNum>
+  <w:abstractNum w:abstractNumId="32">
     <w:nsid w:val="628B2B72"/>
     <w:multiLevelType w:val="hybridMultilevel"/>
     <w:tmpl w:val="F874095A"/>
@@ -9524,7 +10691,7 @@
       </w:rPr>
     </w:lvl>
   </w:abstractNum>
-  <w:abstractNum w:abstractNumId="27" w15:restartNumberingAfterBreak="0">
+  <w:abstractNum w:abstractNumId="33">
     <w:nsid w:val="6AA45E61"/>
     <w:multiLevelType w:val="hybridMultilevel"/>
     <w:tmpl w:val="156C40DA"/>
@@ -9637,7 +10804,7 @@
       </w:rPr>
     </w:lvl>
   </w:abstractNum>
-  <w:abstractNum w:abstractNumId="28" w15:restartNumberingAfterBreak="0">
+  <w:abstractNum w:abstractNumId="34">
     <w:nsid w:val="74F1124D"/>
     <w:multiLevelType w:val="hybridMultilevel"/>
     <w:tmpl w:val="71F40FC4"/>
@@ -9750,7 +10917,96 @@
       </w:rPr>
     </w:lvl>
   </w:abstractNum>
-  <w:abstractNum w:abstractNumId="29" w15:restartNumberingAfterBreak="0">
+  <w:abstractNum w:abstractNumId="35">
+    <w:nsid w:val="79FB5EF8"/>
+    <w:multiLevelType w:val="hybridMultilevel"/>
+    <w:tmpl w:val="FB5CB836"/>
+    <w:lvl w:ilvl="0" w:tplc="B8449EA0">
+      <w:start w:val="6"/>
+      <w:numFmt w:val="decimal"/>
+      <w:lvlText w:val="%1."/>
+      <w:lvlJc w:val="left"/>
+      <w:pPr>
+        <w:ind w:left="720" w:hanging="360"/>
+      </w:pPr>
+      <w:rPr>
+        <w:rFonts w:hint="default"/>
+      </w:rPr>
+    </w:lvl>
+    <w:lvl w:ilvl="1" w:tplc="04090019" w:tentative="1">
+      <w:start w:val="1"/>
+      <w:numFmt w:val="lowerLetter"/>
+      <w:lvlText w:val="%2."/>
+      <w:lvlJc w:val="left"/>
+      <w:pPr>
+        <w:ind w:left="1440" w:hanging="360"/>
+      </w:pPr>
+    </w:lvl>
+    <w:lvl w:ilvl="2" w:tplc="0409001B" w:tentative="1">
+      <w:start w:val="1"/>
+      <w:numFmt w:val="lowerRoman"/>
+      <w:lvlText w:val="%3."/>
+      <w:lvlJc w:val="right"/>
+      <w:pPr>
+        <w:ind w:left="2160" w:hanging="180"/>
+      </w:pPr>
+    </w:lvl>
+    <w:lvl w:ilvl="3" w:tplc="04090019">
+      <w:start w:val="1"/>
+      <w:numFmt w:val="lowerLetter"/>
+      <w:lvlText w:val="%4."/>
+      <w:lvlJc w:val="left"/>
+      <w:pPr>
+        <w:ind w:left="2880" w:hanging="360"/>
+      </w:pPr>
+    </w:lvl>
+    <w:lvl w:ilvl="4" w:tplc="04090019" w:tentative="1">
+      <w:start w:val="1"/>
+      <w:numFmt w:val="lowerLetter"/>
+      <w:lvlText w:val="%5."/>
+      <w:lvlJc w:val="left"/>
+      <w:pPr>
+        <w:ind w:left="3600" w:hanging="360"/>
+      </w:pPr>
+    </w:lvl>
+    <w:lvl w:ilvl="5" w:tplc="0409001B" w:tentative="1">
+      <w:start w:val="1"/>
+      <w:numFmt w:val="lowerRoman"/>
+      <w:lvlText w:val="%6."/>
+      <w:lvlJc w:val="right"/>
+      <w:pPr>
+        <w:ind w:left="4320" w:hanging="180"/>
+      </w:pPr>
+    </w:lvl>
+    <w:lvl w:ilvl="6" w:tplc="0409000F" w:tentative="1">
+      <w:start w:val="1"/>
+      <w:numFmt w:val="decimal"/>
+      <w:lvlText w:val="%7."/>
+      <w:lvlJc w:val="left"/>
+      <w:pPr>
+        <w:ind w:left="5040" w:hanging="360"/>
+      </w:pPr>
+    </w:lvl>
+    <w:lvl w:ilvl="7" w:tplc="04090019" w:tentative="1">
+      <w:start w:val="1"/>
+      <w:numFmt w:val="lowerLetter"/>
+      <w:lvlText w:val="%8."/>
+      <w:lvlJc w:val="left"/>
+      <w:pPr>
+        <w:ind w:left="5760" w:hanging="360"/>
+      </w:pPr>
+    </w:lvl>
+    <w:lvl w:ilvl="8" w:tplc="0409001B" w:tentative="1">
+      <w:start w:val="1"/>
+      <w:numFmt w:val="lowerRoman"/>
+      <w:lvlText w:val="%9."/>
+      <w:lvlJc w:val="right"/>
+      <w:pPr>
+        <w:ind w:left="6480" w:hanging="180"/>
+      </w:pPr>
+    </w:lvl>
+  </w:abstractNum>
+  <w:abstractNum w:abstractNumId="36">
     <w:nsid w:val="7A8B66A0"/>
     <w:multiLevelType w:val="hybridMultilevel"/>
     <w:tmpl w:val="F1060FFC"/>
@@ -9842,7 +11098,7 @@
       </w:pPr>
     </w:lvl>
   </w:abstractNum>
-  <w:abstractNum w:abstractNumId="30" w15:restartNumberingAfterBreak="0">
+  <w:abstractNum w:abstractNumId="37">
     <w:nsid w:val="7B1A6C8A"/>
     <w:multiLevelType w:val="hybridMultilevel"/>
     <w:tmpl w:val="753CF496"/>
@@ -9956,61 +11212,61 @@
     </w:lvl>
   </w:abstractNum>
   <w:num w:numId="1">
+    <w:abstractNumId w:val="8"/>
+  </w:num>
+  <w:num w:numId="2">
+    <w:abstractNumId w:val="10"/>
+  </w:num>
+  <w:num w:numId="3">
+    <w:abstractNumId w:val="13"/>
+  </w:num>
+  <w:num w:numId="4">
+    <w:abstractNumId w:val="20"/>
+  </w:num>
+  <w:num w:numId="5">
+    <w:abstractNumId w:val="18"/>
+  </w:num>
+  <w:num w:numId="6">
     <w:abstractNumId w:val="6"/>
   </w:num>
-  <w:num w:numId="2">
-    <w:abstractNumId w:val="8"/>
+  <w:num w:numId="7">
+    <w:abstractNumId w:val="30"/>
   </w:num>
-  <w:num w:numId="3">
-    <w:abstractNumId w:val="11"/>
-  </w:num>
-  <w:num w:numId="4">
+  <w:num w:numId="8">
     <w:abstractNumId w:val="16"/>
   </w:num>
-  <w:num w:numId="5">
-    <w:abstractNumId w:val="14"/>
+  <w:num w:numId="9">
+    <w:abstractNumId w:val="29"/>
   </w:num>
-  <w:num w:numId="6">
-    <w:abstractNumId w:val="4"/>
+  <w:num w:numId="10">
+    <w:abstractNumId w:val="7"/>
   </w:num>
-  <w:num w:numId="7">
-    <w:abstractNumId w:val="25"/>
-  </w:num>
-  <w:num w:numId="8">
-    <w:abstractNumId w:val="13"/>
-  </w:num>
-  <w:num w:numId="9">
+  <w:num w:numId="11">
     <w:abstractNumId w:val="24"/>
   </w:num>
-  <w:num w:numId="10">
-    <w:abstractNumId w:val="5"/>
-  </w:num>
-  <w:num w:numId="11">
-    <w:abstractNumId w:val="20"/>
-  </w:num>
   <w:num w:numId="12">
-    <w:abstractNumId w:val="19"/>
+    <w:abstractNumId w:val="23"/>
   </w:num>
   <w:num w:numId="13">
-    <w:abstractNumId w:val="7"/>
+    <w:abstractNumId w:val="9"/>
   </w:num>
   <w:num w:numId="14">
-    <w:abstractNumId w:val="18"/>
+    <w:abstractNumId w:val="22"/>
   </w:num>
   <w:num w:numId="15">
     <w:abstractNumId w:val="0"/>
   </w:num>
   <w:num w:numId="16">
+    <w:abstractNumId w:val="32"/>
+  </w:num>
+  <w:num w:numId="17">
     <w:abstractNumId w:val="26"/>
   </w:num>
-  <w:num w:numId="17">
-    <w:abstractNumId w:val="22"/>
-  </w:num>
   <w:num w:numId="18">
-    <w:abstractNumId w:val="15"/>
+    <w:abstractNumId w:val="19"/>
   </w:num>
   <w:num w:numId="19">
-    <w:abstractNumId w:val="12"/>
+    <w:abstractNumId w:val="15"/>
   </w:num>
   <w:num w:numId="20">
     <w:abstractNumId w:val="1"/>
@@ -10022,31 +11278,52 @@
     <w:abstractNumId w:val="3"/>
   </w:num>
   <w:num w:numId="23">
+    <w:abstractNumId w:val="25"/>
+  </w:num>
+  <w:num w:numId="24">
+    <w:abstractNumId w:val="33"/>
+  </w:num>
+  <w:num w:numId="25">
+    <w:abstractNumId w:val="12"/>
+  </w:num>
+  <w:num w:numId="26">
+    <w:abstractNumId w:val="34"/>
+  </w:num>
+  <w:num w:numId="27">
+    <w:abstractNumId w:val="37"/>
+  </w:num>
+  <w:num w:numId="28">
+    <w:abstractNumId w:val="27"/>
+  </w:num>
+  <w:num w:numId="29">
+    <w:abstractNumId w:val="11"/>
+  </w:num>
+  <w:num w:numId="30">
+    <w:abstractNumId w:val="36"/>
+  </w:num>
+  <w:num w:numId="31">
     <w:abstractNumId w:val="21"/>
   </w:num>
-  <w:num w:numId="24">
-    <w:abstractNumId w:val="27"/>
-  </w:num>
-  <w:num w:numId="25">
-    <w:abstractNumId w:val="10"/>
-  </w:num>
-  <w:num w:numId="26">
+  <w:num w:numId="32">
     <w:abstractNumId w:val="28"/>
   </w:num>
-  <w:num w:numId="27">
-    <w:abstractNumId w:val="30"/>
+  <w:num w:numId="33">
+    <w:abstractNumId w:val="14"/>
   </w:num>
-  <w:num w:numId="28">
-    <w:abstractNumId w:val="23"/>
+  <w:num w:numId="34">
+    <w:abstractNumId w:val="35"/>
   </w:num>
-  <w:num w:numId="29">
-    <w:abstractNumId w:val="9"/>
+  <w:num w:numId="35">
+    <w:abstractNumId w:val="4"/>
   </w:num>
-  <w:num w:numId="30">
-    <w:abstractNumId w:val="29"/>
+  <w:num w:numId="36">
+    <w:abstractNumId w:val="17"/>
   </w:num>
-  <w:num w:numId="31">
-    <w:abstractNumId w:val="17"/>
+  <w:num w:numId="37">
+    <w:abstractNumId w:val="31"/>
+  </w:num>
+  <w:num w:numId="38">
+    <w:abstractNumId w:val="5"/>
   </w:num>
 </w:numbering>
 </file>
@@ -10466,6 +11743,29 @@
       <w:szCs w:val="32"/>
     </w:rPr>
   </w:style>
+  <w:style w:type="paragraph" w:styleId="Heading2">
+    <w:name w:val="heading 2"/>
+    <w:basedOn w:val="Normal"/>
+    <w:next w:val="Normal"/>
+    <w:link w:val="Heading2Char"/>
+    <w:uiPriority w:val="9"/>
+    <w:semiHidden/>
+    <w:unhideWhenUsed/>
+    <w:qFormat/>
+    <w:rsid w:val="00E92F77"/>
+    <w:pPr>
+      <w:keepNext/>
+      <w:keepLines/>
+      <w:spacing w:before="40" w:after="0"/>
+      <w:outlineLvl w:val="1"/>
+    </w:pPr>
+    <w:rPr>
+      <w:rFonts w:asciiTheme="majorHAnsi" w:eastAsiaTheme="majorEastAsia" w:hAnsiTheme="majorHAnsi" w:cstheme="majorBidi"/>
+      <w:color w:val="2E74B5" w:themeColor="accent1" w:themeShade="BF"/>
+      <w:sz w:val="26"/>
+      <w:szCs w:val="26"/>
+    </w:rPr>
+  </w:style>
   <w:style w:type="character" w:default="1" w:styleId="DefaultParagraphFont">
     <w:name w:val="Default Paragraph Font"/>
     <w:uiPriority w:val="1"/>
@@ -10517,6 +11817,7 @@
     <w:tblPr>
       <w:tblStyleRowBandSize w:val="1"/>
       <w:tblStyleColBandSize w:val="1"/>
+      <w:tblInd w:w="0" w:type="dxa"/>
       <w:tblBorders>
         <w:top w:val="single" w:sz="4" w:space="0" w:color="BDD6EE" w:themeColor="accent1" w:themeTint="66"/>
         <w:left w:val="single" w:sz="4" w:space="0" w:color="BDD6EE" w:themeColor="accent1" w:themeTint="66"/>
@@ -10525,6 +11826,12 @@
         <w:insideH w:val="single" w:sz="4" w:space="0" w:color="BDD6EE" w:themeColor="accent1" w:themeTint="66"/>
         <w:insideV w:val="single" w:sz="4" w:space="0" w:color="BDD6EE" w:themeColor="accent1" w:themeTint="66"/>
       </w:tblBorders>
+      <w:tblCellMar>
+        <w:top w:w="0" w:type="dxa"/>
+        <w:left w:w="108" w:type="dxa"/>
+        <w:bottom w:w="0" w:type="dxa"/>
+        <w:right w:w="108" w:type="dxa"/>
+      </w:tblCellMar>
     </w:tblPr>
     <w:tblStylePr w:type="firstRow">
       <w:rPr>
@@ -10669,6 +11976,33 @@
     <w:rsid w:val="00461C11"/>
     <w:pPr>
       <w:spacing w:after="100"/>
+    </w:pPr>
+  </w:style>
+  <w:style w:type="character" w:customStyle="1" w:styleId="Heading2Char">
+    <w:name w:val="Heading 2 Char"/>
+    <w:basedOn w:val="DefaultParagraphFont"/>
+    <w:link w:val="Heading2"/>
+    <w:uiPriority w:val="9"/>
+    <w:semiHidden/>
+    <w:rsid w:val="00E92F77"/>
+    <w:rPr>
+      <w:rFonts w:asciiTheme="majorHAnsi" w:eastAsiaTheme="majorEastAsia" w:hAnsiTheme="majorHAnsi" w:cstheme="majorBidi"/>
+      <w:color w:val="2E74B5" w:themeColor="accent1" w:themeShade="BF"/>
+      <w:sz w:val="26"/>
+      <w:szCs w:val="26"/>
+    </w:rPr>
+  </w:style>
+  <w:style w:type="paragraph" w:styleId="TOC2">
+    <w:name w:val="toc 2"/>
+    <w:basedOn w:val="Normal"/>
+    <w:next w:val="Normal"/>
+    <w:autoRedefine/>
+    <w:uiPriority w:val="39"/>
+    <w:unhideWhenUsed/>
+    <w:rsid w:val="007B59A5"/>
+    <w:pPr>
+      <w:spacing w:after="100"/>
+      <w:ind w:left="220"/>
     </w:pPr>
   </w:style>
 </w:styles>
@@ -10940,7 +12274,7 @@
 </file>
 
 <file path=customXml/itemProps1.xml><?xml version="1.0" encoding="utf-8"?>
-<ds:datastoreItem xmlns:ds="http://schemas.openxmlformats.org/officeDocument/2006/customXml" ds:itemID="{99A6E1C5-F1F8-4CF8-A95C-5A20C0A3E7AF}">
+<ds:datastoreItem xmlns:ds="http://schemas.openxmlformats.org/officeDocument/2006/customXml" ds:itemID="{5A1B5C2A-4366-4813-BA3F-7BFDDD165451}">
   <ds:schemaRefs>
     <ds:schemaRef ds:uri="http://schemas.openxmlformats.org/officeDocument/2006/bibliography"/>
   </ds:schemaRefs>
